--- a/BOO_06_Plan_Testiranja.docx
+++ b/BOO_06_Plan_Testiranja.docx
@@ -119,12 +119,6 @@
         <w:gridCol w:w="2304"/>
       </w:tblGrid>
       <w:tr>
-        <w:tblPrEx>
-          <w:tblCellMar>
-            <w:top w:w="0" w:type="dxa"/>
-            <w:bottom w:w="0" w:type="dxa"/>
-          </w:tblCellMar>
-        </w:tblPrEx>
         <w:tc>
           <w:tcPr>
             <w:tcW w:w="2304" w:type="dxa"/>
@@ -215,12 +209,6 @@
         </w:tc>
       </w:tr>
       <w:tr>
-        <w:tblPrEx>
-          <w:tblCellMar>
-            <w:top w:w="0" w:type="dxa"/>
-            <w:bottom w:w="0" w:type="dxa"/>
-          </w:tblCellMar>
-        </w:tblPrEx>
         <w:tc>
           <w:tcPr>
             <w:tcW w:w="2304" w:type="dxa"/>
@@ -305,12 +293,6 @@
         </w:tc>
       </w:tr>
       <w:tr>
-        <w:tblPrEx>
-          <w:tblCellMar>
-            <w:top w:w="0" w:type="dxa"/>
-            <w:bottom w:w="0" w:type="dxa"/>
-          </w:tblCellMar>
-        </w:tblPrEx>
         <w:tc>
           <w:tcPr>
             <w:tcW w:w="2304" w:type="dxa"/>
@@ -365,12 +347,6 @@
         </w:tc>
       </w:tr>
       <w:tr>
-        <w:tblPrEx>
-          <w:tblCellMar>
-            <w:top w:w="0" w:type="dxa"/>
-            <w:bottom w:w="0" w:type="dxa"/>
-          </w:tblCellMar>
-        </w:tblPrEx>
         <w:tc>
           <w:tcPr>
             <w:tcW w:w="2304" w:type="dxa"/>
@@ -425,12 +401,6 @@
         </w:tc>
       </w:tr>
       <w:tr>
-        <w:tblPrEx>
-          <w:tblCellMar>
-            <w:top w:w="0" w:type="dxa"/>
-            <w:bottom w:w="0" w:type="dxa"/>
-          </w:tblCellMar>
-        </w:tblPrEx>
         <w:tc>
           <w:tcPr>
             <w:tcW w:w="2304" w:type="dxa"/>
@@ -508,6 +478,15 @@
     </w:p>
     <w:sdt>
       <w:sdtPr>
+        <w:rPr>
+          <w:rFonts w:ascii="Times New Roman" w:eastAsia="Times New Roman" w:hAnsi="Times New Roman" w:cs="Times New Roman"/>
+          <w:b w:val="0"/>
+          <w:bCs w:val="0"/>
+          <w:color w:val="auto"/>
+          <w:sz w:val="24"/>
+          <w:szCs w:val="24"/>
+          <w:lang w:eastAsia="en-US"/>
+        </w:rPr>
         <w:id w:val="-739020196"/>
         <w:docPartObj>
           <w:docPartGallery w:val="Table of Contents"/>
@@ -516,16 +495,10 @@
       </w:sdtPr>
       <w:sdtEndPr>
         <w:rPr>
-          <w:rFonts w:ascii="Times New Roman" w:eastAsia="Times New Roman" w:hAnsi="Times New Roman" w:cs="Times New Roman"/>
           <w:noProof/>
-          <w:color w:val="auto"/>
-          <w:sz w:val="24"/>
-          <w:szCs w:val="24"/>
-          <w:lang w:eastAsia="en-US"/>
         </w:rPr>
       </w:sdtEndPr>
       <w:sdtContent>
-        <w:bookmarkStart w:id="0" w:name="_GoBack" w:displacedByCustomXml="prev"/>
         <w:p>
           <w:pPr>
             <w:pStyle w:val="TOCHeading"/>
@@ -546,7 +519,6 @@
             <w:t>Sadržaj</w:t>
           </w:r>
         </w:p>
-        <w:bookmarkEnd w:id="0"/>
         <w:p>
           <w:pPr>
             <w:pStyle w:val="TOC1"/>
@@ -558,7 +530,6 @@
               <w:noProof/>
               <w:sz w:val="22"/>
               <w:szCs w:val="22"/>
-              <w:lang w:bidi="ar-SA"/>
             </w:rPr>
           </w:pPr>
           <w:r>
@@ -585,7 +556,6 @@
                 <w:noProof/>
                 <w:sz w:val="22"/>
                 <w:szCs w:val="22"/>
-                <w:lang w:bidi="ar-SA"/>
               </w:rPr>
               <w:tab/>
             </w:r>
@@ -658,7 +628,6 @@
               <w:noProof/>
               <w:sz w:val="22"/>
               <w:szCs w:val="22"/>
-              <w:lang w:bidi="ar-SA"/>
             </w:rPr>
           </w:pPr>
           <w:hyperlink w:anchor="_Toc120712029" w:history="1">
@@ -676,7 +645,6 @@
                 <w:noProof/>
                 <w:sz w:val="22"/>
                 <w:szCs w:val="22"/>
-                <w:lang w:bidi="ar-SA"/>
               </w:rPr>
               <w:tab/>
             </w:r>
@@ -749,7 +717,6 @@
               <w:noProof/>
               <w:sz w:val="22"/>
               <w:szCs w:val="22"/>
-              <w:lang w:bidi="ar-SA"/>
             </w:rPr>
           </w:pPr>
           <w:hyperlink w:anchor="_Toc120712030" w:history="1">
@@ -767,7 +734,6 @@
                 <w:noProof/>
                 <w:sz w:val="22"/>
                 <w:szCs w:val="22"/>
-                <w:lang w:bidi="ar-SA"/>
               </w:rPr>
               <w:tab/>
             </w:r>
@@ -840,7 +806,6 @@
               <w:noProof/>
               <w:sz w:val="22"/>
               <w:szCs w:val="22"/>
-              <w:lang w:bidi="ar-SA"/>
             </w:rPr>
           </w:pPr>
           <w:hyperlink w:anchor="_Toc120712031" w:history="1">
@@ -858,7 +823,6 @@
                 <w:noProof/>
                 <w:sz w:val="22"/>
                 <w:szCs w:val="22"/>
-                <w:lang w:bidi="ar-SA"/>
               </w:rPr>
               <w:tab/>
             </w:r>
@@ -931,7 +895,6 @@
               <w:noProof/>
               <w:sz w:val="22"/>
               <w:szCs w:val="22"/>
-              <w:lang w:bidi="ar-SA"/>
             </w:rPr>
           </w:pPr>
           <w:hyperlink w:anchor="_Toc120712032" w:history="1">
@@ -949,7 +912,6 @@
                 <w:noProof/>
                 <w:sz w:val="22"/>
                 <w:szCs w:val="22"/>
-                <w:lang w:bidi="ar-SA"/>
               </w:rPr>
               <w:tab/>
             </w:r>
@@ -1022,7 +984,6 @@
               <w:noProof/>
               <w:sz w:val="22"/>
               <w:szCs w:val="22"/>
-              <w:lang w:bidi="ar-SA"/>
             </w:rPr>
           </w:pPr>
           <w:hyperlink w:anchor="_Toc120712033" w:history="1">
@@ -1040,7 +1001,6 @@
                 <w:noProof/>
                 <w:sz w:val="22"/>
                 <w:szCs w:val="22"/>
-                <w:lang w:bidi="ar-SA"/>
               </w:rPr>
               <w:tab/>
             </w:r>
@@ -1113,7 +1073,6 @@
               <w:noProof/>
               <w:sz w:val="22"/>
               <w:szCs w:val="22"/>
-              <w:lang w:bidi="ar-SA"/>
             </w:rPr>
           </w:pPr>
           <w:hyperlink w:anchor="_Toc120712034" w:history="1">
@@ -1131,7 +1090,6 @@
                 <w:noProof/>
                 <w:sz w:val="22"/>
                 <w:szCs w:val="22"/>
-                <w:lang w:bidi="ar-SA"/>
               </w:rPr>
               <w:tab/>
             </w:r>
@@ -1204,7 +1162,6 @@
               <w:noProof/>
               <w:sz w:val="22"/>
               <w:szCs w:val="22"/>
-              <w:lang w:bidi="ar-SA"/>
             </w:rPr>
           </w:pPr>
           <w:hyperlink w:anchor="_Toc120712035" w:history="1">
@@ -1222,7 +1179,6 @@
                 <w:noProof/>
                 <w:sz w:val="22"/>
                 <w:szCs w:val="22"/>
-                <w:lang w:bidi="ar-SA"/>
               </w:rPr>
               <w:tab/>
             </w:r>
@@ -1295,7 +1251,6 @@
               <w:noProof/>
               <w:sz w:val="22"/>
               <w:szCs w:val="22"/>
-              <w:lang w:bidi="ar-SA"/>
             </w:rPr>
           </w:pPr>
           <w:hyperlink w:anchor="_Toc120712036" w:history="1">
@@ -1313,7 +1268,6 @@
                 <w:noProof/>
                 <w:sz w:val="22"/>
                 <w:szCs w:val="22"/>
-                <w:lang w:bidi="ar-SA"/>
               </w:rPr>
               <w:tab/>
             </w:r>
@@ -1386,7 +1340,6 @@
               <w:noProof/>
               <w:sz w:val="22"/>
               <w:szCs w:val="22"/>
-              <w:lang w:bidi="ar-SA"/>
             </w:rPr>
           </w:pPr>
           <w:hyperlink w:anchor="_Toc120712037" w:history="1">
@@ -1404,7 +1357,6 @@
                 <w:noProof/>
                 <w:sz w:val="22"/>
                 <w:szCs w:val="22"/>
-                <w:lang w:bidi="ar-SA"/>
               </w:rPr>
               <w:tab/>
             </w:r>
@@ -1477,7 +1429,6 @@
               <w:noProof/>
               <w:sz w:val="22"/>
               <w:szCs w:val="22"/>
-              <w:lang w:bidi="ar-SA"/>
             </w:rPr>
           </w:pPr>
           <w:hyperlink w:anchor="_Toc120712038" w:history="1">
@@ -1495,7 +1446,6 @@
                 <w:noProof/>
                 <w:sz w:val="22"/>
                 <w:szCs w:val="22"/>
-                <w:lang w:bidi="ar-SA"/>
               </w:rPr>
               <w:tab/>
             </w:r>
@@ -1568,7 +1518,6 @@
               <w:noProof/>
               <w:sz w:val="22"/>
               <w:szCs w:val="22"/>
-              <w:lang w:bidi="ar-SA"/>
             </w:rPr>
           </w:pPr>
           <w:hyperlink w:anchor="_Toc120712039" w:history="1">
@@ -1586,7 +1535,6 @@
                 <w:noProof/>
                 <w:sz w:val="22"/>
                 <w:szCs w:val="22"/>
-                <w:lang w:bidi="ar-SA"/>
               </w:rPr>
               <w:tab/>
             </w:r>
@@ -1659,7 +1607,6 @@
               <w:noProof/>
               <w:sz w:val="22"/>
               <w:szCs w:val="22"/>
-              <w:lang w:bidi="ar-SA"/>
             </w:rPr>
           </w:pPr>
           <w:hyperlink w:anchor="_Toc120712040" w:history="1">
@@ -1677,7 +1624,6 @@
                 <w:noProof/>
                 <w:sz w:val="22"/>
                 <w:szCs w:val="22"/>
-                <w:lang w:bidi="ar-SA"/>
               </w:rPr>
               <w:tab/>
             </w:r>
@@ -1767,7 +1713,6 @@
               <w:noProof/>
               <w:sz w:val="22"/>
               <w:szCs w:val="22"/>
-              <w:lang w:bidi="ar-SA"/>
             </w:rPr>
           </w:pPr>
           <w:hyperlink w:anchor="_Toc120712041" w:history="1">
@@ -1785,7 +1730,6 @@
                 <w:noProof/>
                 <w:sz w:val="22"/>
                 <w:szCs w:val="22"/>
-                <w:lang w:bidi="ar-SA"/>
               </w:rPr>
               <w:tab/>
             </w:r>
@@ -1858,7 +1802,6 @@
               <w:noProof/>
               <w:sz w:val="22"/>
               <w:szCs w:val="22"/>
-              <w:lang w:bidi="ar-SA"/>
             </w:rPr>
           </w:pPr>
           <w:hyperlink w:anchor="_Toc120712042" w:history="1">
@@ -1876,7 +1819,6 @@
                 <w:noProof/>
                 <w:sz w:val="22"/>
                 <w:szCs w:val="22"/>
-                <w:lang w:bidi="ar-SA"/>
               </w:rPr>
               <w:tab/>
             </w:r>
@@ -1949,7 +1891,6 @@
               <w:noProof/>
               <w:sz w:val="22"/>
               <w:szCs w:val="22"/>
-              <w:lang w:bidi="ar-SA"/>
             </w:rPr>
           </w:pPr>
           <w:hyperlink w:anchor="_Toc120712043" w:history="1">
@@ -1967,7 +1908,6 @@
                 <w:noProof/>
                 <w:sz w:val="22"/>
                 <w:szCs w:val="22"/>
-                <w:lang w:bidi="ar-SA"/>
               </w:rPr>
               <w:tab/>
             </w:r>
@@ -2049,7 +1989,6 @@
               <w:noProof/>
               <w:sz w:val="22"/>
               <w:szCs w:val="22"/>
-              <w:lang w:bidi="ar-SA"/>
             </w:rPr>
           </w:pPr>
           <w:hyperlink w:anchor="_Toc120712044" w:history="1">
@@ -2067,7 +2006,6 @@
                 <w:noProof/>
                 <w:sz w:val="22"/>
                 <w:szCs w:val="22"/>
-                <w:lang w:bidi="ar-SA"/>
               </w:rPr>
               <w:tab/>
             </w:r>
@@ -2140,7 +2078,6 @@
               <w:noProof/>
               <w:sz w:val="22"/>
               <w:szCs w:val="22"/>
-              <w:lang w:bidi="ar-SA"/>
             </w:rPr>
           </w:pPr>
           <w:hyperlink w:anchor="_Toc120712045" w:history="1">
@@ -2158,7 +2095,6 @@
                 <w:noProof/>
                 <w:sz w:val="22"/>
                 <w:szCs w:val="22"/>
-                <w:lang w:bidi="ar-SA"/>
               </w:rPr>
               <w:tab/>
             </w:r>
@@ -2231,7 +2167,6 @@
               <w:noProof/>
               <w:sz w:val="22"/>
               <w:szCs w:val="22"/>
-              <w:lang w:bidi="ar-SA"/>
             </w:rPr>
           </w:pPr>
           <w:hyperlink w:anchor="_Toc120712046" w:history="1">
@@ -2249,7 +2184,6 @@
                 <w:noProof/>
                 <w:sz w:val="22"/>
                 <w:szCs w:val="22"/>
-                <w:lang w:bidi="ar-SA"/>
               </w:rPr>
               <w:tab/>
             </w:r>
@@ -2322,7 +2256,6 @@
               <w:noProof/>
               <w:sz w:val="22"/>
               <w:szCs w:val="22"/>
-              <w:lang w:bidi="ar-SA"/>
             </w:rPr>
           </w:pPr>
           <w:hyperlink w:anchor="_Toc120712047" w:history="1">
@@ -2340,7 +2273,6 @@
                 <w:noProof/>
                 <w:sz w:val="22"/>
                 <w:szCs w:val="22"/>
-                <w:lang w:bidi="ar-SA"/>
               </w:rPr>
               <w:tab/>
             </w:r>
@@ -2413,7 +2345,6 @@
               <w:noProof/>
               <w:sz w:val="22"/>
               <w:szCs w:val="22"/>
-              <w:lang w:bidi="ar-SA"/>
             </w:rPr>
           </w:pPr>
           <w:hyperlink w:anchor="_Toc120712048" w:history="1">
@@ -2431,7 +2362,6 @@
                 <w:noProof/>
                 <w:sz w:val="22"/>
                 <w:szCs w:val="22"/>
-                <w:lang w:bidi="ar-SA"/>
               </w:rPr>
               <w:tab/>
             </w:r>
@@ -2504,7 +2434,6 @@
               <w:noProof/>
               <w:sz w:val="22"/>
               <w:szCs w:val="22"/>
-              <w:lang w:bidi="ar-SA"/>
             </w:rPr>
           </w:pPr>
           <w:hyperlink w:anchor="_Toc120712049" w:history="1">
@@ -2522,7 +2451,6 @@
                 <w:noProof/>
                 <w:sz w:val="22"/>
                 <w:szCs w:val="22"/>
-                <w:lang w:bidi="ar-SA"/>
               </w:rPr>
               <w:tab/>
             </w:r>
@@ -2595,7 +2523,6 @@
               <w:noProof/>
               <w:sz w:val="22"/>
               <w:szCs w:val="22"/>
-              <w:lang w:bidi="ar-SA"/>
             </w:rPr>
           </w:pPr>
           <w:hyperlink w:anchor="_Toc120712050" w:history="1">
@@ -2613,7 +2540,6 @@
                 <w:noProof/>
                 <w:sz w:val="22"/>
                 <w:szCs w:val="22"/>
-                <w:lang w:bidi="ar-SA"/>
               </w:rPr>
               <w:tab/>
             </w:r>
@@ -2686,7 +2612,6 @@
               <w:noProof/>
               <w:sz w:val="22"/>
               <w:szCs w:val="22"/>
-              <w:lang w:bidi="ar-SA"/>
             </w:rPr>
           </w:pPr>
           <w:hyperlink w:anchor="_Toc120712051" w:history="1">
@@ -2704,7 +2629,6 @@
                 <w:noProof/>
                 <w:sz w:val="22"/>
                 <w:szCs w:val="22"/>
-                <w:lang w:bidi="ar-SA"/>
               </w:rPr>
               <w:tab/>
             </w:r>
@@ -2777,7 +2701,6 @@
               <w:noProof/>
               <w:sz w:val="22"/>
               <w:szCs w:val="22"/>
-              <w:lang w:bidi="ar-SA"/>
             </w:rPr>
           </w:pPr>
           <w:hyperlink w:anchor="_Toc120712052" w:history="1">
@@ -2795,7 +2718,6 @@
                 <w:noProof/>
                 <w:sz w:val="22"/>
                 <w:szCs w:val="22"/>
-                <w:lang w:bidi="ar-SA"/>
               </w:rPr>
               <w:tab/>
             </w:r>
@@ -2868,7 +2790,6 @@
               <w:noProof/>
               <w:sz w:val="22"/>
               <w:szCs w:val="22"/>
-              <w:lang w:bidi="ar-SA"/>
             </w:rPr>
           </w:pPr>
           <w:hyperlink w:anchor="_Toc120712053" w:history="1">
@@ -2886,7 +2807,6 @@
                 <w:noProof/>
                 <w:sz w:val="22"/>
                 <w:szCs w:val="22"/>
-                <w:lang w:bidi="ar-SA"/>
               </w:rPr>
               <w:tab/>
             </w:r>
@@ -3025,16 +2945,16 @@
           <w:lang w:val="sr-Latn-CS"/>
         </w:rPr>
       </w:pPr>
-      <w:bookmarkStart w:id="1" w:name="_Toc166369058"/>
-      <w:bookmarkStart w:id="2" w:name="_Toc120712028"/>
+      <w:bookmarkStart w:id="0" w:name="_Toc166369058"/>
+      <w:bookmarkStart w:id="1" w:name="_Toc120712028"/>
       <w:r>
         <w:rPr>
           <w:lang w:val="sr-Latn-CS"/>
         </w:rPr>
         <w:t>Ciljevi</w:t>
       </w:r>
+      <w:bookmarkEnd w:id="0"/>
       <w:bookmarkEnd w:id="1"/>
-      <w:bookmarkEnd w:id="2"/>
     </w:p>
     <w:p>
       <w:pPr>
@@ -3214,20 +3134,20 @@
           <w:lang w:val="sr-Latn-CS"/>
         </w:rPr>
       </w:pPr>
-      <w:bookmarkStart w:id="3" w:name="_Toc166369059"/>
-      <w:bookmarkStart w:id="4" w:name="_Toc120712029"/>
+      <w:bookmarkStart w:id="2" w:name="_Toc166369059"/>
+      <w:bookmarkStart w:id="3" w:name="_Toc120712029"/>
       <w:r>
         <w:rPr>
           <w:lang w:val="sr-Latn-CS"/>
         </w:rPr>
         <w:t>Opseg</w:t>
       </w:r>
+      <w:bookmarkEnd w:id="2"/>
       <w:bookmarkEnd w:id="3"/>
-      <w:bookmarkEnd w:id="4"/>
     </w:p>
     <w:p>
       <w:pPr>
-        <w:pStyle w:val="bodytext0"/>
+        <w:pStyle w:val="BodyText1"/>
         <w:ind w:left="720"/>
         <w:rPr>
           <w:lang w:val="sr-Latn-CS"/>
@@ -3266,7 +3186,7 @@
     </w:p>
     <w:p>
       <w:pPr>
-        <w:pStyle w:val="bodytext0"/>
+        <w:pStyle w:val="BodyText1"/>
         <w:ind w:left="720"/>
         <w:rPr>
           <w:lang w:val="sr-Latn-CS"/>
@@ -3281,7 +3201,7 @@
     </w:p>
     <w:p>
       <w:pPr>
-        <w:pStyle w:val="bodytext0"/>
+        <w:pStyle w:val="BodyText1"/>
         <w:ind w:left="720"/>
         <w:rPr>
           <w:lang w:val="sr-Latn-CS"/>
@@ -3464,16 +3384,16 @@
           <w:lang w:val="sr-Latn-CS"/>
         </w:rPr>
       </w:pPr>
-      <w:bookmarkStart w:id="5" w:name="_Toc166369060"/>
-      <w:bookmarkStart w:id="6" w:name="_Toc120712030"/>
+      <w:bookmarkStart w:id="4" w:name="_Toc166369060"/>
+      <w:bookmarkStart w:id="5" w:name="_Toc120712030"/>
       <w:r>
         <w:rPr>
           <w:lang w:val="sr-Latn-CS"/>
         </w:rPr>
         <w:t>Reference</w:t>
       </w:r>
+      <w:bookmarkEnd w:id="4"/>
       <w:bookmarkEnd w:id="5"/>
-      <w:bookmarkEnd w:id="6"/>
     </w:p>
     <w:p>
       <w:pPr>
@@ -3601,13 +3521,13 @@
           <w:lang w:val="sr-Latn-CS"/>
         </w:rPr>
       </w:pPr>
-      <w:bookmarkStart w:id="7" w:name="_Toc314978532"/>
-      <w:bookmarkStart w:id="8" w:name="_Toc324843638"/>
-      <w:bookmarkStart w:id="9" w:name="_Toc324851945"/>
-      <w:bookmarkStart w:id="10" w:name="_Toc324915528"/>
-      <w:bookmarkStart w:id="11" w:name="_Toc433104441"/>
-      <w:bookmarkStart w:id="12" w:name="_Toc166369061"/>
-      <w:bookmarkStart w:id="13" w:name="_Toc120712031"/>
+      <w:bookmarkStart w:id="6" w:name="_Toc314978532"/>
+      <w:bookmarkStart w:id="7" w:name="_Toc324843638"/>
+      <w:bookmarkStart w:id="8" w:name="_Toc324851945"/>
+      <w:bookmarkStart w:id="9" w:name="_Toc324915528"/>
+      <w:bookmarkStart w:id="10" w:name="_Toc433104441"/>
+      <w:bookmarkStart w:id="11" w:name="_Toc166369061"/>
+      <w:bookmarkStart w:id="12" w:name="_Toc120712031"/>
       <w:r>
         <w:rPr>
           <w:lang w:val="sr-Latn-CS"/>
@@ -3620,19 +3540,19 @@
         </w:rPr>
         <w:t>est</w:t>
       </w:r>
+      <w:bookmarkEnd w:id="6"/>
       <w:bookmarkEnd w:id="7"/>
       <w:bookmarkEnd w:id="8"/>
       <w:bookmarkEnd w:id="9"/>
       <w:bookmarkEnd w:id="10"/>
+      <w:r>
+        <w:rPr>
+          <w:lang w:val="sr-Latn-CS"/>
+        </w:rPr>
+        <w:t>iranje</w:t>
+      </w:r>
       <w:bookmarkEnd w:id="11"/>
-      <w:r>
-        <w:rPr>
-          <w:lang w:val="sr-Latn-CS"/>
-        </w:rPr>
-        <w:t>iranje</w:t>
-      </w:r>
       <w:bookmarkEnd w:id="12"/>
-      <w:bookmarkEnd w:id="13"/>
     </w:p>
     <w:p>
       <w:pPr>
@@ -3926,14 +3846,14 @@
         </w:rPr>
         <w:t xml:space="preserve">Proveriti slučaj korišćenja </w:t>
       </w:r>
-      <w:bookmarkStart w:id="14" w:name="_Toc163018900"/>
+      <w:bookmarkStart w:id="13" w:name="_Toc163018900"/>
       <w:r>
         <w:rPr>
           <w:lang w:val="sr-Latn-CS"/>
         </w:rPr>
         <w:t>Pre</w:t>
       </w:r>
-      <w:bookmarkEnd w:id="14"/>
+      <w:bookmarkEnd w:id="13"/>
       <w:r>
         <w:rPr>
           <w:lang w:val="sr-Latn-CS"/>
@@ -3961,14 +3881,14 @@
         </w:rPr>
         <w:t xml:space="preserve">Proveriti slučaj korišćenja </w:t>
       </w:r>
-      <w:bookmarkStart w:id="15" w:name="_Toc163018901"/>
+      <w:bookmarkStart w:id="14" w:name="_Toc163018901"/>
       <w:r>
         <w:rPr>
           <w:lang w:val="sr-Latn-CS"/>
         </w:rPr>
         <w:t>P</w:t>
       </w:r>
-      <w:bookmarkEnd w:id="15"/>
+      <w:bookmarkEnd w:id="14"/>
       <w:r>
         <w:rPr>
           <w:lang w:val="sr-Latn-CS"/>
@@ -3990,14 +3910,14 @@
         </w:rPr>
         <w:t xml:space="preserve">Proveriti slučaj korišćenja </w:t>
       </w:r>
-      <w:bookmarkStart w:id="16" w:name="_Toc163018902"/>
+      <w:bookmarkStart w:id="15" w:name="_Toc163018902"/>
       <w:r>
         <w:rPr>
           <w:lang w:val="sr-Latn-CS"/>
         </w:rPr>
         <w:t>P</w:t>
       </w:r>
-      <w:bookmarkEnd w:id="16"/>
+      <w:bookmarkEnd w:id="15"/>
       <w:r>
         <w:rPr>
           <w:lang w:val="sr-Latn-CS"/>
@@ -4019,14 +3939,14 @@
         </w:rPr>
         <w:t xml:space="preserve">Proveriti slučaj korišćenja </w:t>
       </w:r>
-      <w:bookmarkStart w:id="17" w:name="_Toc163018903"/>
+      <w:bookmarkStart w:id="16" w:name="_Toc163018903"/>
       <w:r>
         <w:rPr>
           <w:lang w:val="sr-Latn-CS"/>
         </w:rPr>
         <w:t>Pr</w:t>
       </w:r>
-      <w:bookmarkEnd w:id="17"/>
+      <w:bookmarkEnd w:id="16"/>
       <w:r>
         <w:rPr>
           <w:lang w:val="sr-Latn-CS"/>
@@ -4096,14 +4016,14 @@
         </w:rPr>
         <w:t xml:space="preserve">Proveriti slučaj korišćenja </w:t>
       </w:r>
-      <w:bookmarkStart w:id="18" w:name="_Toc163018906"/>
+      <w:bookmarkStart w:id="17" w:name="_Toc163018906"/>
       <w:r>
         <w:rPr>
           <w:lang w:val="sr-Latn-CS"/>
         </w:rPr>
         <w:t>Prijavljivanje</w:t>
       </w:r>
-      <w:bookmarkEnd w:id="18"/>
+      <w:bookmarkEnd w:id="17"/>
       <w:r>
         <w:rPr>
           <w:lang w:val="sr-Latn-CS"/>
@@ -4366,13 +4286,7 @@
         <w:rPr>
           <w:lang w:val="sr-Latn-CS"/>
         </w:rPr>
-        <w:t>Ukljanjanje knjige sa liste</w:t>
-      </w:r>
-      <w:r>
-        <w:rPr>
-          <w:lang w:val="sr-Latn-CS"/>
-        </w:rPr>
-        <w:t xml:space="preserve"> za čiatanje</w:t>
+        <w:t>Ukljanjanje knjige sa liste za čiatanje</w:t>
       </w:r>
       <w:r>
         <w:rPr>
@@ -4399,13 +4313,7 @@
         <w:rPr>
           <w:lang w:val="sr-Latn-CS"/>
         </w:rPr>
-        <w:t>Prikaz liste</w:t>
-      </w:r>
-      <w:r>
-        <w:rPr>
-          <w:lang w:val="sr-Latn-CS"/>
-        </w:rPr>
-        <w:t xml:space="preserve"> za čiatanje</w:t>
+        <w:t>Prikaz liste za čiatanje</w:t>
       </w:r>
       <w:r>
         <w:rPr>
@@ -5807,13 +5715,13 @@
           <w:lang w:val="sr-Latn-CS"/>
         </w:rPr>
       </w:pPr>
-      <w:bookmarkStart w:id="19" w:name="_Toc314978533"/>
-      <w:bookmarkStart w:id="20" w:name="_Toc324843639"/>
-      <w:bookmarkStart w:id="21" w:name="_Toc324851946"/>
-      <w:bookmarkStart w:id="22" w:name="_Toc324915529"/>
-      <w:bookmarkStart w:id="23" w:name="_Toc433104442"/>
-      <w:bookmarkStart w:id="24" w:name="_Toc166369062"/>
-      <w:bookmarkStart w:id="25" w:name="_Toc120712032"/>
+      <w:bookmarkStart w:id="18" w:name="_Toc314978533"/>
+      <w:bookmarkStart w:id="19" w:name="_Toc324843639"/>
+      <w:bookmarkStart w:id="20" w:name="_Toc324851946"/>
+      <w:bookmarkStart w:id="21" w:name="_Toc324915529"/>
+      <w:bookmarkStart w:id="22" w:name="_Toc433104442"/>
+      <w:bookmarkStart w:id="23" w:name="_Toc166369062"/>
+      <w:bookmarkStart w:id="24" w:name="_Toc120712032"/>
       <w:r>
         <w:rPr>
           <w:lang w:val="sr-Latn-CS"/>
@@ -5826,19 +5734,19 @@
         </w:rPr>
         <w:t>Test Strategy</w:t>
       </w:r>
+      <w:bookmarkEnd w:id="18"/>
       <w:bookmarkEnd w:id="19"/>
       <w:bookmarkEnd w:id="20"/>
       <w:bookmarkEnd w:id="21"/>
       <w:bookmarkEnd w:id="22"/>
+      <w:r>
+        <w:rPr>
+          <w:lang w:val="sr-Latn-CS"/>
+        </w:rPr>
+        <w:t>)</w:t>
+      </w:r>
       <w:bookmarkEnd w:id="23"/>
-      <w:r>
-        <w:rPr>
-          <w:lang w:val="sr-Latn-CS"/>
-        </w:rPr>
-        <w:t>)</w:t>
-      </w:r>
       <w:bookmarkEnd w:id="24"/>
-      <w:bookmarkEnd w:id="25"/>
     </w:p>
     <w:p>
       <w:pPr>
@@ -5893,13 +5801,13 @@
           <w:lang w:val="sr-Latn-CS"/>
         </w:rPr>
       </w:pPr>
-      <w:bookmarkStart w:id="26" w:name="_Toc314978534"/>
-      <w:bookmarkStart w:id="27" w:name="_Toc324843640"/>
-      <w:bookmarkStart w:id="28" w:name="_Toc324851947"/>
-      <w:bookmarkStart w:id="29" w:name="_Toc324915530"/>
-      <w:bookmarkStart w:id="30" w:name="_Toc433104443"/>
-      <w:bookmarkStart w:id="31" w:name="_Toc166369063"/>
-      <w:bookmarkStart w:id="32" w:name="_Toc120712033"/>
+      <w:bookmarkStart w:id="25" w:name="_Toc314978534"/>
+      <w:bookmarkStart w:id="26" w:name="_Toc324843640"/>
+      <w:bookmarkStart w:id="27" w:name="_Toc324851947"/>
+      <w:bookmarkStart w:id="28" w:name="_Toc324915530"/>
+      <w:bookmarkStart w:id="29" w:name="_Toc433104443"/>
+      <w:bookmarkStart w:id="30" w:name="_Toc166369063"/>
+      <w:bookmarkStart w:id="31" w:name="_Toc120712033"/>
       <w:r>
         <w:rPr>
           <w:lang w:val="sr-Latn-CS"/>
@@ -5912,19 +5820,19 @@
         </w:rPr>
         <w:t>Testing Types</w:t>
       </w:r>
+      <w:bookmarkEnd w:id="25"/>
       <w:bookmarkEnd w:id="26"/>
       <w:bookmarkEnd w:id="27"/>
       <w:bookmarkEnd w:id="28"/>
       <w:bookmarkEnd w:id="29"/>
+      <w:r>
+        <w:rPr>
+          <w:lang w:val="sr-Latn-CS"/>
+        </w:rPr>
+        <w:t>)</w:t>
+      </w:r>
       <w:bookmarkEnd w:id="30"/>
-      <w:r>
-        <w:rPr>
-          <w:lang w:val="sr-Latn-CS"/>
-        </w:rPr>
-        <w:t>)</w:t>
-      </w:r>
       <w:bookmarkEnd w:id="31"/>
-      <w:bookmarkEnd w:id="32"/>
     </w:p>
     <w:p>
       <w:pPr>
@@ -5933,13 +5841,13 @@
           <w:lang w:val="sr-Latn-CS"/>
         </w:rPr>
       </w:pPr>
-      <w:bookmarkStart w:id="33" w:name="_Toc314978535"/>
-      <w:bookmarkStart w:id="34" w:name="_Toc324843641"/>
-      <w:bookmarkStart w:id="35" w:name="_Toc324851948"/>
-      <w:bookmarkStart w:id="36" w:name="_Toc324915531"/>
-      <w:bookmarkStart w:id="37" w:name="_Toc433104444"/>
-      <w:bookmarkStart w:id="38" w:name="_Toc166369064"/>
-      <w:bookmarkStart w:id="39" w:name="_Toc120712034"/>
+      <w:bookmarkStart w:id="32" w:name="_Toc324843641"/>
+      <w:bookmarkStart w:id="33" w:name="_Toc324851948"/>
+      <w:bookmarkStart w:id="34" w:name="_Toc324915531"/>
+      <w:bookmarkStart w:id="35" w:name="_Toc433104444"/>
+      <w:bookmarkStart w:id="36" w:name="_Toc166369064"/>
+      <w:bookmarkStart w:id="37" w:name="_Toc120712034"/>
+      <w:bookmarkStart w:id="38" w:name="_Toc314978535"/>
       <w:r>
         <w:rPr>
           <w:lang w:val="sr-Latn-CS"/>
@@ -5958,22 +5866,22 @@
         </w:rPr>
         <w:t>Data and Database Integrity Testing</w:t>
       </w:r>
+      <w:bookmarkEnd w:id="32"/>
+      <w:bookmarkEnd w:id="33"/>
       <w:bookmarkEnd w:id="34"/>
       <w:bookmarkEnd w:id="35"/>
+      <w:r>
+        <w:rPr>
+          <w:lang w:val="sr-Latn-CS"/>
+        </w:rPr>
+        <w:t>)</w:t>
+      </w:r>
       <w:bookmarkEnd w:id="36"/>
       <w:bookmarkEnd w:id="37"/>
-      <w:r>
-        <w:rPr>
-          <w:lang w:val="sr-Latn-CS"/>
-        </w:rPr>
-        <w:t>)</w:t>
-      </w:r>
-      <w:bookmarkEnd w:id="38"/>
-      <w:bookmarkEnd w:id="39"/>
     </w:p>
     <w:p>
       <w:pPr>
-        <w:pStyle w:val="bodytext0"/>
+        <w:pStyle w:val="BodyText1"/>
         <w:ind w:left="720"/>
         <w:rPr>
           <w:lang w:val="sr-Latn-CS"/>
@@ -5992,12 +5900,6 @@
         <w:gridCol w:w="5238"/>
       </w:tblGrid>
       <w:tr>
-        <w:tblPrEx>
-          <w:tblCellMar>
-            <w:top w:w="0" w:type="dxa"/>
-            <w:bottom w:w="0" w:type="dxa"/>
-          </w:tblCellMar>
-        </w:tblPrEx>
         <w:trPr>
           <w:cantSplit/>
         </w:trPr>
@@ -6007,7 +5909,7 @@
           </w:tcPr>
           <w:p>
             <w:pPr>
-              <w:pStyle w:val="bodytext0"/>
+              <w:pStyle w:val="BodyText1"/>
               <w:numPr>
                 <w:ilvl w:val="12"/>
                 <w:numId w:val="0"/>
@@ -6036,7 +5938,7 @@
           </w:tcPr>
           <w:p>
             <w:pPr>
-              <w:pStyle w:val="bodytext0"/>
+              <w:pStyle w:val="BodyText1"/>
               <w:numPr>
                 <w:ilvl w:val="12"/>
                 <w:numId w:val="0"/>
@@ -6055,12 +5957,6 @@
         </w:tc>
       </w:tr>
       <w:tr>
-        <w:tblPrEx>
-          <w:tblCellMar>
-            <w:top w:w="0" w:type="dxa"/>
-            <w:bottom w:w="0" w:type="dxa"/>
-          </w:tblCellMar>
-        </w:tblPrEx>
         <w:trPr>
           <w:cantSplit/>
         </w:trPr>
@@ -6070,7 +5966,7 @@
           </w:tcPr>
           <w:p>
             <w:pPr>
-              <w:pStyle w:val="bodytext0"/>
+              <w:pStyle w:val="BodyText1"/>
               <w:numPr>
                 <w:ilvl w:val="12"/>
                 <w:numId w:val="0"/>
@@ -6099,7 +5995,7 @@
           </w:tcPr>
           <w:p>
             <w:pPr>
-              <w:pStyle w:val="bodytext0"/>
+              <w:pStyle w:val="BodyText1"/>
               <w:numPr>
                 <w:ilvl w:val="0"/>
                 <w:numId w:val="3"/>
@@ -6117,7 +6013,7 @@
           </w:p>
           <w:p>
             <w:pPr>
-              <w:pStyle w:val="bodytext0"/>
+              <w:pStyle w:val="BodyText1"/>
               <w:numPr>
                 <w:ilvl w:val="0"/>
                 <w:numId w:val="3"/>
@@ -6142,12 +6038,6 @@
         </w:tc>
       </w:tr>
       <w:tr>
-        <w:tblPrEx>
-          <w:tblCellMar>
-            <w:top w:w="0" w:type="dxa"/>
-            <w:bottom w:w="0" w:type="dxa"/>
-          </w:tblCellMar>
-        </w:tblPrEx>
         <w:trPr>
           <w:cantSplit/>
         </w:trPr>
@@ -6157,7 +6047,7 @@
           </w:tcPr>
           <w:p>
             <w:pPr>
-              <w:pStyle w:val="bodytext0"/>
+              <w:pStyle w:val="BodyText1"/>
               <w:numPr>
                 <w:ilvl w:val="12"/>
                 <w:numId w:val="0"/>
@@ -6186,7 +6076,7 @@
           </w:tcPr>
           <w:p>
             <w:pPr>
-              <w:pStyle w:val="bodytext0"/>
+              <w:pStyle w:val="BodyText1"/>
               <w:numPr>
                 <w:ilvl w:val="12"/>
                 <w:numId w:val="0"/>
@@ -6205,12 +6095,6 @@
         </w:tc>
       </w:tr>
       <w:tr>
-        <w:tblPrEx>
-          <w:tblCellMar>
-            <w:top w:w="0" w:type="dxa"/>
-            <w:bottom w:w="0" w:type="dxa"/>
-          </w:tblCellMar>
-        </w:tblPrEx>
         <w:trPr>
           <w:cantSplit/>
         </w:trPr>
@@ -6220,7 +6104,7 @@
           </w:tcPr>
           <w:p>
             <w:pPr>
-              <w:pStyle w:val="bodytext0"/>
+              <w:pStyle w:val="BodyText1"/>
               <w:numPr>
                 <w:ilvl w:val="12"/>
                 <w:numId w:val="0"/>
@@ -6249,7 +6133,7 @@
           </w:tcPr>
           <w:p>
             <w:pPr>
-              <w:pStyle w:val="bodytext0"/>
+              <w:pStyle w:val="BodyText1"/>
               <w:numPr>
                 <w:ilvl w:val="0"/>
                 <w:numId w:val="3"/>
@@ -6291,7 +6175,7 @@
           </w:p>
           <w:p>
             <w:pPr>
-              <w:pStyle w:val="bodytext0"/>
+              <w:pStyle w:val="BodyText1"/>
               <w:numPr>
                 <w:ilvl w:val="0"/>
                 <w:numId w:val="3"/>
@@ -6309,7 +6193,7 @@
           </w:p>
           <w:p>
             <w:pPr>
-              <w:pStyle w:val="bodytext0"/>
+              <w:pStyle w:val="BodyText1"/>
               <w:numPr>
                 <w:ilvl w:val="0"/>
                 <w:numId w:val="3"/>
@@ -6348,10 +6232,10 @@
           <w:lang w:val="sr-Latn-CS"/>
         </w:rPr>
       </w:pPr>
-      <w:bookmarkStart w:id="40" w:name="_Toc433104445"/>
-      <w:bookmarkStart w:id="41" w:name="_Toc166369065"/>
-      <w:bookmarkStart w:id="42" w:name="_Toc120712035"/>
-      <w:bookmarkEnd w:id="33"/>
+      <w:bookmarkStart w:id="39" w:name="_Toc433104445"/>
+      <w:bookmarkStart w:id="40" w:name="_Toc166369065"/>
+      <w:bookmarkStart w:id="41" w:name="_Toc120712035"/>
+      <w:bookmarkEnd w:id="38"/>
       <w:r>
         <w:rPr>
           <w:lang w:val="sr-Latn-CS"/>
@@ -6364,28 +6248,28 @@
         </w:rPr>
         <w:t>System Testing</w:t>
       </w:r>
+      <w:bookmarkEnd w:id="39"/>
+      <w:r>
+        <w:rPr>
+          <w:lang w:val="sr-Latn-CS"/>
+        </w:rPr>
+        <w:t>)</w:t>
+      </w:r>
       <w:bookmarkEnd w:id="40"/>
-      <w:r>
-        <w:rPr>
-          <w:lang w:val="sr-Latn-CS"/>
-        </w:rPr>
-        <w:t>)</w:t>
-      </w:r>
       <w:bookmarkEnd w:id="41"/>
-      <w:bookmarkEnd w:id="42"/>
     </w:p>
     <w:p>
       <w:pPr>
-        <w:pStyle w:val="bodytext0"/>
+        <w:pStyle w:val="BodyText1"/>
         <w:ind w:left="720"/>
         <w:rPr>
           <w:lang w:val="sr-Latn-CS"/>
         </w:rPr>
       </w:pPr>
-      <w:bookmarkStart w:id="43" w:name="_Toc314978536"/>
-      <w:bookmarkStart w:id="44" w:name="_Toc324843643"/>
-      <w:bookmarkStart w:id="45" w:name="_Toc324851950"/>
-      <w:bookmarkStart w:id="46" w:name="_Toc324915533"/>
+      <w:bookmarkStart w:id="42" w:name="_Toc314978536"/>
+      <w:bookmarkStart w:id="43" w:name="_Toc324843643"/>
+      <w:bookmarkStart w:id="44" w:name="_Toc324851950"/>
+      <w:bookmarkStart w:id="45" w:name="_Toc324915533"/>
     </w:p>
     <w:tbl>
       <w:tblPr>
@@ -6399,12 +6283,6 @@
         <w:gridCol w:w="5238"/>
       </w:tblGrid>
       <w:tr>
-        <w:tblPrEx>
-          <w:tblCellMar>
-            <w:top w:w="0" w:type="dxa"/>
-            <w:bottom w:w="0" w:type="dxa"/>
-          </w:tblCellMar>
-        </w:tblPrEx>
         <w:trPr>
           <w:cantSplit/>
         </w:trPr>
@@ -6414,7 +6292,7 @@
           </w:tcPr>
           <w:p>
             <w:pPr>
-              <w:pStyle w:val="bodytext0"/>
+              <w:pStyle w:val="BodyText1"/>
               <w:numPr>
                 <w:ilvl w:val="12"/>
                 <w:numId w:val="0"/>
@@ -6444,7 +6322,7 @@
           </w:tcPr>
           <w:p>
             <w:pPr>
-              <w:pStyle w:val="bodytext0"/>
+              <w:pStyle w:val="BodyText1"/>
               <w:numPr>
                 <w:ilvl w:val="12"/>
                 <w:numId w:val="0"/>
@@ -6463,12 +6341,6 @@
         </w:tc>
       </w:tr>
       <w:tr>
-        <w:tblPrEx>
-          <w:tblCellMar>
-            <w:top w:w="0" w:type="dxa"/>
-            <w:bottom w:w="0" w:type="dxa"/>
-          </w:tblCellMar>
-        </w:tblPrEx>
         <w:trPr>
           <w:cantSplit/>
         </w:trPr>
@@ -6478,7 +6350,7 @@
           </w:tcPr>
           <w:p>
             <w:pPr>
-              <w:pStyle w:val="bodytext0"/>
+              <w:pStyle w:val="BodyText1"/>
               <w:numPr>
                 <w:ilvl w:val="12"/>
                 <w:numId w:val="0"/>
@@ -6507,7 +6379,7 @@
           </w:tcPr>
           <w:p>
             <w:pPr>
-              <w:pStyle w:val="bodytext0"/>
+              <w:pStyle w:val="BodyText1"/>
               <w:numPr>
                 <w:ilvl w:val="0"/>
                 <w:numId w:val="3"/>
@@ -6525,7 +6397,7 @@
           </w:p>
           <w:p>
             <w:pPr>
-              <w:pStyle w:val="bodytext0"/>
+              <w:pStyle w:val="BodyText1"/>
               <w:numPr>
                 <w:ilvl w:val="0"/>
                 <w:numId w:val="3"/>
@@ -6549,7 +6421,7 @@
           </w:p>
           <w:p>
             <w:pPr>
-              <w:pStyle w:val="bodytext0"/>
+              <w:pStyle w:val="BodyText1"/>
               <w:numPr>
                 <w:ilvl w:val="0"/>
                 <w:numId w:val="3"/>
@@ -6567,7 +6439,7 @@
           </w:p>
           <w:p>
             <w:pPr>
-              <w:pStyle w:val="bodytext0"/>
+              <w:pStyle w:val="BodyText1"/>
               <w:numPr>
                 <w:ilvl w:val="0"/>
                 <w:numId w:val="3"/>
@@ -6592,12 +6464,6 @@
         </w:tc>
       </w:tr>
       <w:tr>
-        <w:tblPrEx>
-          <w:tblCellMar>
-            <w:top w:w="0" w:type="dxa"/>
-            <w:bottom w:w="0" w:type="dxa"/>
-          </w:tblCellMar>
-        </w:tblPrEx>
         <w:trPr>
           <w:cantSplit/>
         </w:trPr>
@@ -6607,7 +6473,7 @@
           </w:tcPr>
           <w:p>
             <w:pPr>
-              <w:pStyle w:val="bodytext0"/>
+              <w:pStyle w:val="BodyText1"/>
               <w:numPr>
                 <w:ilvl w:val="12"/>
                 <w:numId w:val="0"/>
@@ -6642,7 +6508,7 @@
           </w:tcPr>
           <w:p>
             <w:pPr>
-              <w:pStyle w:val="bodytext0"/>
+              <w:pStyle w:val="BodyText1"/>
               <w:numPr>
                 <w:ilvl w:val="0"/>
                 <w:numId w:val="3"/>
@@ -6663,7 +6529,7 @@
           </w:p>
           <w:p>
             <w:pPr>
-              <w:pStyle w:val="bodytext0"/>
+              <w:pStyle w:val="BodyText1"/>
               <w:numPr>
                 <w:ilvl w:val="0"/>
                 <w:numId w:val="3"/>
@@ -6685,12 +6551,6 @@
         </w:tc>
       </w:tr>
       <w:tr>
-        <w:tblPrEx>
-          <w:tblCellMar>
-            <w:top w:w="0" w:type="dxa"/>
-            <w:bottom w:w="0" w:type="dxa"/>
-          </w:tblCellMar>
-        </w:tblPrEx>
         <w:trPr>
           <w:cantSplit/>
         </w:trPr>
@@ -6700,7 +6560,7 @@
           </w:tcPr>
           <w:p>
             <w:pPr>
-              <w:pStyle w:val="bodytext0"/>
+              <w:pStyle w:val="BodyText1"/>
               <w:numPr>
                 <w:ilvl w:val="12"/>
                 <w:numId w:val="0"/>
@@ -6729,7 +6589,7 @@
           </w:tcPr>
           <w:p>
             <w:pPr>
-              <w:pStyle w:val="bodytext0"/>
+              <w:pStyle w:val="BodyText1"/>
               <w:numPr>
                 <w:ilvl w:val="0"/>
                 <w:numId w:val="3"/>
@@ -6761,40 +6621,40 @@
           <w:lang w:val="sr-Latn-CS"/>
         </w:rPr>
       </w:pPr>
-      <w:bookmarkStart w:id="47" w:name="_Toc433104446"/>
-      <w:bookmarkStart w:id="48" w:name="_Toc166369066"/>
-      <w:bookmarkStart w:id="49" w:name="_Toc120712036"/>
+      <w:bookmarkStart w:id="46" w:name="_Toc433104446"/>
+      <w:bookmarkStart w:id="47" w:name="_Toc166369066"/>
+      <w:bookmarkStart w:id="48" w:name="_Toc120712036"/>
+      <w:bookmarkEnd w:id="42"/>
       <w:bookmarkEnd w:id="43"/>
       <w:bookmarkEnd w:id="44"/>
       <w:bookmarkEnd w:id="45"/>
+      <w:r>
+        <w:rPr>
+          <w:lang w:val="sr-Latn-CS"/>
+        </w:rPr>
+        <w:t xml:space="preserve">Testiranje poslovnog ciklusa </w:t>
+      </w:r>
+      <w:r>
+        <w:rPr>
+          <w:lang w:val="sr-Latn-CS"/>
+        </w:rPr>
+        <w:t>(</w:t>
+      </w:r>
+      <w:r>
+        <w:rPr>
+          <w:lang w:val="sr-Latn-CS"/>
+        </w:rPr>
+        <w:t>Business Cycle Testing</w:t>
+      </w:r>
       <w:bookmarkEnd w:id="46"/>
       <w:r>
         <w:rPr>
           <w:lang w:val="sr-Latn-CS"/>
         </w:rPr>
-        <w:t xml:space="preserve">Testiranje poslovnog ciklusa </w:t>
-      </w:r>
-      <w:r>
-        <w:rPr>
-          <w:lang w:val="sr-Latn-CS"/>
-        </w:rPr>
-        <w:t>(</w:t>
-      </w:r>
-      <w:r>
-        <w:rPr>
-          <w:lang w:val="sr-Latn-CS"/>
-        </w:rPr>
-        <w:t>Business Cycle Testing</w:t>
+        <w:t>)</w:t>
       </w:r>
       <w:bookmarkEnd w:id="47"/>
-      <w:r>
-        <w:rPr>
-          <w:lang w:val="sr-Latn-CS"/>
-        </w:rPr>
-        <w:t>)</w:t>
-      </w:r>
       <w:bookmarkEnd w:id="48"/>
-      <w:bookmarkEnd w:id="49"/>
     </w:p>
     <w:p>
       <w:pPr>
@@ -6816,12 +6676,6 @@
         <w:gridCol w:w="5238"/>
       </w:tblGrid>
       <w:tr>
-        <w:tblPrEx>
-          <w:tblCellMar>
-            <w:top w:w="0" w:type="dxa"/>
-            <w:bottom w:w="0" w:type="dxa"/>
-          </w:tblCellMar>
-        </w:tblPrEx>
         <w:trPr>
           <w:cantSplit/>
         </w:trPr>
@@ -6831,7 +6685,7 @@
           </w:tcPr>
           <w:p>
             <w:pPr>
-              <w:pStyle w:val="bodytext0"/>
+              <w:pStyle w:val="BodyText1"/>
               <w:numPr>
                 <w:ilvl w:val="12"/>
                 <w:numId w:val="0"/>
@@ -6854,7 +6708,7 @@
           </w:tcPr>
           <w:p>
             <w:pPr>
-              <w:pStyle w:val="bodytext0"/>
+              <w:pStyle w:val="BodyText1"/>
               <w:numPr>
                 <w:ilvl w:val="12"/>
                 <w:numId w:val="0"/>
@@ -6873,12 +6727,6 @@
         </w:tc>
       </w:tr>
       <w:tr>
-        <w:tblPrEx>
-          <w:tblCellMar>
-            <w:top w:w="0" w:type="dxa"/>
-            <w:bottom w:w="0" w:type="dxa"/>
-          </w:tblCellMar>
-        </w:tblPrEx>
         <w:trPr>
           <w:cantSplit/>
         </w:trPr>
@@ -6888,7 +6736,7 @@
           </w:tcPr>
           <w:p>
             <w:pPr>
-              <w:pStyle w:val="bodytext0"/>
+              <w:pStyle w:val="BodyText1"/>
               <w:numPr>
                 <w:ilvl w:val="12"/>
                 <w:numId w:val="0"/>
@@ -6923,7 +6771,7 @@
           </w:tcPr>
           <w:p>
             <w:pPr>
-              <w:pStyle w:val="bodytext0"/>
+              <w:pStyle w:val="BodyText1"/>
               <w:numPr>
                 <w:ilvl w:val="0"/>
                 <w:numId w:val="6"/>
@@ -6941,7 +6789,7 @@
           </w:p>
           <w:p>
             <w:pPr>
-              <w:pStyle w:val="bodytext0"/>
+              <w:pStyle w:val="BodyText1"/>
               <w:numPr>
                 <w:ilvl w:val="0"/>
                 <w:numId w:val="6"/>
@@ -6966,7 +6814,7 @@
           </w:p>
           <w:p>
             <w:pPr>
-              <w:pStyle w:val="bodytext0"/>
+              <w:pStyle w:val="BodyText1"/>
               <w:numPr>
                 <w:ilvl w:val="0"/>
                 <w:numId w:val="6"/>
@@ -6985,7 +6833,7 @@
           </w:p>
           <w:p>
             <w:pPr>
-              <w:pStyle w:val="bodytext0"/>
+              <w:pStyle w:val="BodyText1"/>
               <w:numPr>
                 <w:ilvl w:val="0"/>
                 <w:numId w:val="6"/>
@@ -7004,7 +6852,7 @@
           </w:p>
           <w:p>
             <w:pPr>
-              <w:pStyle w:val="bodytext0"/>
+              <w:pStyle w:val="BodyText1"/>
               <w:numPr>
                 <w:ilvl w:val="0"/>
                 <w:numId w:val="6"/>
@@ -7022,7 +6870,7 @@
           </w:p>
           <w:p>
             <w:pPr>
-              <w:pStyle w:val="bodytext0"/>
+              <w:pStyle w:val="BodyText1"/>
               <w:numPr>
                 <w:ilvl w:val="0"/>
                 <w:numId w:val="6"/>
@@ -7040,7 +6888,7 @@
           </w:p>
           <w:p>
             <w:pPr>
-              <w:pStyle w:val="bodytext0"/>
+              <w:pStyle w:val="BodyText1"/>
               <w:numPr>
                 <w:ilvl w:val="0"/>
                 <w:numId w:val="6"/>
@@ -7059,12 +6907,6 @@
         </w:tc>
       </w:tr>
       <w:tr>
-        <w:tblPrEx>
-          <w:tblCellMar>
-            <w:top w:w="0" w:type="dxa"/>
-            <w:bottom w:w="0" w:type="dxa"/>
-          </w:tblCellMar>
-        </w:tblPrEx>
         <w:trPr>
           <w:cantSplit/>
         </w:trPr>
@@ -7074,7 +6916,7 @@
           </w:tcPr>
           <w:p>
             <w:pPr>
-              <w:pStyle w:val="bodytext0"/>
+              <w:pStyle w:val="BodyText1"/>
               <w:numPr>
                 <w:ilvl w:val="12"/>
                 <w:numId w:val="0"/>
@@ -7103,7 +6945,7 @@
           </w:tcPr>
           <w:p>
             <w:pPr>
-              <w:pStyle w:val="bodytext0"/>
+              <w:pStyle w:val="BodyText1"/>
               <w:numPr>
                 <w:ilvl w:val="0"/>
                 <w:numId w:val="3"/>
@@ -7124,7 +6966,7 @@
           </w:p>
           <w:p>
             <w:pPr>
-              <w:pStyle w:val="bodytext0"/>
+              <w:pStyle w:val="BodyText1"/>
               <w:numPr>
                 <w:ilvl w:val="0"/>
                 <w:numId w:val="6"/>
@@ -7146,12 +6988,6 @@
         </w:tc>
       </w:tr>
       <w:tr>
-        <w:tblPrEx>
-          <w:tblCellMar>
-            <w:top w:w="0" w:type="dxa"/>
-            <w:bottom w:w="0" w:type="dxa"/>
-          </w:tblCellMar>
-        </w:tblPrEx>
         <w:trPr>
           <w:cantSplit/>
         </w:trPr>
@@ -7161,7 +6997,7 @@
           </w:tcPr>
           <w:p>
             <w:pPr>
-              <w:pStyle w:val="bodytext0"/>
+              <w:pStyle w:val="BodyText1"/>
               <w:numPr>
                 <w:ilvl w:val="12"/>
                 <w:numId w:val="0"/>
@@ -7197,7 +7033,7 @@
           </w:tcPr>
           <w:p>
             <w:pPr>
-              <w:pStyle w:val="bodytext0"/>
+              <w:pStyle w:val="BodyText1"/>
               <w:numPr>
                 <w:ilvl w:val="0"/>
                 <w:numId w:val="6"/>
@@ -7221,7 +7057,7 @@
           </w:p>
           <w:p>
             <w:pPr>
-              <w:pStyle w:val="bodytext0"/>
+              <w:pStyle w:val="BodyText1"/>
               <w:numPr>
                 <w:ilvl w:val="0"/>
                 <w:numId w:val="6"/>
@@ -7255,13 +7091,13 @@
           <w:lang w:val="sr-Latn-CS"/>
         </w:rPr>
       </w:pPr>
-      <w:bookmarkStart w:id="50" w:name="_Toc327254065"/>
-      <w:bookmarkStart w:id="51" w:name="_Toc327255030"/>
-      <w:bookmarkStart w:id="52" w:name="_Toc327255099"/>
-      <w:bookmarkStart w:id="53" w:name="_Toc327255338"/>
-      <w:bookmarkStart w:id="54" w:name="_Toc433104447"/>
-      <w:bookmarkStart w:id="55" w:name="_Toc166369067"/>
-      <w:bookmarkStart w:id="56" w:name="_Toc120712037"/>
+      <w:bookmarkStart w:id="49" w:name="_Toc327254065"/>
+      <w:bookmarkStart w:id="50" w:name="_Toc327255030"/>
+      <w:bookmarkStart w:id="51" w:name="_Toc327255099"/>
+      <w:bookmarkStart w:id="52" w:name="_Toc327255338"/>
+      <w:bookmarkStart w:id="53" w:name="_Toc433104447"/>
+      <w:bookmarkStart w:id="54" w:name="_Toc166369067"/>
+      <w:bookmarkStart w:id="55" w:name="_Toc120712037"/>
       <w:r>
         <w:rPr>
           <w:lang w:val="sr-Latn-CS"/>
@@ -7274,19 +7110,19 @@
         </w:rPr>
         <w:t>User Interface Testing</w:t>
       </w:r>
+      <w:bookmarkEnd w:id="49"/>
       <w:bookmarkEnd w:id="50"/>
       <w:bookmarkEnd w:id="51"/>
       <w:bookmarkEnd w:id="52"/>
       <w:bookmarkEnd w:id="53"/>
+      <w:r>
+        <w:rPr>
+          <w:lang w:val="sr-Latn-CS"/>
+        </w:rPr>
+        <w:t>)</w:t>
+      </w:r>
       <w:bookmarkEnd w:id="54"/>
-      <w:r>
-        <w:rPr>
-          <w:lang w:val="sr-Latn-CS"/>
-        </w:rPr>
-        <w:t>)</w:t>
-      </w:r>
       <w:bookmarkEnd w:id="55"/>
-      <w:bookmarkEnd w:id="56"/>
     </w:p>
     <w:p>
       <w:pPr>
@@ -7299,10 +7135,10 @@
           <w:lang w:val="sr-Latn-CS"/>
         </w:rPr>
       </w:pPr>
-      <w:bookmarkStart w:id="57" w:name="_Toc327254066"/>
-      <w:bookmarkStart w:id="58" w:name="_Toc327255031"/>
-      <w:bookmarkStart w:id="59" w:name="_Toc327255100"/>
-      <w:bookmarkStart w:id="60" w:name="_Toc327255339"/>
+      <w:bookmarkStart w:id="56" w:name="_Toc327254066"/>
+      <w:bookmarkStart w:id="57" w:name="_Toc327255031"/>
+      <w:bookmarkStart w:id="58" w:name="_Toc327255100"/>
+      <w:bookmarkStart w:id="59" w:name="_Toc327255339"/>
     </w:p>
     <w:tbl>
       <w:tblPr>
@@ -7316,12 +7152,6 @@
         <w:gridCol w:w="5238"/>
       </w:tblGrid>
       <w:tr>
-        <w:tblPrEx>
-          <w:tblCellMar>
-            <w:top w:w="0" w:type="dxa"/>
-            <w:bottom w:w="0" w:type="dxa"/>
-          </w:tblCellMar>
-        </w:tblPrEx>
         <w:trPr>
           <w:cantSplit/>
         </w:trPr>
@@ -7331,7 +7161,7 @@
           </w:tcPr>
           <w:p>
             <w:pPr>
-              <w:pStyle w:val="bodytext0"/>
+              <w:pStyle w:val="BodyText1"/>
               <w:numPr>
                 <w:ilvl w:val="12"/>
                 <w:numId w:val="0"/>
@@ -7360,7 +7190,7 @@
           </w:tcPr>
           <w:p>
             <w:pPr>
-              <w:pStyle w:val="bodytext0"/>
+              <w:pStyle w:val="BodyText1"/>
               <w:numPr>
                 <w:ilvl w:val="12"/>
                 <w:numId w:val="0"/>
@@ -7384,7 +7214,7 @@
           </w:p>
           <w:p>
             <w:pPr>
-              <w:pStyle w:val="bodytext0"/>
+              <w:pStyle w:val="BodyText1"/>
               <w:numPr>
                 <w:ilvl w:val="0"/>
                 <w:numId w:val="3"/>
@@ -7406,7 +7236,7 @@
           </w:p>
           <w:p>
             <w:pPr>
-              <w:pStyle w:val="bodytext0"/>
+              <w:pStyle w:val="BodyText1"/>
               <w:numPr>
                 <w:ilvl w:val="0"/>
                 <w:numId w:val="3"/>
@@ -7441,12 +7271,6 @@
         </w:tc>
       </w:tr>
       <w:tr>
-        <w:tblPrEx>
-          <w:tblCellMar>
-            <w:top w:w="0" w:type="dxa"/>
-            <w:bottom w:w="0" w:type="dxa"/>
-          </w:tblCellMar>
-        </w:tblPrEx>
         <w:trPr>
           <w:cantSplit/>
         </w:trPr>
@@ -7456,7 +7280,7 @@
           </w:tcPr>
           <w:p>
             <w:pPr>
-              <w:pStyle w:val="bodytext0"/>
+              <w:pStyle w:val="BodyText1"/>
               <w:numPr>
                 <w:ilvl w:val="12"/>
                 <w:numId w:val="0"/>
@@ -7485,7 +7309,7 @@
           </w:tcPr>
           <w:p>
             <w:pPr>
-              <w:pStyle w:val="bodytext0"/>
+              <w:pStyle w:val="BodyText1"/>
               <w:numPr>
                 <w:ilvl w:val="0"/>
                 <w:numId w:val="3"/>
@@ -7510,12 +7334,6 @@
         </w:tc>
       </w:tr>
       <w:tr>
-        <w:tblPrEx>
-          <w:tblCellMar>
-            <w:top w:w="0" w:type="dxa"/>
-            <w:bottom w:w="0" w:type="dxa"/>
-          </w:tblCellMar>
-        </w:tblPrEx>
         <w:trPr>
           <w:cantSplit/>
         </w:trPr>
@@ -7525,7 +7343,7 @@
           </w:tcPr>
           <w:p>
             <w:pPr>
-              <w:pStyle w:val="bodytext0"/>
+              <w:pStyle w:val="BodyText1"/>
               <w:numPr>
                 <w:ilvl w:val="12"/>
                 <w:numId w:val="0"/>
@@ -7554,7 +7372,7 @@
           </w:tcPr>
           <w:p>
             <w:pPr>
-              <w:pStyle w:val="bodytext0"/>
+              <w:pStyle w:val="BodyText1"/>
               <w:numPr>
                 <w:ilvl w:val="12"/>
                 <w:numId w:val="0"/>
@@ -7573,12 +7391,6 @@
         </w:tc>
       </w:tr>
       <w:tr>
-        <w:tblPrEx>
-          <w:tblCellMar>
-            <w:top w:w="0" w:type="dxa"/>
-            <w:bottom w:w="0" w:type="dxa"/>
-          </w:tblCellMar>
-        </w:tblPrEx>
         <w:trPr>
           <w:cantSplit/>
         </w:trPr>
@@ -7588,7 +7400,7 @@
           </w:tcPr>
           <w:p>
             <w:pPr>
-              <w:pStyle w:val="bodytext0"/>
+              <w:pStyle w:val="BodyText1"/>
               <w:numPr>
                 <w:ilvl w:val="12"/>
                 <w:numId w:val="0"/>
@@ -7617,7 +7429,7 @@
           </w:tcPr>
           <w:p>
             <w:pPr>
-              <w:pStyle w:val="bodytext0"/>
+              <w:pStyle w:val="BodyText1"/>
               <w:rPr>
                 <w:lang w:val="sr-Latn-CS"/>
               </w:rPr>
@@ -7633,9 +7445,9 @@
           <w:lang w:val="sr-Latn-CS"/>
         </w:rPr>
       </w:pPr>
-      <w:bookmarkStart w:id="61" w:name="_Toc433104448"/>
-      <w:bookmarkStart w:id="62" w:name="_Toc166369068"/>
-      <w:bookmarkStart w:id="63" w:name="_Toc120712038"/>
+      <w:bookmarkStart w:id="60" w:name="_Toc433104448"/>
+      <w:bookmarkStart w:id="61" w:name="_Toc166369068"/>
+      <w:bookmarkStart w:id="62" w:name="_Toc120712038"/>
       <w:r>
         <w:rPr>
           <w:lang w:val="sr-Latn-CS"/>
@@ -7648,19 +7460,19 @@
         </w:rPr>
         <w:t>Performance Testing</w:t>
       </w:r>
+      <w:bookmarkEnd w:id="56"/>
       <w:bookmarkEnd w:id="57"/>
       <w:bookmarkEnd w:id="58"/>
       <w:bookmarkEnd w:id="59"/>
       <w:bookmarkEnd w:id="60"/>
+      <w:r>
+        <w:rPr>
+          <w:lang w:val="sr-Latn-CS"/>
+        </w:rPr>
+        <w:t>)</w:t>
+      </w:r>
       <w:bookmarkEnd w:id="61"/>
-      <w:r>
-        <w:rPr>
-          <w:lang w:val="sr-Latn-CS"/>
-        </w:rPr>
-        <w:t>)</w:t>
-      </w:r>
       <w:bookmarkEnd w:id="62"/>
-      <w:bookmarkEnd w:id="63"/>
     </w:p>
     <w:p>
       <w:pPr>
@@ -7682,12 +7494,6 @@
         <w:gridCol w:w="5238"/>
       </w:tblGrid>
       <w:tr>
-        <w:tblPrEx>
-          <w:tblCellMar>
-            <w:top w:w="0" w:type="dxa"/>
-            <w:bottom w:w="0" w:type="dxa"/>
-          </w:tblCellMar>
-        </w:tblPrEx>
         <w:trPr>
           <w:cantSplit/>
         </w:trPr>
@@ -7697,7 +7503,7 @@
           </w:tcPr>
           <w:p>
             <w:pPr>
-              <w:pStyle w:val="bodytext0"/>
+              <w:pStyle w:val="BodyText1"/>
               <w:numPr>
                 <w:ilvl w:val="12"/>
                 <w:numId w:val="0"/>
@@ -7726,7 +7532,7 @@
           </w:tcPr>
           <w:p>
             <w:pPr>
-              <w:pStyle w:val="bodytext0"/>
+              <w:pStyle w:val="BodyText1"/>
               <w:numPr>
                 <w:ilvl w:val="12"/>
                 <w:numId w:val="0"/>
@@ -7757,7 +7563,7 @@
           </w:p>
           <w:p>
             <w:pPr>
-              <w:pStyle w:val="bodytext0"/>
+              <w:pStyle w:val="BodyText1"/>
               <w:numPr>
                 <w:ilvl w:val="12"/>
                 <w:numId w:val="0"/>
@@ -7783,7 +7589,7 @@
           </w:p>
           <w:p>
             <w:pPr>
-              <w:pStyle w:val="bodytext0"/>
+              <w:pStyle w:val="BodyText1"/>
               <w:numPr>
                 <w:ilvl w:val="12"/>
                 <w:numId w:val="0"/>
@@ -7810,12 +7616,6 @@
         </w:tc>
       </w:tr>
       <w:tr>
-        <w:tblPrEx>
-          <w:tblCellMar>
-            <w:top w:w="0" w:type="dxa"/>
-            <w:bottom w:w="0" w:type="dxa"/>
-          </w:tblCellMar>
-        </w:tblPrEx>
         <w:trPr>
           <w:cantSplit/>
         </w:trPr>
@@ -7825,7 +7625,7 @@
           </w:tcPr>
           <w:p>
             <w:pPr>
-              <w:pStyle w:val="bodytext0"/>
+              <w:pStyle w:val="BodyText1"/>
               <w:numPr>
                 <w:ilvl w:val="12"/>
                 <w:numId w:val="0"/>
@@ -7854,7 +7654,7 @@
           </w:tcPr>
           <w:p>
             <w:pPr>
-              <w:pStyle w:val="bodytext0"/>
+              <w:pStyle w:val="BodyText1"/>
               <w:numPr>
                 <w:ilvl w:val="0"/>
                 <w:numId w:val="3"/>
@@ -7872,7 +7672,7 @@
           </w:p>
           <w:p>
             <w:pPr>
-              <w:pStyle w:val="bodytext0"/>
+              <w:pStyle w:val="BodyText1"/>
               <w:numPr>
                 <w:ilvl w:val="0"/>
                 <w:numId w:val="3"/>
@@ -7902,7 +7702,7 @@
           </w:p>
           <w:p>
             <w:pPr>
-              <w:pStyle w:val="bodytext0"/>
+              <w:pStyle w:val="BodyText1"/>
               <w:numPr>
                 <w:ilvl w:val="0"/>
                 <w:numId w:val="3"/>
@@ -7921,12 +7721,6 @@
         </w:tc>
       </w:tr>
       <w:tr>
-        <w:tblPrEx>
-          <w:tblCellMar>
-            <w:top w:w="0" w:type="dxa"/>
-            <w:bottom w:w="0" w:type="dxa"/>
-          </w:tblCellMar>
-        </w:tblPrEx>
         <w:trPr>
           <w:cantSplit/>
         </w:trPr>
@@ -7936,7 +7730,7 @@
           </w:tcPr>
           <w:p>
             <w:pPr>
-              <w:pStyle w:val="bodytext0"/>
+              <w:pStyle w:val="BodyText1"/>
               <w:numPr>
                 <w:ilvl w:val="12"/>
                 <w:numId w:val="0"/>
@@ -7965,7 +7759,7 @@
           </w:tcPr>
           <w:p>
             <w:pPr>
-              <w:pStyle w:val="bodytext0"/>
+              <w:pStyle w:val="BodyText1"/>
               <w:numPr>
                 <w:ilvl w:val="0"/>
                 <w:numId w:val="3"/>
@@ -7983,7 +7777,7 @@
           </w:p>
           <w:p>
             <w:pPr>
-              <w:pStyle w:val="bodytext0"/>
+              <w:pStyle w:val="BodyText1"/>
               <w:numPr>
                 <w:ilvl w:val="0"/>
                 <w:numId w:val="3"/>
@@ -8002,12 +7796,6 @@
         </w:tc>
       </w:tr>
       <w:tr>
-        <w:tblPrEx>
-          <w:tblCellMar>
-            <w:top w:w="0" w:type="dxa"/>
-            <w:bottom w:w="0" w:type="dxa"/>
-          </w:tblCellMar>
-        </w:tblPrEx>
         <w:trPr>
           <w:cantSplit/>
         </w:trPr>
@@ -8017,7 +7805,7 @@
           </w:tcPr>
           <w:p>
             <w:pPr>
-              <w:pStyle w:val="bodytext0"/>
+              <w:pStyle w:val="BodyText1"/>
               <w:numPr>
                 <w:ilvl w:val="12"/>
                 <w:numId w:val="0"/>
@@ -8047,7 +7835,7 @@
           </w:tcPr>
           <w:p>
             <w:pPr>
-              <w:pStyle w:val="bodytext0"/>
+              <w:pStyle w:val="BodyText1"/>
               <w:numPr>
                 <w:ilvl w:val="0"/>
                 <w:numId w:val="3"/>
@@ -8083,7 +7871,7 @@
           </w:p>
           <w:p>
             <w:pPr>
-              <w:pStyle w:val="bodytext0"/>
+              <w:pStyle w:val="BodyText1"/>
               <w:numPr>
                 <w:ilvl w:val="0"/>
                 <w:numId w:val="3"/>
@@ -8102,7 +7890,7 @@
           </w:p>
           <w:p>
             <w:pPr>
-              <w:pStyle w:val="bodytext0"/>
+              <w:pStyle w:val="BodyText1"/>
               <w:numPr>
                 <w:ilvl w:val="0"/>
                 <w:numId w:val="3"/>
@@ -8121,7 +7909,7 @@
           </w:p>
           <w:p>
             <w:pPr>
-              <w:pStyle w:val="bodytext0"/>
+              <w:pStyle w:val="BodyText1"/>
               <w:numPr>
                 <w:ilvl w:val="0"/>
                 <w:numId w:val="3"/>
@@ -8140,7 +7928,7 @@
           </w:p>
           <w:p>
             <w:pPr>
-              <w:pStyle w:val="bodytext0"/>
+              <w:pStyle w:val="BodyText1"/>
               <w:numPr>
                 <w:ilvl w:val="0"/>
                 <w:numId w:val="3"/>
@@ -8158,7 +7946,7 @@
           </w:p>
           <w:p>
             <w:pPr>
-              <w:pStyle w:val="bodytext0"/>
+              <w:pStyle w:val="BodyText1"/>
               <w:numPr>
                 <w:ilvl w:val="0"/>
                 <w:numId w:val="3"/>
@@ -8201,10 +7989,10 @@
           <w:lang w:val="sr-Latn-CS"/>
         </w:rPr>
       </w:pPr>
-      <w:bookmarkStart w:id="64" w:name="_Toc417790796"/>
-      <w:bookmarkStart w:id="65" w:name="_Toc433104449"/>
-      <w:bookmarkStart w:id="66" w:name="_Toc166369069"/>
-      <w:bookmarkStart w:id="67" w:name="_Toc120712039"/>
+      <w:bookmarkStart w:id="63" w:name="_Toc417790796"/>
+      <w:bookmarkStart w:id="64" w:name="_Toc433104449"/>
+      <w:bookmarkStart w:id="65" w:name="_Toc166369069"/>
+      <w:bookmarkStart w:id="66" w:name="_Toc120712039"/>
       <w:r>
         <w:rPr>
           <w:lang w:val="sr-Latn-CS"/>
@@ -8217,16 +8005,16 @@
         </w:rPr>
         <w:t>Load Testing</w:t>
       </w:r>
+      <w:bookmarkEnd w:id="63"/>
       <w:bookmarkEnd w:id="64"/>
+      <w:r>
+        <w:rPr>
+          <w:lang w:val="sr-Latn-CS"/>
+        </w:rPr>
+        <w:t>)</w:t>
+      </w:r>
       <w:bookmarkEnd w:id="65"/>
-      <w:r>
-        <w:rPr>
-          <w:lang w:val="sr-Latn-CS"/>
-        </w:rPr>
-        <w:t>)</w:t>
-      </w:r>
       <w:bookmarkEnd w:id="66"/>
-      <w:bookmarkEnd w:id="67"/>
     </w:p>
     <w:p>
       <w:pPr>
@@ -8248,12 +8036,6 @@
         <w:gridCol w:w="5238"/>
       </w:tblGrid>
       <w:tr>
-        <w:tblPrEx>
-          <w:tblCellMar>
-            <w:top w:w="0" w:type="dxa"/>
-            <w:bottom w:w="0" w:type="dxa"/>
-          </w:tblCellMar>
-        </w:tblPrEx>
         <w:trPr>
           <w:cantSplit/>
         </w:trPr>
@@ -8263,7 +8045,7 @@
           </w:tcPr>
           <w:p>
             <w:pPr>
-              <w:pStyle w:val="bodytext0"/>
+              <w:pStyle w:val="BodyText1"/>
               <w:numPr>
                 <w:ilvl w:val="12"/>
                 <w:numId w:val="0"/>
@@ -8286,7 +8068,7 @@
           </w:tcPr>
           <w:p>
             <w:pPr>
-              <w:pStyle w:val="bodytext0"/>
+              <w:pStyle w:val="BodyText1"/>
               <w:numPr>
                 <w:ilvl w:val="12"/>
                 <w:numId w:val="0"/>
@@ -8306,12 +8088,6 @@
         </w:tc>
       </w:tr>
       <w:tr>
-        <w:tblPrEx>
-          <w:tblCellMar>
-            <w:top w:w="0" w:type="dxa"/>
-            <w:bottom w:w="0" w:type="dxa"/>
-          </w:tblCellMar>
-        </w:tblPrEx>
         <w:trPr>
           <w:cantSplit/>
         </w:trPr>
@@ -8321,7 +8097,7 @@
           </w:tcPr>
           <w:p>
             <w:pPr>
-              <w:pStyle w:val="bodytext0"/>
+              <w:pStyle w:val="BodyText1"/>
               <w:numPr>
                 <w:ilvl w:val="12"/>
                 <w:numId w:val="0"/>
@@ -8344,7 +8120,7 @@
           </w:tcPr>
           <w:p>
             <w:pPr>
-              <w:pStyle w:val="bodytext0"/>
+              <w:pStyle w:val="BodyText1"/>
               <w:numPr>
                 <w:ilvl w:val="0"/>
                 <w:numId w:val="3"/>
@@ -8362,7 +8138,7 @@
           </w:p>
           <w:p>
             <w:pPr>
-              <w:pStyle w:val="bodytext0"/>
+              <w:pStyle w:val="BodyText1"/>
               <w:numPr>
                 <w:ilvl w:val="0"/>
                 <w:numId w:val="3"/>
@@ -8381,12 +8157,6 @@
         </w:tc>
       </w:tr>
       <w:tr>
-        <w:tblPrEx>
-          <w:tblCellMar>
-            <w:top w:w="0" w:type="dxa"/>
-            <w:bottom w:w="0" w:type="dxa"/>
-          </w:tblCellMar>
-        </w:tblPrEx>
         <w:trPr>
           <w:cantSplit/>
         </w:trPr>
@@ -8396,7 +8166,7 @@
           </w:tcPr>
           <w:p>
             <w:pPr>
-              <w:pStyle w:val="bodytext0"/>
+              <w:pStyle w:val="BodyText1"/>
               <w:numPr>
                 <w:ilvl w:val="12"/>
                 <w:numId w:val="0"/>
@@ -8419,7 +8189,7 @@
           </w:tcPr>
           <w:p>
             <w:pPr>
-              <w:pStyle w:val="bodytext0"/>
+              <w:pStyle w:val="BodyText1"/>
               <w:numPr>
                 <w:ilvl w:val="0"/>
                 <w:numId w:val="3"/>
@@ -8438,12 +8208,6 @@
         </w:tc>
       </w:tr>
       <w:tr>
-        <w:tblPrEx>
-          <w:tblCellMar>
-            <w:top w:w="0" w:type="dxa"/>
-            <w:bottom w:w="0" w:type="dxa"/>
-          </w:tblCellMar>
-        </w:tblPrEx>
         <w:trPr>
           <w:cantSplit/>
         </w:trPr>
@@ -8453,7 +8217,7 @@
           </w:tcPr>
           <w:p>
             <w:pPr>
-              <w:pStyle w:val="bodytext0"/>
+              <w:pStyle w:val="BodyText1"/>
               <w:numPr>
                 <w:ilvl w:val="12"/>
                 <w:numId w:val="0"/>
@@ -8476,7 +8240,7 @@
           </w:tcPr>
           <w:p>
             <w:pPr>
-              <w:pStyle w:val="bodytext0"/>
+              <w:pStyle w:val="BodyText1"/>
               <w:numPr>
                 <w:ilvl w:val="0"/>
                 <w:numId w:val="3"/>
@@ -8494,7 +8258,7 @@
           </w:p>
           <w:p>
             <w:pPr>
-              <w:pStyle w:val="bodytext0"/>
+              <w:pStyle w:val="BodyText1"/>
               <w:numPr>
                 <w:ilvl w:val="0"/>
                 <w:numId w:val="3"/>
@@ -8531,13 +8295,13 @@
           <w:lang w:val="sr-Latn-CS"/>
         </w:rPr>
       </w:pPr>
-      <w:bookmarkStart w:id="68" w:name="_Toc327254067"/>
-      <w:bookmarkStart w:id="69" w:name="_Toc327255032"/>
-      <w:bookmarkStart w:id="70" w:name="_Toc327255101"/>
-      <w:bookmarkStart w:id="71" w:name="_Toc327255340"/>
-      <w:bookmarkStart w:id="72" w:name="_Toc433104450"/>
-      <w:bookmarkStart w:id="73" w:name="_Toc166369070"/>
-      <w:bookmarkStart w:id="74" w:name="_Toc120712040"/>
+      <w:bookmarkStart w:id="67" w:name="_Toc327254067"/>
+      <w:bookmarkStart w:id="68" w:name="_Toc327255032"/>
+      <w:bookmarkStart w:id="69" w:name="_Toc327255101"/>
+      <w:bookmarkStart w:id="70" w:name="_Toc327255340"/>
+      <w:bookmarkStart w:id="71" w:name="_Toc433104450"/>
+      <w:bookmarkStart w:id="72" w:name="_Toc166369070"/>
+      <w:bookmarkStart w:id="73" w:name="_Toc120712040"/>
       <w:r>
         <w:rPr>
           <w:lang w:val="sr-Latn-CS"/>
@@ -8563,19 +8327,19 @@
         </w:rPr>
         <w:t>Stress Testing</w:t>
       </w:r>
+      <w:bookmarkEnd w:id="67"/>
       <w:bookmarkEnd w:id="68"/>
       <w:bookmarkEnd w:id="69"/>
       <w:bookmarkEnd w:id="70"/>
       <w:bookmarkEnd w:id="71"/>
+      <w:r>
+        <w:rPr>
+          <w:lang w:val="sr-Latn-CS"/>
+        </w:rPr>
+        <w:t>)</w:t>
+      </w:r>
       <w:bookmarkEnd w:id="72"/>
-      <w:r>
-        <w:rPr>
-          <w:lang w:val="sr-Latn-CS"/>
-        </w:rPr>
-        <w:t>)</w:t>
-      </w:r>
       <w:bookmarkEnd w:id="73"/>
-      <w:bookmarkEnd w:id="74"/>
     </w:p>
     <w:p>
       <w:pPr>
@@ -8597,12 +8361,6 @@
         <w:gridCol w:w="5238"/>
       </w:tblGrid>
       <w:tr>
-        <w:tblPrEx>
-          <w:tblCellMar>
-            <w:top w:w="0" w:type="dxa"/>
-            <w:bottom w:w="0" w:type="dxa"/>
-          </w:tblCellMar>
-        </w:tblPrEx>
         <w:trPr>
           <w:cantSplit/>
         </w:trPr>
@@ -8612,7 +8370,7 @@
           </w:tcPr>
           <w:p>
             <w:pPr>
-              <w:pStyle w:val="bodytext0"/>
+              <w:pStyle w:val="BodyText1"/>
               <w:numPr>
                 <w:ilvl w:val="12"/>
                 <w:numId w:val="0"/>
@@ -8621,7 +8379,7 @@
                 <w:lang w:val="sr-Latn-CS"/>
               </w:rPr>
             </w:pPr>
-            <w:bookmarkStart w:id="75" w:name="_Toc314978540"/>
+            <w:bookmarkStart w:id="74" w:name="_Toc314978540"/>
             <w:r>
               <w:rPr>
                 <w:lang w:val="sr-Latn-CS"/>
@@ -8643,7 +8401,7 @@
           </w:tcPr>
           <w:p>
             <w:pPr>
-              <w:pStyle w:val="bodytext0"/>
+              <w:pStyle w:val="BodyText1"/>
               <w:numPr>
                 <w:ilvl w:val="12"/>
                 <w:numId w:val="0"/>
@@ -8661,7 +8419,7 @@
           </w:p>
           <w:p>
             <w:pPr>
-              <w:pStyle w:val="bodytext0"/>
+              <w:pStyle w:val="BodyText1"/>
               <w:numPr>
                 <w:ilvl w:val="0"/>
                 <w:numId w:val="7"/>
@@ -8696,7 +8454,7 @@
           </w:p>
           <w:p>
             <w:pPr>
-              <w:pStyle w:val="bodytext0"/>
+              <w:pStyle w:val="BodyText1"/>
               <w:numPr>
                 <w:ilvl w:val="0"/>
                 <w:numId w:val="7"/>
@@ -8725,7 +8483,7 @@
           </w:p>
           <w:p>
             <w:pPr>
-              <w:pStyle w:val="bodytext0"/>
+              <w:pStyle w:val="BodyText1"/>
               <w:numPr>
                 <w:ilvl w:val="0"/>
                 <w:numId w:val="7"/>
@@ -8754,7 +8512,7 @@
           </w:p>
           <w:p>
             <w:pPr>
-              <w:pStyle w:val="bodytext0"/>
+              <w:pStyle w:val="BodyText1"/>
               <w:numPr>
                 <w:ilvl w:val="0"/>
                 <w:numId w:val="7"/>
@@ -8789,7 +8547,7 @@
           </w:p>
           <w:p>
             <w:pPr>
-              <w:pStyle w:val="bodytext0"/>
+              <w:pStyle w:val="BodyText1"/>
               <w:numPr>
                 <w:ilvl w:val="12"/>
                 <w:numId w:val="0"/>
@@ -8801,7 +8559,7 @@
           </w:p>
           <w:p>
             <w:pPr>
-              <w:pStyle w:val="bodytext0"/>
+              <w:pStyle w:val="BodyText1"/>
               <w:numPr>
                 <w:ilvl w:val="12"/>
                 <w:numId w:val="0"/>
@@ -8832,12 +8590,6 @@
         </w:tc>
       </w:tr>
       <w:tr>
-        <w:tblPrEx>
-          <w:tblCellMar>
-            <w:top w:w="0" w:type="dxa"/>
-            <w:bottom w:w="0" w:type="dxa"/>
-          </w:tblCellMar>
-        </w:tblPrEx>
         <w:trPr>
           <w:cantSplit/>
         </w:trPr>
@@ -8847,7 +8599,7 @@
           </w:tcPr>
           <w:p>
             <w:pPr>
-              <w:pStyle w:val="bodytext0"/>
+              <w:pStyle w:val="BodyText1"/>
               <w:numPr>
                 <w:ilvl w:val="12"/>
                 <w:numId w:val="0"/>
@@ -8876,7 +8628,7 @@
           </w:tcPr>
           <w:p>
             <w:pPr>
-              <w:pStyle w:val="bodytext0"/>
+              <w:pStyle w:val="BodyText1"/>
               <w:numPr>
                 <w:ilvl w:val="0"/>
                 <w:numId w:val="7"/>
@@ -8894,7 +8646,7 @@
           </w:p>
           <w:p>
             <w:pPr>
-              <w:pStyle w:val="bodytext0"/>
+              <w:pStyle w:val="BodyText1"/>
               <w:numPr>
                 <w:ilvl w:val="0"/>
                 <w:numId w:val="7"/>
@@ -8912,7 +8664,7 @@
           </w:p>
           <w:p>
             <w:pPr>
-              <w:pStyle w:val="bodytext0"/>
+              <w:pStyle w:val="BodyText1"/>
               <w:numPr>
                 <w:ilvl w:val="0"/>
                 <w:numId w:val="7"/>
@@ -8931,12 +8683,6 @@
         </w:tc>
       </w:tr>
       <w:tr>
-        <w:tblPrEx>
-          <w:tblCellMar>
-            <w:top w:w="0" w:type="dxa"/>
-            <w:bottom w:w="0" w:type="dxa"/>
-          </w:tblCellMar>
-        </w:tblPrEx>
         <w:trPr>
           <w:cantSplit/>
         </w:trPr>
@@ -8946,7 +8692,7 @@
           </w:tcPr>
           <w:p>
             <w:pPr>
-              <w:pStyle w:val="bodytext0"/>
+              <w:pStyle w:val="BodyText1"/>
               <w:numPr>
                 <w:ilvl w:val="12"/>
                 <w:numId w:val="0"/>
@@ -8975,7 +8721,7 @@
           </w:tcPr>
           <w:p>
             <w:pPr>
-              <w:pStyle w:val="bodytext0"/>
+              <w:pStyle w:val="BodyText1"/>
               <w:numPr>
                 <w:ilvl w:val="12"/>
                 <w:numId w:val="0"/>
@@ -9000,12 +8746,6 @@
         </w:tc>
       </w:tr>
       <w:tr>
-        <w:tblPrEx>
-          <w:tblCellMar>
-            <w:top w:w="0" w:type="dxa"/>
-            <w:bottom w:w="0" w:type="dxa"/>
-          </w:tblCellMar>
-        </w:tblPrEx>
         <w:trPr>
           <w:cantSplit/>
         </w:trPr>
@@ -9015,7 +8755,7 @@
           </w:tcPr>
           <w:p>
             <w:pPr>
-              <w:pStyle w:val="bodytext0"/>
+              <w:pStyle w:val="BodyText1"/>
               <w:numPr>
                 <w:ilvl w:val="12"/>
                 <w:numId w:val="0"/>
@@ -9044,7 +8784,7 @@
           </w:tcPr>
           <w:p>
             <w:pPr>
-              <w:pStyle w:val="bodytext0"/>
+              <w:pStyle w:val="BodyText1"/>
               <w:numPr>
                 <w:ilvl w:val="0"/>
                 <w:numId w:val="7"/>
@@ -9062,7 +8802,7 @@
           </w:p>
           <w:p>
             <w:pPr>
-              <w:pStyle w:val="bodytext0"/>
+              <w:pStyle w:val="BodyText1"/>
               <w:numPr>
                 <w:ilvl w:val="0"/>
                 <w:numId w:val="7"/>
@@ -9080,7 +8820,7 @@
           </w:p>
           <w:p>
             <w:pPr>
-              <w:pStyle w:val="bodytext0"/>
+              <w:pStyle w:val="BodyText1"/>
               <w:numPr>
                 <w:ilvl w:val="0"/>
                 <w:numId w:val="7"/>
@@ -9117,9 +8857,9 @@
           <w:lang w:val="sr-Latn-CS"/>
         </w:rPr>
       </w:pPr>
-      <w:bookmarkStart w:id="76" w:name="_Toc445538393"/>
-      <w:bookmarkStart w:id="77" w:name="_Toc166369071"/>
-      <w:bookmarkStart w:id="78" w:name="_Toc120712041"/>
+      <w:bookmarkStart w:id="75" w:name="_Toc445538393"/>
+      <w:bookmarkStart w:id="76" w:name="_Toc166369071"/>
+      <w:bookmarkStart w:id="77" w:name="_Toc120712041"/>
       <w:r>
         <w:rPr>
           <w:lang w:val="sr-Latn-CS"/>
@@ -9132,19 +8872,19 @@
         </w:rPr>
         <w:t>Volume Testing</w:t>
       </w:r>
+      <w:bookmarkEnd w:id="75"/>
+      <w:r>
+        <w:rPr>
+          <w:lang w:val="sr-Latn-CS"/>
+        </w:rPr>
+        <w:t>)</w:t>
+      </w:r>
       <w:bookmarkEnd w:id="76"/>
-      <w:r>
-        <w:rPr>
-          <w:lang w:val="sr-Latn-CS"/>
-        </w:rPr>
-        <w:t>)</w:t>
-      </w:r>
       <w:bookmarkEnd w:id="77"/>
-      <w:bookmarkEnd w:id="78"/>
     </w:p>
     <w:p>
       <w:pPr>
-        <w:pStyle w:val="bodytext0"/>
+        <w:pStyle w:val="BodyText1"/>
         <w:ind w:left="720"/>
         <w:rPr>
           <w:lang w:val="sr-Latn-CS"/>
@@ -9163,12 +8903,6 @@
         <w:gridCol w:w="5238"/>
       </w:tblGrid>
       <w:tr>
-        <w:tblPrEx>
-          <w:tblCellMar>
-            <w:top w:w="0" w:type="dxa"/>
-            <w:bottom w:w="0" w:type="dxa"/>
-          </w:tblCellMar>
-        </w:tblPrEx>
         <w:trPr>
           <w:cantSplit/>
         </w:trPr>
@@ -9178,7 +8912,7 @@
           </w:tcPr>
           <w:p>
             <w:pPr>
-              <w:pStyle w:val="bodytext0"/>
+              <w:pStyle w:val="BodyText1"/>
               <w:numPr>
                 <w:ilvl w:val="12"/>
                 <w:numId w:val="0"/>
@@ -9207,7 +8941,7 @@
           </w:tcPr>
           <w:p>
             <w:pPr>
-              <w:pStyle w:val="bodytext0"/>
+              <w:pStyle w:val="BodyText1"/>
               <w:numPr>
                 <w:ilvl w:val="12"/>
                 <w:numId w:val="0"/>
@@ -9225,7 +8959,7 @@
           </w:p>
           <w:p>
             <w:pPr>
-              <w:pStyle w:val="bodytext0"/>
+              <w:pStyle w:val="BodyText1"/>
               <w:numPr>
                 <w:ilvl w:val="0"/>
                 <w:numId w:val="7"/>
@@ -9260,7 +8994,7 @@
           </w:p>
           <w:p>
             <w:pPr>
-              <w:pStyle w:val="bodytext0"/>
+              <w:pStyle w:val="BodyText1"/>
               <w:numPr>
                 <w:ilvl w:val="0"/>
                 <w:numId w:val="7"/>
@@ -9290,12 +9024,6 @@
         </w:tc>
       </w:tr>
       <w:tr>
-        <w:tblPrEx>
-          <w:tblCellMar>
-            <w:top w:w="0" w:type="dxa"/>
-            <w:bottom w:w="0" w:type="dxa"/>
-          </w:tblCellMar>
-        </w:tblPrEx>
         <w:trPr>
           <w:cantSplit/>
         </w:trPr>
@@ -9305,7 +9033,7 @@
           </w:tcPr>
           <w:p>
             <w:pPr>
-              <w:pStyle w:val="bodytext0"/>
+              <w:pStyle w:val="BodyText1"/>
               <w:numPr>
                 <w:ilvl w:val="12"/>
                 <w:numId w:val="0"/>
@@ -9341,7 +9069,7 @@
           </w:tcPr>
           <w:p>
             <w:pPr>
-              <w:pStyle w:val="bodytext0"/>
+              <w:pStyle w:val="BodyText1"/>
               <w:numPr>
                 <w:ilvl w:val="0"/>
                 <w:numId w:val="7"/>
@@ -9359,7 +9087,7 @@
           </w:p>
           <w:p>
             <w:pPr>
-              <w:pStyle w:val="bodytext0"/>
+              <w:pStyle w:val="BodyText1"/>
               <w:numPr>
                 <w:ilvl w:val="0"/>
                 <w:numId w:val="7"/>
@@ -9377,7 +9105,7 @@
           </w:p>
           <w:p>
             <w:pPr>
-              <w:pStyle w:val="bodytext0"/>
+              <w:pStyle w:val="BodyText1"/>
               <w:numPr>
                 <w:ilvl w:val="0"/>
                 <w:numId w:val="7"/>
@@ -9396,12 +9124,6 @@
         </w:tc>
       </w:tr>
       <w:tr>
-        <w:tblPrEx>
-          <w:tblCellMar>
-            <w:top w:w="0" w:type="dxa"/>
-            <w:bottom w:w="0" w:type="dxa"/>
-          </w:tblCellMar>
-        </w:tblPrEx>
         <w:trPr>
           <w:cantSplit/>
         </w:trPr>
@@ -9411,7 +9133,7 @@
           </w:tcPr>
           <w:p>
             <w:pPr>
-              <w:pStyle w:val="bodytext0"/>
+              <w:pStyle w:val="BodyText1"/>
               <w:numPr>
                 <w:ilvl w:val="12"/>
                 <w:numId w:val="0"/>
@@ -9440,7 +9162,7 @@
           </w:tcPr>
           <w:p>
             <w:pPr>
-              <w:pStyle w:val="bodytext0"/>
+              <w:pStyle w:val="BodyText1"/>
               <w:numPr>
                 <w:ilvl w:val="12"/>
                 <w:numId w:val="0"/>
@@ -9459,12 +9181,6 @@
         </w:tc>
       </w:tr>
       <w:tr>
-        <w:tblPrEx>
-          <w:tblCellMar>
-            <w:top w:w="0" w:type="dxa"/>
-            <w:bottom w:w="0" w:type="dxa"/>
-          </w:tblCellMar>
-        </w:tblPrEx>
         <w:trPr>
           <w:cantSplit/>
         </w:trPr>
@@ -9474,7 +9190,7 @@
           </w:tcPr>
           <w:p>
             <w:pPr>
-              <w:pStyle w:val="bodytext0"/>
+              <w:pStyle w:val="BodyText1"/>
               <w:numPr>
                 <w:ilvl w:val="12"/>
                 <w:numId w:val="0"/>
@@ -9503,7 +9219,7 @@
           </w:tcPr>
           <w:p>
             <w:pPr>
-              <w:pStyle w:val="bodytext0"/>
+              <w:pStyle w:val="BodyText1"/>
               <w:numPr>
                 <w:ilvl w:val="0"/>
                 <w:numId w:val="7"/>
@@ -9540,15 +9256,15 @@
           <w:lang w:val="sr-Latn-CS"/>
         </w:rPr>
       </w:pPr>
-      <w:bookmarkStart w:id="79" w:name="_Toc314978541"/>
-      <w:bookmarkStart w:id="80" w:name="_Toc327254070"/>
-      <w:bookmarkStart w:id="81" w:name="_Toc327255035"/>
-      <w:bookmarkStart w:id="82" w:name="_Toc327255104"/>
-      <w:bookmarkStart w:id="83" w:name="_Toc327255343"/>
-      <w:bookmarkStart w:id="84" w:name="_Toc433104452"/>
-      <w:bookmarkStart w:id="85" w:name="_Toc166369072"/>
-      <w:bookmarkStart w:id="86" w:name="_Toc120712042"/>
-      <w:bookmarkEnd w:id="75"/>
+      <w:bookmarkStart w:id="78" w:name="_Toc433104452"/>
+      <w:bookmarkStart w:id="79" w:name="_Toc166369072"/>
+      <w:bookmarkStart w:id="80" w:name="_Toc120712042"/>
+      <w:bookmarkStart w:id="81" w:name="_Toc314978541"/>
+      <w:bookmarkStart w:id="82" w:name="_Toc327254070"/>
+      <w:bookmarkStart w:id="83" w:name="_Toc327255035"/>
+      <w:bookmarkStart w:id="84" w:name="_Toc327255104"/>
+      <w:bookmarkStart w:id="85" w:name="_Toc327255343"/>
+      <w:bookmarkEnd w:id="74"/>
       <w:r>
         <w:rPr>
           <w:lang w:val="sr-Latn-CS"/>
@@ -9579,15 +9295,15 @@
         </w:rPr>
         <w:t>Security and Access Control Testing</w:t>
       </w:r>
-      <w:bookmarkEnd w:id="84"/>
+      <w:bookmarkEnd w:id="78"/>
       <w:r>
         <w:rPr>
           <w:lang w:val="sr-Latn-CS"/>
         </w:rPr>
         <w:t>)</w:t>
       </w:r>
-      <w:bookmarkEnd w:id="85"/>
-      <w:bookmarkEnd w:id="86"/>
+      <w:bookmarkEnd w:id="79"/>
+      <w:bookmarkEnd w:id="80"/>
     </w:p>
     <w:p>
       <w:pPr>
@@ -9613,12 +9329,6 @@
         <w:gridCol w:w="5238"/>
       </w:tblGrid>
       <w:tr>
-        <w:tblPrEx>
-          <w:tblCellMar>
-            <w:top w:w="0" w:type="dxa"/>
-            <w:bottom w:w="0" w:type="dxa"/>
-          </w:tblCellMar>
-        </w:tblPrEx>
         <w:trPr>
           <w:cantSplit/>
         </w:trPr>
@@ -9628,7 +9338,7 @@
           </w:tcPr>
           <w:p>
             <w:pPr>
-              <w:pStyle w:val="bodytext0"/>
+              <w:pStyle w:val="BodyText1"/>
               <w:numPr>
                 <w:ilvl w:val="12"/>
                 <w:numId w:val="0"/>
@@ -9657,7 +9367,7 @@
           </w:tcPr>
           <w:p>
             <w:pPr>
-              <w:pStyle w:val="bodytext0"/>
+              <w:pStyle w:val="BodyText1"/>
               <w:numPr>
                 <w:ilvl w:val="12"/>
                 <w:numId w:val="0"/>
@@ -9675,7 +9385,7 @@
           </w:p>
           <w:p>
             <w:pPr>
-              <w:pStyle w:val="bodytext0"/>
+              <w:pStyle w:val="BodyText1"/>
               <w:numPr>
                 <w:ilvl w:val="12"/>
                 <w:numId w:val="0"/>
@@ -9694,12 +9404,6 @@
         </w:tc>
       </w:tr>
       <w:tr>
-        <w:tblPrEx>
-          <w:tblCellMar>
-            <w:top w:w="0" w:type="dxa"/>
-            <w:bottom w:w="0" w:type="dxa"/>
-          </w:tblCellMar>
-        </w:tblPrEx>
         <w:trPr>
           <w:cantSplit/>
         </w:trPr>
@@ -9709,7 +9413,7 @@
           </w:tcPr>
           <w:p>
             <w:pPr>
-              <w:pStyle w:val="bodytext0"/>
+              <w:pStyle w:val="BodyText1"/>
               <w:numPr>
                 <w:ilvl w:val="12"/>
                 <w:numId w:val="0"/>
@@ -9738,7 +9442,7 @@
           </w:tcPr>
           <w:p>
             <w:pPr>
-              <w:pStyle w:val="bodytext0"/>
+              <w:pStyle w:val="BodyText1"/>
               <w:numPr>
                 <w:ilvl w:val="0"/>
                 <w:numId w:val="3"/>
@@ -9756,7 +9460,7 @@
           </w:p>
           <w:p>
             <w:pPr>
-              <w:pStyle w:val="bodytext0"/>
+              <w:pStyle w:val="BodyText1"/>
               <w:numPr>
                 <w:ilvl w:val="0"/>
                 <w:numId w:val="3"/>
@@ -9774,7 +9478,7 @@
           </w:p>
           <w:p>
             <w:pPr>
-              <w:pStyle w:val="bodytext0"/>
+              <w:pStyle w:val="BodyText1"/>
               <w:numPr>
                 <w:ilvl w:val="0"/>
                 <w:numId w:val="3"/>
@@ -9799,12 +9503,6 @@
         </w:tc>
       </w:tr>
       <w:tr>
-        <w:tblPrEx>
-          <w:tblCellMar>
-            <w:top w:w="0" w:type="dxa"/>
-            <w:bottom w:w="0" w:type="dxa"/>
-          </w:tblCellMar>
-        </w:tblPrEx>
         <w:trPr>
           <w:cantSplit/>
         </w:trPr>
@@ -9814,7 +9512,7 @@
           </w:tcPr>
           <w:p>
             <w:pPr>
-              <w:pStyle w:val="bodytext0"/>
+              <w:pStyle w:val="BodyText1"/>
               <w:numPr>
                 <w:ilvl w:val="12"/>
                 <w:numId w:val="0"/>
@@ -9849,7 +9547,7 @@
           </w:tcPr>
           <w:p>
             <w:pPr>
-              <w:pStyle w:val="bodytext0"/>
+              <w:pStyle w:val="BodyText1"/>
               <w:numPr>
                 <w:ilvl w:val="12"/>
                 <w:numId w:val="0"/>
@@ -9880,12 +9578,6 @@
         </w:tc>
       </w:tr>
       <w:tr>
-        <w:tblPrEx>
-          <w:tblCellMar>
-            <w:top w:w="0" w:type="dxa"/>
-            <w:bottom w:w="0" w:type="dxa"/>
-          </w:tblCellMar>
-        </w:tblPrEx>
         <w:trPr>
           <w:cantSplit/>
         </w:trPr>
@@ -9895,7 +9587,7 @@
           </w:tcPr>
           <w:p>
             <w:pPr>
-              <w:pStyle w:val="bodytext0"/>
+              <w:pStyle w:val="BodyText1"/>
               <w:numPr>
                 <w:ilvl w:val="12"/>
                 <w:numId w:val="0"/>
@@ -9924,7 +9616,7 @@
           </w:tcPr>
           <w:p>
             <w:pPr>
-              <w:pStyle w:val="bodytext0"/>
+              <w:pStyle w:val="BodyText1"/>
               <w:rPr>
                 <w:lang w:val="sr-Latn-CS"/>
               </w:rPr>
@@ -9940,11 +9632,11 @@
           <w:lang w:val="sr-Latn-CS"/>
         </w:rPr>
       </w:pPr>
-      <w:bookmarkStart w:id="87" w:name="_Toc417790800"/>
-      <w:bookmarkStart w:id="88" w:name="_Toc433104453"/>
-      <w:bookmarkStart w:id="89" w:name="_Toc166369073"/>
-      <w:bookmarkStart w:id="90" w:name="_Toc120712043"/>
-      <w:bookmarkEnd w:id="79"/>
+      <w:bookmarkStart w:id="86" w:name="_Toc417790800"/>
+      <w:bookmarkStart w:id="87" w:name="_Toc433104453"/>
+      <w:bookmarkStart w:id="88" w:name="_Toc166369073"/>
+      <w:bookmarkStart w:id="89" w:name="_Toc120712043"/>
+      <w:bookmarkEnd w:id="81"/>
       <w:r>
         <w:rPr>
           <w:bCs/>
@@ -9958,16 +9650,16 @@
         </w:rPr>
         <w:t>Failover / Recovery Testing</w:t>
       </w:r>
+      <w:bookmarkEnd w:id="86"/>
       <w:bookmarkEnd w:id="87"/>
+      <w:r>
+        <w:rPr>
+          <w:lang w:val="sr-Latn-CS"/>
+        </w:rPr>
+        <w:t>)</w:t>
+      </w:r>
       <w:bookmarkEnd w:id="88"/>
-      <w:r>
-        <w:rPr>
-          <w:lang w:val="sr-Latn-CS"/>
-        </w:rPr>
-        <w:t>)</w:t>
-      </w:r>
       <w:bookmarkEnd w:id="89"/>
-      <w:bookmarkEnd w:id="90"/>
     </w:p>
     <w:p>
       <w:pPr>
@@ -9980,15 +9672,15 @@
           <w:lang w:val="sr-Latn-CS"/>
         </w:rPr>
       </w:pPr>
-      <w:bookmarkStart w:id="91" w:name="_Toc327254071"/>
-      <w:bookmarkStart w:id="92" w:name="_Toc327255036"/>
-      <w:bookmarkStart w:id="93" w:name="_Toc327255105"/>
-      <w:bookmarkStart w:id="94" w:name="_Toc327255344"/>
-      <w:bookmarkStart w:id="95" w:name="_Toc433104454"/>
-      <w:bookmarkEnd w:id="80"/>
-      <w:bookmarkEnd w:id="81"/>
+      <w:bookmarkStart w:id="90" w:name="_Toc327254071"/>
+      <w:bookmarkStart w:id="91" w:name="_Toc327255036"/>
+      <w:bookmarkStart w:id="92" w:name="_Toc327255105"/>
+      <w:bookmarkStart w:id="93" w:name="_Toc327255344"/>
+      <w:bookmarkStart w:id="94" w:name="_Toc433104454"/>
       <w:bookmarkEnd w:id="82"/>
       <w:bookmarkEnd w:id="83"/>
+      <w:bookmarkEnd w:id="84"/>
+      <w:bookmarkEnd w:id="85"/>
     </w:p>
     <w:tbl>
       <w:tblPr>
@@ -10002,12 +9694,6 @@
         <w:gridCol w:w="5238"/>
       </w:tblGrid>
       <w:tr>
-        <w:tblPrEx>
-          <w:tblCellMar>
-            <w:top w:w="0" w:type="dxa"/>
-            <w:bottom w:w="0" w:type="dxa"/>
-          </w:tblCellMar>
-        </w:tblPrEx>
         <w:trPr>
           <w:cantSplit/>
         </w:trPr>
@@ -10017,7 +9703,7 @@
           </w:tcPr>
           <w:p>
             <w:pPr>
-              <w:pStyle w:val="bodytext0"/>
+              <w:pStyle w:val="BodyText1"/>
               <w:numPr>
                 <w:ilvl w:val="12"/>
                 <w:numId w:val="0"/>
@@ -10047,7 +9733,7 @@
           </w:tcPr>
           <w:p>
             <w:pPr>
-              <w:pStyle w:val="bodytext0"/>
+              <w:pStyle w:val="BodyText1"/>
               <w:numPr>
                 <w:ilvl w:val="12"/>
                 <w:numId w:val="0"/>
@@ -10071,7 +9757,7 @@
           </w:p>
           <w:p>
             <w:pPr>
-              <w:pStyle w:val="bodytext0"/>
+              <w:pStyle w:val="BodyText1"/>
               <w:numPr>
                 <w:ilvl w:val="0"/>
                 <w:numId w:val="8"/>
@@ -10089,7 +9775,7 @@
           </w:p>
           <w:p>
             <w:pPr>
-              <w:pStyle w:val="bodytext0"/>
+              <w:pStyle w:val="BodyText1"/>
               <w:numPr>
                 <w:ilvl w:val="0"/>
                 <w:numId w:val="8"/>
@@ -10107,7 +9793,7 @@
           </w:p>
           <w:p>
             <w:pPr>
-              <w:pStyle w:val="bodytext0"/>
+              <w:pStyle w:val="BodyText1"/>
               <w:numPr>
                 <w:ilvl w:val="0"/>
                 <w:numId w:val="8"/>
@@ -10125,7 +9811,7 @@
           </w:p>
           <w:p>
             <w:pPr>
-              <w:pStyle w:val="bodytext0"/>
+              <w:pStyle w:val="BodyText1"/>
               <w:numPr>
                 <w:ilvl w:val="0"/>
                 <w:numId w:val="8"/>
@@ -10143,7 +9829,7 @@
           </w:p>
           <w:p>
             <w:pPr>
-              <w:pStyle w:val="bodytext0"/>
+              <w:pStyle w:val="BodyText1"/>
               <w:numPr>
                 <w:ilvl w:val="0"/>
                 <w:numId w:val="8"/>
@@ -10161,7 +9847,7 @@
           </w:p>
           <w:p>
             <w:pPr>
-              <w:pStyle w:val="bodytext0"/>
+              <w:pStyle w:val="BodyText1"/>
               <w:numPr>
                 <w:ilvl w:val="0"/>
                 <w:numId w:val="8"/>
@@ -10179,7 +9865,7 @@
           </w:p>
           <w:p>
             <w:pPr>
-              <w:pStyle w:val="bodytext0"/>
+              <w:pStyle w:val="BodyText1"/>
               <w:numPr>
                 <w:ilvl w:val="0"/>
                 <w:numId w:val="8"/>
@@ -10198,12 +9884,6 @@
         </w:tc>
       </w:tr>
       <w:tr>
-        <w:tblPrEx>
-          <w:tblCellMar>
-            <w:top w:w="0" w:type="dxa"/>
-            <w:bottom w:w="0" w:type="dxa"/>
-          </w:tblCellMar>
-        </w:tblPrEx>
         <w:trPr>
           <w:cantSplit/>
         </w:trPr>
@@ -10213,7 +9893,7 @@
           </w:tcPr>
           <w:p>
             <w:pPr>
-              <w:pStyle w:val="bodytext0"/>
+              <w:pStyle w:val="BodyText1"/>
               <w:numPr>
                 <w:ilvl w:val="12"/>
                 <w:numId w:val="0"/>
@@ -10242,7 +9922,7 @@
           </w:tcPr>
           <w:p>
             <w:pPr>
-              <w:pStyle w:val="bodytext0"/>
+              <w:pStyle w:val="BodyText1"/>
               <w:numPr>
                 <w:ilvl w:val="12"/>
                 <w:numId w:val="0"/>
@@ -10260,7 +9940,7 @@
           </w:p>
           <w:p>
             <w:pPr>
-              <w:pStyle w:val="bodytext0"/>
+              <w:pStyle w:val="BodyText1"/>
               <w:numPr>
                 <w:ilvl w:val="0"/>
                 <w:numId w:val="8"/>
@@ -10278,7 +9958,7 @@
           </w:p>
           <w:p>
             <w:pPr>
-              <w:pStyle w:val="bodytext0"/>
+              <w:pStyle w:val="BodyText1"/>
               <w:numPr>
                 <w:ilvl w:val="0"/>
                 <w:numId w:val="8"/>
@@ -10296,7 +9976,7 @@
           </w:p>
           <w:p>
             <w:pPr>
-              <w:pStyle w:val="bodytext0"/>
+              <w:pStyle w:val="BodyText1"/>
               <w:numPr>
                 <w:ilvl w:val="0"/>
                 <w:numId w:val="8"/>
@@ -10314,7 +9994,7 @@
           </w:p>
           <w:p>
             <w:pPr>
-              <w:pStyle w:val="bodytext0"/>
+              <w:pStyle w:val="BodyText1"/>
               <w:numPr>
                 <w:ilvl w:val="0"/>
                 <w:numId w:val="8"/>
@@ -10407,12 +10087,6 @@
         </w:tc>
       </w:tr>
       <w:tr>
-        <w:tblPrEx>
-          <w:tblCellMar>
-            <w:top w:w="0" w:type="dxa"/>
-            <w:bottom w:w="0" w:type="dxa"/>
-          </w:tblCellMar>
-        </w:tblPrEx>
         <w:trPr>
           <w:cantSplit/>
         </w:trPr>
@@ -10422,7 +10096,7 @@
           </w:tcPr>
           <w:p>
             <w:pPr>
-              <w:pStyle w:val="bodytext0"/>
+              <w:pStyle w:val="BodyText1"/>
               <w:numPr>
                 <w:ilvl w:val="12"/>
                 <w:numId w:val="0"/>
@@ -10451,7 +10125,7 @@
           </w:tcPr>
           <w:p>
             <w:pPr>
-              <w:pStyle w:val="bodytext0"/>
+              <w:pStyle w:val="BodyText1"/>
               <w:numPr>
                 <w:ilvl w:val="12"/>
                 <w:numId w:val="0"/>
@@ -10470,12 +10144,6 @@
         </w:tc>
       </w:tr>
       <w:tr>
-        <w:tblPrEx>
-          <w:tblCellMar>
-            <w:top w:w="0" w:type="dxa"/>
-            <w:bottom w:w="0" w:type="dxa"/>
-          </w:tblCellMar>
-        </w:tblPrEx>
         <w:trPr>
           <w:cantSplit/>
         </w:trPr>
@@ -10485,7 +10153,7 @@
           </w:tcPr>
           <w:p>
             <w:pPr>
-              <w:pStyle w:val="bodytext0"/>
+              <w:pStyle w:val="BodyText1"/>
               <w:numPr>
                 <w:ilvl w:val="12"/>
                 <w:numId w:val="0"/>
@@ -10515,7 +10183,7 @@
           </w:tcPr>
           <w:p>
             <w:pPr>
-              <w:pStyle w:val="bodytext0"/>
+              <w:pStyle w:val="BodyText1"/>
               <w:numPr>
                 <w:ilvl w:val="0"/>
                 <w:numId w:val="8"/>
@@ -10557,7 +10225,7 @@
           </w:p>
           <w:p>
             <w:pPr>
-              <w:pStyle w:val="bodytext0"/>
+              <w:pStyle w:val="BodyText1"/>
               <w:numPr>
                 <w:ilvl w:val="0"/>
                 <w:numId w:val="8"/>
@@ -10575,7 +10243,7 @@
           </w:p>
           <w:p>
             <w:pPr>
-              <w:pStyle w:val="bodytext0"/>
+              <w:pStyle w:val="BodyText1"/>
               <w:numPr>
                 <w:ilvl w:val="0"/>
                 <w:numId w:val="8"/>
@@ -10625,8 +10293,8 @@
           <w:lang w:val="sr-Latn-CS"/>
         </w:rPr>
       </w:pPr>
-      <w:bookmarkStart w:id="96" w:name="_Toc166369074"/>
-      <w:bookmarkStart w:id="97" w:name="_Toc120712044"/>
+      <w:bookmarkStart w:id="95" w:name="_Toc166369074"/>
+      <w:bookmarkStart w:id="96" w:name="_Toc120712044"/>
       <w:r>
         <w:rPr>
           <w:lang w:val="sr-Latn-CS"/>
@@ -10639,23 +10307,23 @@
         </w:rPr>
         <w:t>Configuration Testing</w:t>
       </w:r>
+      <w:bookmarkEnd w:id="90"/>
       <w:bookmarkEnd w:id="91"/>
       <w:bookmarkEnd w:id="92"/>
       <w:bookmarkEnd w:id="93"/>
       <w:bookmarkEnd w:id="94"/>
+      <w:r>
+        <w:rPr>
+          <w:lang w:val="sr-Latn-CS"/>
+        </w:rPr>
+        <w:t>)</w:t>
+      </w:r>
       <w:bookmarkEnd w:id="95"/>
-      <w:r>
-        <w:rPr>
-          <w:lang w:val="sr-Latn-CS"/>
-        </w:rPr>
-        <w:t>)</w:t>
-      </w:r>
       <w:bookmarkEnd w:id="96"/>
-      <w:bookmarkEnd w:id="97"/>
     </w:p>
     <w:p>
       <w:pPr>
-        <w:pStyle w:val="bodytext0"/>
+        <w:pStyle w:val="BodyText1"/>
         <w:numPr>
           <w:ilvl w:val="12"/>
           <w:numId w:val="0"/>
@@ -10679,12 +10347,6 @@
         <w:gridCol w:w="5238"/>
       </w:tblGrid>
       <w:tr>
-        <w:tblPrEx>
-          <w:tblCellMar>
-            <w:top w:w="0" w:type="dxa"/>
-            <w:bottom w:w="0" w:type="dxa"/>
-          </w:tblCellMar>
-        </w:tblPrEx>
         <w:trPr>
           <w:cantSplit/>
         </w:trPr>
@@ -10694,7 +10356,7 @@
           </w:tcPr>
           <w:p>
             <w:pPr>
-              <w:pStyle w:val="bodytext0"/>
+              <w:pStyle w:val="BodyText1"/>
               <w:numPr>
                 <w:ilvl w:val="12"/>
                 <w:numId w:val="0"/>
@@ -10723,7 +10385,7 @@
           </w:tcPr>
           <w:p>
             <w:pPr>
-              <w:pStyle w:val="bodytext0"/>
+              <w:pStyle w:val="BodyText1"/>
               <w:numPr>
                 <w:ilvl w:val="12"/>
                 <w:numId w:val="0"/>
@@ -10742,12 +10404,6 @@
         </w:tc>
       </w:tr>
       <w:tr>
-        <w:tblPrEx>
-          <w:tblCellMar>
-            <w:top w:w="0" w:type="dxa"/>
-            <w:bottom w:w="0" w:type="dxa"/>
-          </w:tblCellMar>
-        </w:tblPrEx>
         <w:trPr>
           <w:cantSplit/>
         </w:trPr>
@@ -10757,7 +10413,7 @@
           </w:tcPr>
           <w:p>
             <w:pPr>
-              <w:pStyle w:val="bodytext0"/>
+              <w:pStyle w:val="BodyText1"/>
               <w:numPr>
                 <w:ilvl w:val="12"/>
                 <w:numId w:val="0"/>
@@ -10786,7 +10442,7 @@
           </w:tcPr>
           <w:p>
             <w:pPr>
-              <w:pStyle w:val="bodytext0"/>
+              <w:pStyle w:val="BodyText1"/>
               <w:numPr>
                 <w:ilvl w:val="0"/>
                 <w:numId w:val="3"/>
@@ -10804,7 +10460,7 @@
           </w:p>
           <w:p>
             <w:pPr>
-              <w:pStyle w:val="bodytext0"/>
+              <w:pStyle w:val="BodyText1"/>
               <w:numPr>
                 <w:ilvl w:val="0"/>
                 <w:numId w:val="3"/>
@@ -10822,7 +10478,7 @@
           </w:p>
           <w:p>
             <w:pPr>
-              <w:pStyle w:val="bodytext0"/>
+              <w:pStyle w:val="BodyText1"/>
               <w:numPr>
                 <w:ilvl w:val="0"/>
                 <w:numId w:val="3"/>
@@ -10840,7 +10496,7 @@
           </w:p>
           <w:p>
             <w:pPr>
-              <w:pStyle w:val="bodytext0"/>
+              <w:pStyle w:val="BodyText1"/>
               <w:numPr>
                 <w:ilvl w:val="0"/>
                 <w:numId w:val="3"/>
@@ -10865,12 +10521,6 @@
         </w:tc>
       </w:tr>
       <w:tr>
-        <w:tblPrEx>
-          <w:tblCellMar>
-            <w:top w:w="0" w:type="dxa"/>
-            <w:bottom w:w="0" w:type="dxa"/>
-          </w:tblCellMar>
-        </w:tblPrEx>
         <w:trPr>
           <w:cantSplit/>
         </w:trPr>
@@ -10880,7 +10530,7 @@
           </w:tcPr>
           <w:p>
             <w:pPr>
-              <w:pStyle w:val="bodytext0"/>
+              <w:pStyle w:val="BodyText1"/>
               <w:numPr>
                 <w:ilvl w:val="12"/>
                 <w:numId w:val="0"/>
@@ -10909,7 +10559,7 @@
           </w:tcPr>
           <w:p>
             <w:pPr>
-              <w:pStyle w:val="bodytext0"/>
+              <w:pStyle w:val="BodyText1"/>
               <w:numPr>
                 <w:ilvl w:val="12"/>
                 <w:numId w:val="0"/>
@@ -10928,12 +10578,6 @@
         </w:tc>
       </w:tr>
       <w:tr>
-        <w:tblPrEx>
-          <w:tblCellMar>
-            <w:top w:w="0" w:type="dxa"/>
-            <w:bottom w:w="0" w:type="dxa"/>
-          </w:tblCellMar>
-        </w:tblPrEx>
         <w:trPr>
           <w:cantSplit/>
         </w:trPr>
@@ -10943,7 +10587,7 @@
           </w:tcPr>
           <w:p>
             <w:pPr>
-              <w:pStyle w:val="bodytext0"/>
+              <w:pStyle w:val="BodyText1"/>
               <w:numPr>
                 <w:ilvl w:val="12"/>
                 <w:numId w:val="0"/>
@@ -10972,7 +10616,7 @@
           </w:tcPr>
           <w:p>
             <w:pPr>
-              <w:pStyle w:val="bodytext0"/>
+              <w:pStyle w:val="BodyText1"/>
               <w:numPr>
                 <w:ilvl w:val="0"/>
                 <w:numId w:val="3"/>
@@ -10990,7 +10634,7 @@
           </w:p>
           <w:p>
             <w:pPr>
-              <w:pStyle w:val="bodytext0"/>
+              <w:pStyle w:val="BodyText1"/>
               <w:numPr>
                 <w:ilvl w:val="0"/>
                 <w:numId w:val="3"/>
@@ -11008,7 +10652,7 @@
           </w:p>
           <w:p>
             <w:pPr>
-              <w:pStyle w:val="bodytext0"/>
+              <w:pStyle w:val="BodyText1"/>
               <w:numPr>
                 <w:ilvl w:val="0"/>
                 <w:numId w:val="3"/>
@@ -11032,7 +10676,7 @@
           </w:p>
           <w:p>
             <w:pPr>
-              <w:pStyle w:val="bodytext0"/>
+              <w:pStyle w:val="BodyText1"/>
               <w:numPr>
                 <w:ilvl w:val="0"/>
                 <w:numId w:val="3"/>
@@ -11075,13 +10719,13 @@
           <w:lang w:val="sr-Latn-CS"/>
         </w:rPr>
       </w:pPr>
-      <w:bookmarkStart w:id="98" w:name="_Toc327254072"/>
-      <w:bookmarkStart w:id="99" w:name="_Toc327255037"/>
-      <w:bookmarkStart w:id="100" w:name="_Toc327255106"/>
-      <w:bookmarkStart w:id="101" w:name="_Toc327255345"/>
-      <w:bookmarkStart w:id="102" w:name="_Toc433104455"/>
-      <w:bookmarkStart w:id="103" w:name="_Toc166369075"/>
-      <w:bookmarkStart w:id="104" w:name="_Toc120712045"/>
+      <w:bookmarkStart w:id="97" w:name="_Toc327254072"/>
+      <w:bookmarkStart w:id="98" w:name="_Toc327255037"/>
+      <w:bookmarkStart w:id="99" w:name="_Toc327255106"/>
+      <w:bookmarkStart w:id="100" w:name="_Toc327255345"/>
+      <w:bookmarkStart w:id="101" w:name="_Toc433104455"/>
+      <w:bookmarkStart w:id="102" w:name="_Toc166369075"/>
+      <w:bookmarkStart w:id="103" w:name="_Toc120712045"/>
       <w:r>
         <w:rPr>
           <w:lang w:val="sr-Latn-CS"/>
@@ -11094,19 +10738,19 @@
         </w:rPr>
         <w:t>Installation Testing</w:t>
       </w:r>
+      <w:bookmarkEnd w:id="97"/>
       <w:bookmarkEnd w:id="98"/>
       <w:bookmarkEnd w:id="99"/>
       <w:bookmarkEnd w:id="100"/>
       <w:bookmarkEnd w:id="101"/>
+      <w:r>
+        <w:rPr>
+          <w:lang w:val="sr-Latn-CS"/>
+        </w:rPr>
+        <w:t>)</w:t>
+      </w:r>
       <w:bookmarkEnd w:id="102"/>
-      <w:r>
-        <w:rPr>
-          <w:lang w:val="sr-Latn-CS"/>
-        </w:rPr>
-        <w:t>)</w:t>
-      </w:r>
       <w:bookmarkEnd w:id="103"/>
-      <w:bookmarkEnd w:id="104"/>
     </w:p>
     <w:p>
       <w:pPr>
@@ -11119,11 +10763,11 @@
           <w:lang w:val="sr-Latn-CS"/>
         </w:rPr>
       </w:pPr>
-      <w:bookmarkStart w:id="105" w:name="_Toc314978542"/>
-      <w:bookmarkStart w:id="106" w:name="_Toc324843645"/>
-      <w:bookmarkStart w:id="107" w:name="_Toc324851952"/>
-      <w:bookmarkStart w:id="108" w:name="_Toc324915535"/>
-      <w:bookmarkStart w:id="109" w:name="_Toc433104456"/>
+      <w:bookmarkStart w:id="104" w:name="_Toc314978542"/>
+      <w:bookmarkStart w:id="105" w:name="_Toc324843645"/>
+      <w:bookmarkStart w:id="106" w:name="_Toc324851952"/>
+      <w:bookmarkStart w:id="107" w:name="_Toc324915535"/>
+      <w:bookmarkStart w:id="108" w:name="_Toc433104456"/>
     </w:p>
     <w:tbl>
       <w:tblPr>
@@ -11137,12 +10781,6 @@
         <w:gridCol w:w="5238"/>
       </w:tblGrid>
       <w:tr>
-        <w:tblPrEx>
-          <w:tblCellMar>
-            <w:top w:w="0" w:type="dxa"/>
-            <w:bottom w:w="0" w:type="dxa"/>
-          </w:tblCellMar>
-        </w:tblPrEx>
         <w:trPr>
           <w:cantSplit/>
         </w:trPr>
@@ -11152,7 +10790,7 @@
           </w:tcPr>
           <w:p>
             <w:pPr>
-              <w:pStyle w:val="bodytext0"/>
+              <w:pStyle w:val="BodyText1"/>
               <w:numPr>
                 <w:ilvl w:val="12"/>
                 <w:numId w:val="0"/>
@@ -11181,7 +10819,7 @@
           </w:tcPr>
           <w:p>
             <w:pPr>
-              <w:pStyle w:val="bodytext0"/>
+              <w:pStyle w:val="BodyText1"/>
               <w:numPr>
                 <w:ilvl w:val="12"/>
                 <w:numId w:val="0"/>
@@ -11199,7 +10837,7 @@
           </w:p>
           <w:p>
             <w:pPr>
-              <w:pStyle w:val="bodytext0"/>
+              <w:pStyle w:val="BodyText1"/>
               <w:numPr>
                 <w:ilvl w:val="0"/>
                 <w:numId w:val="9"/>
@@ -11221,7 +10859,7 @@
           </w:p>
           <w:p>
             <w:pPr>
-              <w:pStyle w:val="bodytext0"/>
+              <w:pStyle w:val="BodyText1"/>
               <w:numPr>
                 <w:ilvl w:val="0"/>
                 <w:numId w:val="9"/>
@@ -11243,7 +10881,7 @@
           </w:p>
           <w:p>
             <w:pPr>
-              <w:pStyle w:val="bodytext0"/>
+              <w:pStyle w:val="BodyText1"/>
               <w:numPr>
                 <w:ilvl w:val="0"/>
                 <w:numId w:val="9"/>
@@ -11266,12 +10904,6 @@
         </w:tc>
       </w:tr>
       <w:tr>
-        <w:tblPrEx>
-          <w:tblCellMar>
-            <w:top w:w="0" w:type="dxa"/>
-            <w:bottom w:w="0" w:type="dxa"/>
-          </w:tblCellMar>
-        </w:tblPrEx>
         <w:trPr>
           <w:cantSplit/>
         </w:trPr>
@@ -11281,7 +10913,7 @@
           </w:tcPr>
           <w:p>
             <w:pPr>
-              <w:pStyle w:val="bodytext0"/>
+              <w:pStyle w:val="BodyText1"/>
               <w:rPr>
                 <w:lang w:val="sr-Latn-CS"/>
               </w:rPr>
@@ -11307,7 +10939,7 @@
           </w:tcPr>
           <w:p>
             <w:pPr>
-              <w:pStyle w:val="bodytext0"/>
+              <w:pStyle w:val="BodyText1"/>
               <w:numPr>
                 <w:ilvl w:val="0"/>
                 <w:numId w:val="9"/>
@@ -11325,7 +10957,7 @@
           </w:p>
           <w:p>
             <w:pPr>
-              <w:pStyle w:val="bodytext0"/>
+              <w:pStyle w:val="BodyText1"/>
               <w:numPr>
                 <w:ilvl w:val="0"/>
                 <w:numId w:val="9"/>
@@ -11343,7 +10975,7 @@
           </w:p>
           <w:p>
             <w:pPr>
-              <w:pStyle w:val="bodytext0"/>
+              <w:pStyle w:val="BodyText1"/>
               <w:numPr>
                 <w:ilvl w:val="0"/>
                 <w:numId w:val="9"/>
@@ -11362,12 +10994,6 @@
         </w:tc>
       </w:tr>
       <w:tr>
-        <w:tblPrEx>
-          <w:tblCellMar>
-            <w:top w:w="0" w:type="dxa"/>
-            <w:bottom w:w="0" w:type="dxa"/>
-          </w:tblCellMar>
-        </w:tblPrEx>
         <w:trPr>
           <w:cantSplit/>
         </w:trPr>
@@ -11377,7 +11003,7 @@
           </w:tcPr>
           <w:p>
             <w:pPr>
-              <w:pStyle w:val="bodytext0"/>
+              <w:pStyle w:val="BodyText1"/>
               <w:numPr>
                 <w:ilvl w:val="12"/>
                 <w:numId w:val="0"/>
@@ -11406,7 +11032,7 @@
           </w:tcPr>
           <w:p>
             <w:pPr>
-              <w:pStyle w:val="bodytext0"/>
+              <w:pStyle w:val="BodyText1"/>
               <w:numPr>
                 <w:ilvl w:val="12"/>
                 <w:numId w:val="0"/>
@@ -11425,12 +11051,6 @@
         </w:tc>
       </w:tr>
       <w:tr>
-        <w:tblPrEx>
-          <w:tblCellMar>
-            <w:top w:w="0" w:type="dxa"/>
-            <w:bottom w:w="0" w:type="dxa"/>
-          </w:tblCellMar>
-        </w:tblPrEx>
         <w:trPr>
           <w:cantSplit/>
         </w:trPr>
@@ -11440,7 +11060,7 @@
           </w:tcPr>
           <w:p>
             <w:pPr>
-              <w:pStyle w:val="bodytext0"/>
+              <w:pStyle w:val="BodyText1"/>
               <w:numPr>
                 <w:ilvl w:val="12"/>
                 <w:numId w:val="0"/>
@@ -11469,7 +11089,7 @@
           </w:tcPr>
           <w:p>
             <w:pPr>
-              <w:pStyle w:val="bodytext0"/>
+              <w:pStyle w:val="BodyText1"/>
               <w:numPr>
                 <w:ilvl w:val="0"/>
                 <w:numId w:val="9"/>
@@ -11508,21 +11128,21 @@
           <w:lang w:val="sr-Latn-CS"/>
         </w:rPr>
       </w:pPr>
-      <w:bookmarkStart w:id="110" w:name="_Toc166369076"/>
-      <w:bookmarkStart w:id="111" w:name="_Toc120712046"/>
+      <w:bookmarkStart w:id="109" w:name="_Toc166369076"/>
+      <w:bookmarkStart w:id="110" w:name="_Toc120712046"/>
       <w:r>
         <w:rPr>
           <w:lang w:val="sr-Latn-CS"/>
         </w:rPr>
         <w:t>Alati</w:t>
       </w:r>
+      <w:bookmarkEnd w:id="104"/>
       <w:bookmarkEnd w:id="105"/>
       <w:bookmarkEnd w:id="106"/>
       <w:bookmarkEnd w:id="107"/>
       <w:bookmarkEnd w:id="108"/>
       <w:bookmarkEnd w:id="109"/>
       <w:bookmarkEnd w:id="110"/>
-      <w:bookmarkEnd w:id="111"/>
     </w:p>
     <w:p>
       <w:pPr>
@@ -11531,10 +11151,10 @@
           <w:lang w:val="sr-Latn-CS"/>
         </w:rPr>
       </w:pPr>
-      <w:bookmarkStart w:id="112" w:name="_Toc314978543"/>
-      <w:bookmarkStart w:id="113" w:name="_Toc324843646"/>
-      <w:bookmarkStart w:id="114" w:name="_Toc324851953"/>
-      <w:bookmarkStart w:id="115" w:name="_Toc324915536"/>
+      <w:bookmarkStart w:id="111" w:name="_Toc314978543"/>
+      <w:bookmarkStart w:id="112" w:name="_Toc324843646"/>
+      <w:bookmarkStart w:id="113" w:name="_Toc324851953"/>
+      <w:bookmarkStart w:id="114" w:name="_Toc324915536"/>
       <w:r>
         <w:rPr>
           <w:lang w:val="sr-Latn-CS"/>
@@ -11576,12 +11196,6 @@
         <w:gridCol w:w="1638"/>
       </w:tblGrid>
       <w:tr>
-        <w:tblPrEx>
-          <w:tblCellMar>
-            <w:top w:w="0" w:type="dxa"/>
-            <w:bottom w:w="0" w:type="dxa"/>
-          </w:tblCellMar>
-        </w:tblPrEx>
         <w:tc>
           <w:tcPr>
             <w:tcW w:w="2676" w:type="dxa"/>
@@ -11711,12 +11325,6 @@
         </w:tc>
       </w:tr>
       <w:tr>
-        <w:tblPrEx>
-          <w:tblCellMar>
-            <w:top w:w="0" w:type="dxa"/>
-            <w:bottom w:w="0" w:type="dxa"/>
-          </w:tblCellMar>
-        </w:tblPrEx>
         <w:tc>
           <w:tcPr>
             <w:tcW w:w="2676" w:type="dxa"/>
@@ -11811,12 +11419,6 @@
         </w:tc>
       </w:tr>
       <w:tr>
-        <w:tblPrEx>
-          <w:tblCellMar>
-            <w:top w:w="0" w:type="dxa"/>
-            <w:bottom w:w="0" w:type="dxa"/>
-          </w:tblCellMar>
-        </w:tblPrEx>
         <w:tc>
           <w:tcPr>
             <w:tcW w:w="2676" w:type="dxa"/>
@@ -11917,12 +11519,6 @@
         </w:tc>
       </w:tr>
       <w:tr>
-        <w:tblPrEx>
-          <w:tblCellMar>
-            <w:top w:w="0" w:type="dxa"/>
-            <w:bottom w:w="0" w:type="dxa"/>
-          </w:tblCellMar>
-        </w:tblPrEx>
         <w:tc>
           <w:tcPr>
             <w:tcW w:w="2676" w:type="dxa"/>
@@ -12005,12 +11601,6 @@
         </w:tc>
       </w:tr>
       <w:tr>
-        <w:tblPrEx>
-          <w:tblCellMar>
-            <w:top w:w="0" w:type="dxa"/>
-            <w:bottom w:w="0" w:type="dxa"/>
-          </w:tblCellMar>
-        </w:tblPrEx>
         <w:tc>
           <w:tcPr>
             <w:tcW w:w="2676" w:type="dxa"/>
@@ -12093,12 +11683,6 @@
         </w:tc>
       </w:tr>
       <w:tr>
-        <w:tblPrEx>
-          <w:tblCellMar>
-            <w:top w:w="0" w:type="dxa"/>
-            <w:bottom w:w="0" w:type="dxa"/>
-          </w:tblCellMar>
-        </w:tblPrEx>
         <w:tc>
           <w:tcPr>
             <w:tcW w:w="2676" w:type="dxa"/>
@@ -12181,12 +11765,6 @@
         </w:tc>
       </w:tr>
       <w:tr>
-        <w:tblPrEx>
-          <w:tblCellMar>
-            <w:top w:w="0" w:type="dxa"/>
-            <w:bottom w:w="0" w:type="dxa"/>
-          </w:tblCellMar>
-        </w:tblPrEx>
         <w:tc>
           <w:tcPr>
             <w:tcW w:w="2676" w:type="dxa"/>
@@ -12269,12 +11847,6 @@
         </w:tc>
       </w:tr>
       <w:tr>
-        <w:tblPrEx>
-          <w:tblCellMar>
-            <w:top w:w="0" w:type="dxa"/>
-            <w:bottom w:w="0" w:type="dxa"/>
-          </w:tblCellMar>
-        </w:tblPrEx>
         <w:tc>
           <w:tcPr>
             <w:tcW w:w="2676" w:type="dxa"/>
@@ -12357,12 +11929,6 @@
         </w:tc>
       </w:tr>
       <w:tr>
-        <w:tblPrEx>
-          <w:tblCellMar>
-            <w:top w:w="0" w:type="dxa"/>
-            <w:bottom w:w="0" w:type="dxa"/>
-          </w:tblCellMar>
-        </w:tblPrEx>
         <w:tc>
           <w:tcPr>
             <w:tcW w:w="2676" w:type="dxa"/>
@@ -12529,12 +12095,6 @@
         </w:tc>
       </w:tr>
       <w:tr>
-        <w:tblPrEx>
-          <w:tblCellMar>
-            <w:top w:w="0" w:type="dxa"/>
-            <w:bottom w:w="0" w:type="dxa"/>
-          </w:tblCellMar>
-        </w:tblPrEx>
         <w:tc>
           <w:tcPr>
             <w:tcW w:w="2676" w:type="dxa"/>
@@ -12641,7 +12201,7 @@
           <w:lang w:val="sr-Latn-CS"/>
         </w:rPr>
       </w:pPr>
-      <w:bookmarkStart w:id="116" w:name="_Toc433104457"/>
+      <w:bookmarkStart w:id="115" w:name="_Toc433104457"/>
     </w:p>
     <w:p>
       <w:pPr>
@@ -12650,21 +12210,21 @@
           <w:lang w:val="sr-Latn-CS"/>
         </w:rPr>
       </w:pPr>
-      <w:bookmarkStart w:id="117" w:name="_Toc166369077"/>
-      <w:bookmarkStart w:id="118" w:name="_Toc120712047"/>
+      <w:bookmarkStart w:id="116" w:name="_Toc166369077"/>
+      <w:bookmarkStart w:id="117" w:name="_Toc120712047"/>
+      <w:bookmarkEnd w:id="111"/>
       <w:bookmarkEnd w:id="112"/>
       <w:bookmarkEnd w:id="113"/>
       <w:bookmarkEnd w:id="114"/>
       <w:bookmarkEnd w:id="115"/>
+      <w:r>
+        <w:rPr>
+          <w:lang w:val="sr-Latn-CS"/>
+        </w:rPr>
+        <w:t>Resursi</w:t>
+      </w:r>
       <w:bookmarkEnd w:id="116"/>
-      <w:r>
-        <w:rPr>
-          <w:lang w:val="sr-Latn-CS"/>
-        </w:rPr>
-        <w:t>Resursi</w:t>
-      </w:r>
       <w:bookmarkEnd w:id="117"/>
-      <w:bookmarkEnd w:id="118"/>
     </w:p>
     <w:p>
       <w:pPr>
@@ -12673,9 +12233,9 @@
           <w:lang w:val="sr-Latn-CS"/>
         </w:rPr>
       </w:pPr>
-      <w:bookmarkStart w:id="119" w:name="_Toc314978545"/>
-      <w:bookmarkStart w:id="120" w:name="_Toc324843648"/>
-      <w:bookmarkStart w:id="121" w:name="_Toc324851955"/>
+      <w:bookmarkStart w:id="118" w:name="_Toc314978545"/>
+      <w:bookmarkStart w:id="119" w:name="_Toc324843648"/>
+      <w:bookmarkStart w:id="120" w:name="_Toc324851955"/>
       <w:r>
         <w:rPr>
           <w:lang w:val="sr-Latn-CS"/>
@@ -12690,20 +12250,20 @@
           <w:lang w:val="sr-Latn-CS"/>
         </w:rPr>
       </w:pPr>
-      <w:bookmarkStart w:id="122" w:name="_Toc417790805"/>
-      <w:bookmarkStart w:id="123" w:name="_Toc433104458"/>
-      <w:bookmarkStart w:id="124" w:name="_Toc166369078"/>
-      <w:bookmarkStart w:id="125" w:name="_Toc120712048"/>
+      <w:bookmarkStart w:id="121" w:name="_Toc417790805"/>
+      <w:bookmarkStart w:id="122" w:name="_Toc433104458"/>
+      <w:bookmarkStart w:id="123" w:name="_Toc166369078"/>
+      <w:bookmarkStart w:id="124" w:name="_Toc120712048"/>
       <w:r>
         <w:rPr>
           <w:lang w:val="sr-Latn-CS"/>
         </w:rPr>
         <w:t>Radnici</w:t>
       </w:r>
+      <w:bookmarkEnd w:id="121"/>
       <w:bookmarkEnd w:id="122"/>
       <w:bookmarkEnd w:id="123"/>
       <w:bookmarkEnd w:id="124"/>
-      <w:bookmarkEnd w:id="125"/>
     </w:p>
     <w:p>
       <w:pPr>
@@ -12748,12 +12308,6 @@
         <w:gridCol w:w="4140"/>
       </w:tblGrid>
       <w:tr>
-        <w:tblPrEx>
-          <w:tblCellMar>
-            <w:top w:w="0" w:type="dxa"/>
-            <w:bottom w:w="0" w:type="dxa"/>
-          </w:tblCellMar>
-        </w:tblPrEx>
         <w:trPr>
           <w:cantSplit/>
         </w:trPr>
@@ -12771,7 +12325,7 @@
           </w:tcPr>
           <w:p>
             <w:pPr>
-              <w:pStyle w:val="bodytext0"/>
+              <w:pStyle w:val="BodyText1"/>
               <w:numPr>
                 <w:ilvl w:val="12"/>
                 <w:numId w:val="0"/>
@@ -12794,12 +12348,6 @@
         </w:tc>
       </w:tr>
       <w:tr>
-        <w:tblPrEx>
-          <w:tblCellMar>
-            <w:top w:w="0" w:type="dxa"/>
-            <w:bottom w:w="0" w:type="dxa"/>
-          </w:tblCellMar>
-        </w:tblPrEx>
         <w:trPr>
           <w:cantSplit/>
         </w:trPr>
@@ -12816,7 +12364,7 @@
           </w:tcPr>
           <w:p>
             <w:pPr>
-              <w:pStyle w:val="bodytext0"/>
+              <w:pStyle w:val="BodyText1"/>
               <w:numPr>
                 <w:ilvl w:val="12"/>
                 <w:numId w:val="0"/>
@@ -12851,7 +12399,7 @@
           </w:tcPr>
           <w:p>
             <w:pPr>
-              <w:pStyle w:val="bodytext0"/>
+              <w:pStyle w:val="BodyText1"/>
               <w:numPr>
                 <w:ilvl w:val="12"/>
                 <w:numId w:val="0"/>
@@ -12875,7 +12423,7 @@
           </w:p>
           <w:p>
             <w:pPr>
-              <w:pStyle w:val="bodytext0"/>
+              <w:pStyle w:val="BodyText1"/>
               <w:numPr>
                 <w:ilvl w:val="12"/>
                 <w:numId w:val="0"/>
@@ -12933,7 +12481,7 @@
           </w:tcPr>
           <w:p>
             <w:pPr>
-              <w:pStyle w:val="bodytext0"/>
+              <w:pStyle w:val="BodyText1"/>
               <w:numPr>
                 <w:ilvl w:val="12"/>
                 <w:numId w:val="0"/>
@@ -12958,12 +12506,6 @@
         </w:tc>
       </w:tr>
       <w:tr>
-        <w:tblPrEx>
-          <w:tblCellMar>
-            <w:top w:w="0" w:type="dxa"/>
-            <w:bottom w:w="0" w:type="dxa"/>
-          </w:tblCellMar>
-        </w:tblPrEx>
         <w:trPr>
           <w:cantSplit/>
         </w:trPr>
@@ -12979,7 +12521,7 @@
           </w:tcPr>
           <w:p>
             <w:pPr>
-              <w:pStyle w:val="bodytext0"/>
+              <w:pStyle w:val="BodyText1"/>
               <w:numPr>
                 <w:ilvl w:val="12"/>
                 <w:numId w:val="0"/>
@@ -12997,7 +12539,7 @@
           </w:p>
           <w:p>
             <w:pPr>
-              <w:pStyle w:val="bodytext0"/>
+              <w:pStyle w:val="BodyText1"/>
               <w:numPr>
                 <w:ilvl w:val="12"/>
                 <w:numId w:val="0"/>
@@ -13020,7 +12562,7 @@
           </w:tcPr>
           <w:p>
             <w:pPr>
-              <w:pStyle w:val="bodytext0"/>
+              <w:pStyle w:val="BodyText1"/>
               <w:numPr>
                 <w:ilvl w:val="12"/>
                 <w:numId w:val="0"/>
@@ -13049,7 +12591,7 @@
           </w:tcPr>
           <w:p>
             <w:pPr>
-              <w:pStyle w:val="bodytext0"/>
+              <w:pStyle w:val="BodyText1"/>
               <w:numPr>
                 <w:ilvl w:val="12"/>
                 <w:numId w:val="0"/>
@@ -13079,7 +12621,7 @@
           </w:p>
           <w:p>
             <w:pPr>
-              <w:pStyle w:val="bodytext0"/>
+              <w:pStyle w:val="BodyText1"/>
               <w:numPr>
                 <w:ilvl w:val="12"/>
                 <w:numId w:val="0"/>
@@ -13103,7 +12645,7 @@
           </w:p>
           <w:p>
             <w:pPr>
-              <w:pStyle w:val="bodytext0"/>
+              <w:pStyle w:val="BodyText1"/>
               <w:numPr>
                 <w:ilvl w:val="0"/>
                 <w:numId w:val="3"/>
@@ -13124,7 +12666,7 @@
           </w:p>
           <w:p>
             <w:pPr>
-              <w:pStyle w:val="bodytext0"/>
+              <w:pStyle w:val="BodyText1"/>
               <w:numPr>
                 <w:ilvl w:val="0"/>
                 <w:numId w:val="3"/>
@@ -13145,7 +12687,7 @@
           </w:p>
           <w:p>
             <w:pPr>
-              <w:pStyle w:val="bodytext0"/>
+              <w:pStyle w:val="BodyText1"/>
               <w:numPr>
                 <w:ilvl w:val="0"/>
                 <w:numId w:val="3"/>
@@ -13167,12 +12709,6 @@
         </w:tc>
       </w:tr>
       <w:tr>
-        <w:tblPrEx>
-          <w:tblCellMar>
-            <w:top w:w="0" w:type="dxa"/>
-            <w:bottom w:w="0" w:type="dxa"/>
-          </w:tblCellMar>
-        </w:tblPrEx>
         <w:trPr>
           <w:cantSplit/>
         </w:trPr>
@@ -13187,7 +12723,7 @@
           </w:tcPr>
           <w:p>
             <w:pPr>
-              <w:pStyle w:val="bodytext0"/>
+              <w:pStyle w:val="BodyText1"/>
               <w:numPr>
                 <w:ilvl w:val="12"/>
                 <w:numId w:val="0"/>
@@ -13217,7 +12753,7 @@
           </w:tcPr>
           <w:p>
             <w:pPr>
-              <w:pStyle w:val="bodytext0"/>
+              <w:pStyle w:val="BodyText1"/>
               <w:numPr>
                 <w:ilvl w:val="12"/>
                 <w:numId w:val="0"/>
@@ -13246,7 +12782,7 @@
           </w:tcPr>
           <w:p>
             <w:pPr>
-              <w:pStyle w:val="bodytext0"/>
+              <w:pStyle w:val="BodyText1"/>
               <w:numPr>
                 <w:ilvl w:val="12"/>
                 <w:numId w:val="0"/>
@@ -13270,7 +12806,7 @@
           </w:p>
           <w:p>
             <w:pPr>
-              <w:pStyle w:val="bodytext0"/>
+              <w:pStyle w:val="BodyText1"/>
               <w:numPr>
                 <w:ilvl w:val="12"/>
                 <w:numId w:val="0"/>
@@ -13294,7 +12830,7 @@
           </w:p>
           <w:p>
             <w:pPr>
-              <w:pStyle w:val="bodytext0"/>
+              <w:pStyle w:val="BodyText1"/>
               <w:numPr>
                 <w:ilvl w:val="0"/>
                 <w:numId w:val="3"/>
@@ -13315,7 +12851,7 @@
           </w:p>
           <w:p>
             <w:pPr>
-              <w:pStyle w:val="bodytext0"/>
+              <w:pStyle w:val="BodyText1"/>
               <w:numPr>
                 <w:ilvl w:val="0"/>
                 <w:numId w:val="3"/>
@@ -13348,7 +12884,7 @@
           </w:p>
           <w:p>
             <w:pPr>
-              <w:pStyle w:val="bodytext0"/>
+              <w:pStyle w:val="BodyText1"/>
               <w:numPr>
                 <w:ilvl w:val="0"/>
                 <w:numId w:val="3"/>
@@ -13370,12 +12906,6 @@
         </w:tc>
       </w:tr>
       <w:tr>
-        <w:tblPrEx>
-          <w:tblCellMar>
-            <w:top w:w="0" w:type="dxa"/>
-            <w:bottom w:w="0" w:type="dxa"/>
-          </w:tblCellMar>
-        </w:tblPrEx>
         <w:trPr>
           <w:cantSplit/>
           <w:trHeight w:val="40"/>
@@ -13391,7 +12921,7 @@
           </w:tcPr>
           <w:p>
             <w:pPr>
-              <w:pStyle w:val="bodytext0"/>
+              <w:pStyle w:val="BodyText1"/>
               <w:numPr>
                 <w:ilvl w:val="12"/>
                 <w:numId w:val="0"/>
@@ -13419,7 +12949,7 @@
           </w:tcPr>
           <w:p>
             <w:pPr>
-              <w:pStyle w:val="bodytext0"/>
+              <w:pStyle w:val="BodyText1"/>
               <w:numPr>
                 <w:ilvl w:val="12"/>
                 <w:numId w:val="0"/>
@@ -13437,7 +12967,7 @@
           </w:p>
           <w:p>
             <w:pPr>
-              <w:pStyle w:val="bodytext0"/>
+              <w:pStyle w:val="BodyText1"/>
               <w:numPr>
                 <w:ilvl w:val="12"/>
                 <w:numId w:val="0"/>
@@ -13460,7 +12990,7 @@
           </w:tcPr>
           <w:p>
             <w:pPr>
-              <w:pStyle w:val="bodytext0"/>
+              <w:pStyle w:val="BodyText1"/>
               <w:numPr>
                 <w:ilvl w:val="12"/>
                 <w:numId w:val="0"/>
@@ -13478,7 +13008,7 @@
           </w:p>
           <w:p>
             <w:pPr>
-              <w:pStyle w:val="bodytext0"/>
+              <w:pStyle w:val="BodyText1"/>
               <w:numPr>
                 <w:ilvl w:val="12"/>
                 <w:numId w:val="0"/>
@@ -13502,7 +13032,7 @@
           </w:p>
           <w:p>
             <w:pPr>
-              <w:pStyle w:val="bodytext0"/>
+              <w:pStyle w:val="BodyText1"/>
               <w:numPr>
                 <w:ilvl w:val="0"/>
                 <w:numId w:val="3"/>
@@ -13529,7 +13059,7 @@
           </w:p>
           <w:p>
             <w:pPr>
-              <w:pStyle w:val="bodytext0"/>
+              <w:pStyle w:val="BodyText1"/>
               <w:numPr>
                 <w:ilvl w:val="0"/>
                 <w:numId w:val="3"/>
@@ -13550,7 +13080,7 @@
           </w:p>
           <w:p>
             <w:pPr>
-              <w:pStyle w:val="bodytext0"/>
+              <w:pStyle w:val="BodyText1"/>
               <w:numPr>
                 <w:ilvl w:val="0"/>
                 <w:numId w:val="3"/>
@@ -13571,7 +13101,7 @@
           </w:p>
           <w:p>
             <w:pPr>
-              <w:pStyle w:val="bodytext0"/>
+              <w:pStyle w:val="BodyText1"/>
               <w:numPr>
                 <w:ilvl w:val="0"/>
                 <w:numId w:val="3"/>
@@ -13593,12 +13123,6 @@
         </w:tc>
       </w:tr>
       <w:tr>
-        <w:tblPrEx>
-          <w:tblCellMar>
-            <w:top w:w="0" w:type="dxa"/>
-            <w:bottom w:w="0" w:type="dxa"/>
-          </w:tblCellMar>
-        </w:tblPrEx>
         <w:trPr>
           <w:cantSplit/>
         </w:trPr>
@@ -13614,7 +13138,7 @@
           </w:tcPr>
           <w:p>
             <w:pPr>
-              <w:pStyle w:val="bodytext0"/>
+              <w:pStyle w:val="BodyText1"/>
               <w:numPr>
                 <w:ilvl w:val="12"/>
                 <w:numId w:val="0"/>
@@ -13642,7 +13166,7 @@
           </w:tcPr>
           <w:p>
             <w:pPr>
-              <w:pStyle w:val="bodytext0"/>
+              <w:pStyle w:val="BodyText1"/>
               <w:numPr>
                 <w:ilvl w:val="12"/>
                 <w:numId w:val="0"/>
@@ -13671,7 +13195,7 @@
           </w:tcPr>
           <w:p>
             <w:pPr>
-              <w:pStyle w:val="bodytext0"/>
+              <w:pStyle w:val="BodyText1"/>
               <w:numPr>
                 <w:ilvl w:val="12"/>
                 <w:numId w:val="0"/>
@@ -13689,7 +13213,7 @@
           </w:p>
           <w:p>
             <w:pPr>
-              <w:pStyle w:val="bodytext0"/>
+              <w:pStyle w:val="BodyText1"/>
               <w:numPr>
                 <w:ilvl w:val="12"/>
                 <w:numId w:val="0"/>
@@ -13713,7 +13237,7 @@
           </w:p>
           <w:p>
             <w:pPr>
-              <w:pStyle w:val="bodytext0"/>
+              <w:pStyle w:val="BodyText1"/>
               <w:numPr>
                 <w:ilvl w:val="0"/>
                 <w:numId w:val="3"/>
@@ -13734,7 +13258,7 @@
           </w:p>
           <w:p>
             <w:pPr>
-              <w:pStyle w:val="bodytext0"/>
+              <w:pStyle w:val="BodyText1"/>
               <w:numPr>
                 <w:ilvl w:val="0"/>
                 <w:numId w:val="3"/>
@@ -13756,12 +13280,6 @@
         </w:tc>
       </w:tr>
       <w:tr>
-        <w:tblPrEx>
-          <w:tblCellMar>
-            <w:top w:w="0" w:type="dxa"/>
-            <w:bottom w:w="0" w:type="dxa"/>
-          </w:tblCellMar>
-        </w:tblPrEx>
         <w:trPr>
           <w:cantSplit/>
         </w:trPr>
@@ -13776,7 +13294,7 @@
           </w:tcPr>
           <w:p>
             <w:pPr>
-              <w:pStyle w:val="bodytext0"/>
+              <w:pStyle w:val="BodyText1"/>
               <w:numPr>
                 <w:ilvl w:val="12"/>
                 <w:numId w:val="0"/>
@@ -13805,7 +13323,7 @@
           </w:tcPr>
           <w:p>
             <w:pPr>
-              <w:pStyle w:val="bodytext0"/>
+              <w:pStyle w:val="BodyText1"/>
               <w:numPr>
                 <w:ilvl w:val="12"/>
                 <w:numId w:val="0"/>
@@ -13834,7 +13352,7 @@
           </w:tcPr>
           <w:p>
             <w:pPr>
-              <w:pStyle w:val="bodytext0"/>
+              <w:pStyle w:val="BodyText1"/>
               <w:numPr>
                 <w:ilvl w:val="12"/>
                 <w:numId w:val="0"/>
@@ -13852,7 +13370,7 @@
           </w:p>
           <w:p>
             <w:pPr>
-              <w:pStyle w:val="bodytext0"/>
+              <w:pStyle w:val="BodyText1"/>
               <w:numPr>
                 <w:ilvl w:val="12"/>
                 <w:numId w:val="0"/>
@@ -13876,7 +13394,7 @@
           </w:p>
           <w:p>
             <w:pPr>
-              <w:pStyle w:val="bodytext0"/>
+              <w:pStyle w:val="BodyText1"/>
               <w:numPr>
                 <w:ilvl w:val="0"/>
                 <w:numId w:val="3"/>
@@ -13898,12 +13416,6 @@
         </w:tc>
       </w:tr>
       <w:tr>
-        <w:tblPrEx>
-          <w:tblCellMar>
-            <w:top w:w="0" w:type="dxa"/>
-            <w:bottom w:w="0" w:type="dxa"/>
-          </w:tblCellMar>
-        </w:tblPrEx>
         <w:trPr>
           <w:cantSplit/>
         </w:trPr>
@@ -13919,7 +13431,7 @@
           </w:tcPr>
           <w:p>
             <w:pPr>
-              <w:pStyle w:val="bodytext0"/>
+              <w:pStyle w:val="BodyText1"/>
               <w:numPr>
                 <w:ilvl w:val="12"/>
                 <w:numId w:val="0"/>
@@ -13949,7 +13461,7 @@
           </w:tcPr>
           <w:p>
             <w:pPr>
-              <w:pStyle w:val="bodytext0"/>
+              <w:pStyle w:val="BodyText1"/>
               <w:numPr>
                 <w:ilvl w:val="12"/>
                 <w:numId w:val="0"/>
@@ -13978,7 +13490,7 @@
           </w:tcPr>
           <w:p>
             <w:pPr>
-              <w:pStyle w:val="bodytext0"/>
+              <w:pStyle w:val="BodyText1"/>
               <w:numPr>
                 <w:ilvl w:val="12"/>
                 <w:numId w:val="0"/>
@@ -13996,7 +13508,7 @@
           </w:p>
           <w:p>
             <w:pPr>
-              <w:pStyle w:val="bodytext0"/>
+              <w:pStyle w:val="BodyText1"/>
               <w:numPr>
                 <w:ilvl w:val="12"/>
                 <w:numId w:val="0"/>
@@ -14020,7 +13532,7 @@
           </w:p>
           <w:p>
             <w:pPr>
-              <w:pStyle w:val="bodytext0"/>
+              <w:pStyle w:val="BodyText1"/>
               <w:numPr>
                 <w:ilvl w:val="0"/>
                 <w:numId w:val="3"/>
@@ -14041,7 +13553,7 @@
           </w:p>
           <w:p>
             <w:pPr>
-              <w:pStyle w:val="bodytext0"/>
+              <w:pStyle w:val="BodyText1"/>
               <w:numPr>
                 <w:ilvl w:val="0"/>
                 <w:numId w:val="3"/>
@@ -14063,12 +13575,6 @@
         </w:tc>
       </w:tr>
       <w:tr>
-        <w:tblPrEx>
-          <w:tblCellMar>
-            <w:top w:w="0" w:type="dxa"/>
-            <w:bottom w:w="0" w:type="dxa"/>
-          </w:tblCellMar>
-        </w:tblPrEx>
         <w:trPr>
           <w:cantSplit/>
         </w:trPr>
@@ -14084,7 +13590,7 @@
           </w:tcPr>
           <w:p>
             <w:pPr>
-              <w:pStyle w:val="bodytext0"/>
+              <w:pStyle w:val="BodyText1"/>
               <w:numPr>
                 <w:ilvl w:val="12"/>
                 <w:numId w:val="0"/>
@@ -14125,7 +13631,7 @@
           </w:tcPr>
           <w:p>
             <w:pPr>
-              <w:pStyle w:val="bodytext0"/>
+              <w:pStyle w:val="BodyText1"/>
               <w:numPr>
                 <w:ilvl w:val="12"/>
                 <w:numId w:val="0"/>
@@ -14143,7 +13649,7 @@
           </w:p>
           <w:p>
             <w:pPr>
-              <w:pStyle w:val="bodytext0"/>
+              <w:pStyle w:val="BodyText1"/>
               <w:numPr>
                 <w:ilvl w:val="12"/>
                 <w:numId w:val="0"/>
@@ -14166,7 +13672,7 @@
           </w:tcPr>
           <w:p>
             <w:pPr>
-              <w:pStyle w:val="bodytext0"/>
+              <w:pStyle w:val="BodyText1"/>
               <w:numPr>
                 <w:ilvl w:val="12"/>
                 <w:numId w:val="0"/>
@@ -14184,7 +13690,7 @@
           </w:p>
           <w:p>
             <w:pPr>
-              <w:pStyle w:val="bodytext0"/>
+              <w:pStyle w:val="BodyText1"/>
               <w:numPr>
                 <w:ilvl w:val="12"/>
                 <w:numId w:val="0"/>
@@ -14208,7 +13714,7 @@
           </w:p>
           <w:p>
             <w:pPr>
-              <w:pStyle w:val="bodytext0"/>
+              <w:pStyle w:val="BodyText1"/>
               <w:numPr>
                 <w:ilvl w:val="0"/>
                 <w:numId w:val="3"/>
@@ -14237,23 +13743,23 @@
           <w:lang w:val="sr-Latn-CS"/>
         </w:rPr>
       </w:pPr>
-      <w:bookmarkStart w:id="126" w:name="_Toc324915538"/>
-      <w:bookmarkStart w:id="127" w:name="_Toc433104459"/>
-      <w:bookmarkStart w:id="128" w:name="_Toc166369079"/>
-      <w:bookmarkStart w:id="129" w:name="_Toc120712049"/>
+      <w:bookmarkStart w:id="125" w:name="_Toc324915538"/>
+      <w:bookmarkStart w:id="126" w:name="_Toc433104459"/>
+      <w:bookmarkStart w:id="127" w:name="_Toc166369079"/>
+      <w:bookmarkStart w:id="128" w:name="_Toc120712049"/>
       <w:r>
         <w:rPr>
           <w:lang w:val="sr-Latn-CS"/>
         </w:rPr>
         <w:t>Sistem</w:t>
       </w:r>
+      <w:bookmarkEnd w:id="118"/>
       <w:bookmarkEnd w:id="119"/>
       <w:bookmarkEnd w:id="120"/>
-      <w:bookmarkEnd w:id="121"/>
+      <w:bookmarkEnd w:id="125"/>
       <w:bookmarkEnd w:id="126"/>
       <w:bookmarkEnd w:id="127"/>
       <w:bookmarkEnd w:id="128"/>
-      <w:bookmarkEnd w:id="129"/>
     </w:p>
     <w:p>
       <w:pPr>
@@ -14270,7 +13776,23 @@
           <w:szCs w:val="20"/>
           <w:lang w:val="sr-Latn-CS"/>
         </w:rPr>
-        <w:t xml:space="preserve">U sledećoj tabeli su navedeni sistemski resursi koji će se koristiti za testiranje PeNcIL sistema. </w:t>
+        <w:t>U sledećoj tabeli su navedeni sistemski resursi koji će se koristiti za testiranje</w:t>
+      </w:r>
+      <w:r>
+        <w:rPr>
+          <w:sz w:val="20"/>
+          <w:szCs w:val="20"/>
+          <w:lang w:val="sr-Latn-CS"/>
+        </w:rPr>
+        <w:t xml:space="preserve"> Bookshelf</w:t>
+      </w:r>
+      <w:r>
+        <w:rPr>
+          <w:sz w:val="20"/>
+          <w:szCs w:val="20"/>
+          <w:lang w:val="sr-Latn-CS"/>
+        </w:rPr>
+        <w:t xml:space="preserve"> sistema. </w:t>
       </w:r>
     </w:p>
     <w:p>
@@ -14294,12 +13816,6 @@
         <w:gridCol w:w="3477"/>
       </w:tblGrid>
       <w:tr>
-        <w:tblPrEx>
-          <w:tblCellMar>
-            <w:top w:w="0" w:type="dxa"/>
-            <w:bottom w:w="0" w:type="dxa"/>
-          </w:tblCellMar>
-        </w:tblPrEx>
         <w:trPr>
           <w:cantSplit/>
         </w:trPr>
@@ -14317,7 +13833,7 @@
           </w:tcPr>
           <w:p>
             <w:pPr>
-              <w:pStyle w:val="bodytext0"/>
+              <w:pStyle w:val="BodyText1"/>
               <w:spacing w:before="120"/>
               <w:jc w:val="center"/>
               <w:rPr>
@@ -14336,12 +13852,6 @@
         </w:tc>
       </w:tr>
       <w:tr>
-        <w:tblPrEx>
-          <w:tblCellMar>
-            <w:top w:w="0" w:type="dxa"/>
-            <w:bottom w:w="0" w:type="dxa"/>
-          </w:tblCellMar>
-        </w:tblPrEx>
         <w:trPr>
           <w:cantSplit/>
         </w:trPr>
@@ -14358,7 +13868,7 @@
           </w:tcPr>
           <w:p>
             <w:pPr>
-              <w:pStyle w:val="bodytext0"/>
+              <w:pStyle w:val="BodyText1"/>
               <w:spacing w:before="120"/>
               <w:jc w:val="center"/>
               <w:rPr>
@@ -14388,7 +13898,7 @@
           </w:tcPr>
           <w:p>
             <w:pPr>
-              <w:pStyle w:val="bodytext0"/>
+              <w:pStyle w:val="BodyText1"/>
               <w:spacing w:before="120"/>
               <w:jc w:val="center"/>
               <w:rPr>
@@ -14439,12 +13949,6 @@
         </w:tc>
       </w:tr>
       <w:tr>
-        <w:tblPrEx>
-          <w:tblCellMar>
-            <w:top w:w="0" w:type="dxa"/>
-            <w:bottom w:w="0" w:type="dxa"/>
-          </w:tblCellMar>
-        </w:tblPrEx>
         <w:trPr>
           <w:cantSplit/>
         </w:trPr>
@@ -14459,7 +13963,7 @@
           </w:tcPr>
           <w:p>
             <w:pPr>
-              <w:pStyle w:val="bodytext0"/>
+              <w:pStyle w:val="BodyText1"/>
               <w:keepNext/>
               <w:rPr>
                 <w:lang w:val="sr-Latn-CS"/>
@@ -14484,7 +13988,7 @@
           </w:tcPr>
           <w:p>
             <w:pPr>
-              <w:pStyle w:val="bodytext0"/>
+              <w:pStyle w:val="BodyText1"/>
               <w:rPr>
                 <w:lang w:val="sr-Latn-CS"/>
               </w:rPr>
@@ -14505,12 +14009,6 @@
         </w:tc>
       </w:tr>
       <w:tr>
-        <w:tblPrEx>
-          <w:tblCellMar>
-            <w:top w:w="0" w:type="dxa"/>
-            <w:bottom w:w="0" w:type="dxa"/>
-          </w:tblCellMar>
-        </w:tblPrEx>
         <w:trPr>
           <w:cantSplit/>
         </w:trPr>
@@ -14525,7 +14023,7 @@
           </w:tcPr>
           <w:p>
             <w:pPr>
-              <w:pStyle w:val="bodytext0"/>
+              <w:pStyle w:val="BodyText1"/>
               <w:rPr>
                 <w:lang w:val="sr-Latn-CS"/>
               </w:rPr>
@@ -14561,7 +14059,7 @@
           </w:tcPr>
           <w:p>
             <w:pPr>
-              <w:pStyle w:val="bodytext0"/>
+              <w:pStyle w:val="BodyText1"/>
               <w:rPr>
                 <w:lang w:val="sr-Latn-CS"/>
               </w:rPr>
@@ -14570,12 +14068,6 @@
         </w:tc>
       </w:tr>
       <w:tr>
-        <w:tblPrEx>
-          <w:tblCellMar>
-            <w:top w:w="0" w:type="dxa"/>
-            <w:bottom w:w="0" w:type="dxa"/>
-          </w:tblCellMar>
-        </w:tblPrEx>
         <w:trPr>
           <w:cantSplit/>
         </w:trPr>
@@ -14589,7 +14081,7 @@
           </w:tcPr>
           <w:p>
             <w:pPr>
-              <w:pStyle w:val="bodytext0"/>
+              <w:pStyle w:val="BodyText1"/>
               <w:rPr>
                 <w:lang w:val="sr-Latn-CS"/>
               </w:rPr>
@@ -14622,7 +14114,7 @@
           </w:p>
           <w:p>
             <w:pPr>
-              <w:pStyle w:val="bodytext0"/>
+              <w:pStyle w:val="BodyText1"/>
               <w:rPr>
                 <w:lang w:val="sr-Latn-CS"/>
               </w:rPr>
@@ -14664,7 +14156,7 @@
           </w:tcPr>
           <w:p>
             <w:pPr>
-              <w:pStyle w:val="bodytext0"/>
+              <w:pStyle w:val="BodyText1"/>
               <w:rPr>
                 <w:lang w:val="sr-Latn-CS"/>
               </w:rPr>
@@ -14684,7 +14176,7 @@
           </w:p>
           <w:p>
             <w:pPr>
-              <w:pStyle w:val="bodytext0"/>
+              <w:pStyle w:val="BodyText1"/>
               <w:rPr>
                 <w:lang w:val="sr-Latn-CS"/>
               </w:rPr>
@@ -14704,7 +14196,7 @@
           </w:p>
           <w:p>
             <w:pPr>
-              <w:pStyle w:val="bodytext0"/>
+              <w:pStyle w:val="BodyText1"/>
               <w:rPr>
                 <w:lang w:val="sr-Latn-CS"/>
               </w:rPr>
@@ -14725,12 +14217,6 @@
         </w:tc>
       </w:tr>
       <w:tr>
-        <w:tblPrEx>
-          <w:tblCellMar>
-            <w:top w:w="0" w:type="dxa"/>
-            <w:bottom w:w="0" w:type="dxa"/>
-          </w:tblCellMar>
-        </w:tblPrEx>
         <w:trPr>
           <w:cantSplit/>
         </w:trPr>
@@ -14746,7 +14232,7 @@
           </w:tcPr>
           <w:p>
             <w:pPr>
-              <w:pStyle w:val="bodytext0"/>
+              <w:pStyle w:val="BodyText1"/>
               <w:rPr>
                 <w:lang w:val="sr-Latn-CS"/>
               </w:rPr>
@@ -14791,7 +14277,7 @@
           </w:p>
           <w:p>
             <w:pPr>
-              <w:pStyle w:val="bodytext0"/>
+              <w:pStyle w:val="BodyText1"/>
               <w:rPr>
                 <w:lang w:val="sr-Latn-CS"/>
               </w:rPr>
@@ -14846,7 +14332,7 @@
           </w:tcPr>
           <w:p>
             <w:pPr>
-              <w:pStyle w:val="bodytext0"/>
+              <w:pStyle w:val="BodyText1"/>
               <w:rPr>
                 <w:lang w:val="sr-Latn-CS"/>
               </w:rPr>
@@ -14878,7 +14364,7 @@
           </w:p>
           <w:p>
             <w:pPr>
-              <w:pStyle w:val="bodytext0"/>
+              <w:pStyle w:val="BodyText1"/>
               <w:rPr>
                 <w:lang w:val="sr-Latn-CS"/>
               </w:rPr>
@@ -14898,7 +14384,7 @@
           </w:p>
           <w:p>
             <w:pPr>
-              <w:pStyle w:val="bodytext0"/>
+              <w:pStyle w:val="BodyText1"/>
               <w:rPr>
                 <w:lang w:val="sr-Latn-CS"/>
               </w:rPr>
@@ -14918,7 +14404,7 @@
           </w:p>
           <w:p>
             <w:pPr>
-              <w:pStyle w:val="bodytext0"/>
+              <w:pStyle w:val="BodyText1"/>
               <w:rPr>
                 <w:lang w:val="sr-Latn-CS"/>
               </w:rPr>
@@ -14950,7 +14436,7 @@
           </w:p>
           <w:p>
             <w:pPr>
-              <w:pStyle w:val="bodytext0"/>
+              <w:pStyle w:val="BodyText1"/>
               <w:rPr>
                 <w:lang w:val="sr-Latn-CS"/>
               </w:rPr>
@@ -14971,12 +14457,6 @@
         </w:tc>
       </w:tr>
       <w:tr>
-        <w:tblPrEx>
-          <w:tblCellMar>
-            <w:top w:w="0" w:type="dxa"/>
-            <w:bottom w:w="0" w:type="dxa"/>
-          </w:tblCellMar>
-        </w:tblPrEx>
         <w:trPr>
           <w:cantSplit/>
         </w:trPr>
@@ -14991,7 +14471,7 @@
           </w:tcPr>
           <w:p>
             <w:pPr>
-              <w:pStyle w:val="bodytext0"/>
+              <w:pStyle w:val="BodyText1"/>
               <w:rPr>
                 <w:lang w:val="sr-Latn-CS"/>
               </w:rPr>
@@ -15015,7 +14495,7 @@
           </w:tcPr>
           <w:p>
             <w:pPr>
-              <w:pStyle w:val="bodytext0"/>
+              <w:pStyle w:val="BodyText1"/>
               <w:rPr>
                 <w:lang w:val="sr-Latn-CS"/>
               </w:rPr>
@@ -15024,12 +14504,6 @@
         </w:tc>
       </w:tr>
       <w:tr>
-        <w:tblPrEx>
-          <w:tblCellMar>
-            <w:top w:w="0" w:type="dxa"/>
-            <w:bottom w:w="0" w:type="dxa"/>
-          </w:tblCellMar>
-        </w:tblPrEx>
         <w:trPr>
           <w:cantSplit/>
         </w:trPr>
@@ -15044,7 +14518,7 @@
           </w:tcPr>
           <w:p>
             <w:pPr>
-              <w:pStyle w:val="bodytext0"/>
+              <w:pStyle w:val="BodyText1"/>
               <w:rPr>
                 <w:lang w:val="sr-Latn-CS"/>
               </w:rPr>
@@ -15075,7 +14549,7 @@
           </w:tcPr>
           <w:p>
             <w:pPr>
-              <w:pStyle w:val="bodytext0"/>
+              <w:pStyle w:val="BodyText1"/>
               <w:rPr>
                 <w:lang w:val="sr-Latn-CS"/>
               </w:rPr>
@@ -15090,12 +14564,6 @@
         </w:tc>
       </w:tr>
       <w:tr>
-        <w:tblPrEx>
-          <w:tblCellMar>
-            <w:top w:w="0" w:type="dxa"/>
-            <w:bottom w:w="0" w:type="dxa"/>
-          </w:tblCellMar>
-        </w:tblPrEx>
         <w:trPr>
           <w:cantSplit/>
         </w:trPr>
@@ -15111,7 +14579,7 @@
           </w:tcPr>
           <w:p>
             <w:pPr>
-              <w:pStyle w:val="bodytext0"/>
+              <w:pStyle w:val="BodyText1"/>
               <w:rPr>
                 <w:lang w:val="sr-Latn-CS"/>
               </w:rPr>
@@ -15142,7 +14610,7 @@
           </w:tcPr>
           <w:p>
             <w:pPr>
-              <w:pStyle w:val="bodytext0"/>
+              <w:pStyle w:val="BodyText1"/>
               <w:rPr>
                 <w:lang w:val="sr-Latn-CS"/>
               </w:rPr>
@@ -15162,7 +14630,7 @@
           </w:p>
           <w:p>
             <w:pPr>
-              <w:pStyle w:val="bodytext0"/>
+              <w:pStyle w:val="BodyText1"/>
               <w:rPr>
                 <w:lang w:val="sr-Latn-CS"/>
               </w:rPr>
@@ -15182,7 +14650,7 @@
           </w:p>
           <w:p>
             <w:pPr>
-              <w:pStyle w:val="bodytext0"/>
+              <w:pStyle w:val="BodyText1"/>
               <w:rPr>
                 <w:lang w:val="sr-Latn-CS"/>
               </w:rPr>
@@ -15202,7 +14670,7 @@
           </w:p>
           <w:p>
             <w:pPr>
-              <w:pStyle w:val="bodytext0"/>
+              <w:pStyle w:val="BodyText1"/>
               <w:rPr>
                 <w:lang w:val="sr-Latn-CS"/>
               </w:rPr>
@@ -15223,12 +14691,6 @@
         </w:tc>
       </w:tr>
       <w:tr>
-        <w:tblPrEx>
-          <w:tblCellMar>
-            <w:top w:w="0" w:type="dxa"/>
-            <w:bottom w:w="0" w:type="dxa"/>
-          </w:tblCellMar>
-        </w:tblPrEx>
         <w:trPr>
           <w:cantSplit/>
         </w:trPr>
@@ -15244,7 +14706,7 @@
           </w:tcPr>
           <w:p>
             <w:pPr>
-              <w:pStyle w:val="bodytext0"/>
+              <w:pStyle w:val="BodyText1"/>
               <w:rPr>
                 <w:lang w:val="sr-Latn-CS"/>
               </w:rPr>
@@ -15269,7 +14731,7 @@
           </w:tcPr>
           <w:p>
             <w:pPr>
-              <w:pStyle w:val="bodytext0"/>
+              <w:pStyle w:val="BodyText1"/>
               <w:rPr>
                 <w:lang w:val="sr-Latn-CS"/>
               </w:rPr>
@@ -15304,12 +14766,12 @@
           <w:lang w:val="sr-Latn-CS"/>
         </w:rPr>
       </w:pPr>
-      <w:bookmarkStart w:id="130" w:name="_Toc324843649"/>
-      <w:bookmarkStart w:id="131" w:name="_Toc324851956"/>
-      <w:bookmarkStart w:id="132" w:name="_Toc324915539"/>
-      <w:bookmarkStart w:id="133" w:name="_Toc433104460"/>
-      <w:bookmarkStart w:id="134" w:name="_Toc166369080"/>
-      <w:bookmarkStart w:id="135" w:name="_Toc120712050"/>
+      <w:bookmarkStart w:id="129" w:name="_Toc324843649"/>
+      <w:bookmarkStart w:id="130" w:name="_Toc324851956"/>
+      <w:bookmarkStart w:id="131" w:name="_Toc324915539"/>
+      <w:bookmarkStart w:id="132" w:name="_Toc433104460"/>
+      <w:bookmarkStart w:id="133" w:name="_Toc166369080"/>
+      <w:bookmarkStart w:id="134" w:name="_Toc120712050"/>
       <w:r>
         <w:rPr>
           <w:lang w:val="sr-Latn-CS"/>
@@ -15317,18 +14779,18 @@
         <w:lastRenderedPageBreak/>
         <w:t xml:space="preserve">Kontrolne tačke </w:t>
       </w:r>
+      <w:bookmarkEnd w:id="129"/>
       <w:bookmarkEnd w:id="130"/>
       <w:bookmarkEnd w:id="131"/>
       <w:bookmarkEnd w:id="132"/>
+      <w:r>
+        <w:rPr>
+          <w:lang w:val="sr-Latn-CS"/>
+        </w:rPr>
+        <w:t>testiranja</w:t>
+      </w:r>
       <w:bookmarkEnd w:id="133"/>
-      <w:r>
-        <w:rPr>
-          <w:lang w:val="sr-Latn-CS"/>
-        </w:rPr>
-        <w:t>testiranja</w:t>
-      </w:r>
       <w:bookmarkEnd w:id="134"/>
-      <w:bookmarkEnd w:id="135"/>
     </w:p>
     <w:p>
       <w:pPr>
@@ -15341,7 +14803,21 @@
         <w:rPr>
           <w:lang w:val="sr-Latn-CS"/>
         </w:rPr>
-        <w:t>Aktivnosti testiranja zavise od iteracija u razvoju softvera. Ciklus razvoja softvera PeNcIL biće odrađen u jednoj iteraciji koja sadrži kompletan ciklus testiranja, planiranje, projektovanje, razvoj, izvršenje i evaluaciju.</w:t>
+        <w:t xml:space="preserve">Aktivnosti testiranja zavise od iteracija u razvoju softvera. Ciklus razvoja softvera </w:t>
+      </w:r>
+      <w:r>
+        <w:rPr>
+          <w:lang w:val="sr-Latn-CS"/>
+        </w:rPr>
+        <w:t>Bookshelf</w:t>
+      </w:r>
+      <w:bookmarkStart w:id="135" w:name="_GoBack"/>
+      <w:bookmarkEnd w:id="135"/>
+      <w:r>
+        <w:rPr>
+          <w:lang w:val="sr-Latn-CS"/>
+        </w:rPr>
+        <w:t xml:space="preserve"> biće odrađen u jednoj iteraciji koja sadrži kompletan ciklus testiranja, planiranje, projektovanje, razvoj, izvršenje i evaluaciju.</w:t>
       </w:r>
     </w:p>
     <w:p>
@@ -15401,12 +14877,6 @@
         <w:gridCol w:w="1512"/>
       </w:tblGrid>
       <w:tr>
-        <w:tblPrEx>
-          <w:tblCellMar>
-            <w:top w:w="0" w:type="dxa"/>
-            <w:bottom w:w="0" w:type="dxa"/>
-          </w:tblCellMar>
-        </w:tblPrEx>
         <w:tc>
           <w:tcPr>
             <w:tcW w:w="2952" w:type="dxa"/>
@@ -15509,12 +14979,6 @@
         </w:tc>
       </w:tr>
       <w:tr>
-        <w:tblPrEx>
-          <w:tblCellMar>
-            <w:top w:w="0" w:type="dxa"/>
-            <w:bottom w:w="0" w:type="dxa"/>
-          </w:tblCellMar>
-        </w:tblPrEx>
         <w:tc>
           <w:tcPr>
             <w:tcW w:w="2952" w:type="dxa"/>
@@ -15846,12 +15310,6 @@
         <w:gridCol w:w="1548"/>
       </w:tblGrid>
       <w:tr>
-        <w:tblPrEx>
-          <w:tblCellMar>
-            <w:top w:w="0" w:type="dxa"/>
-            <w:bottom w:w="0" w:type="dxa"/>
-          </w:tblCellMar>
-        </w:tblPrEx>
         <w:tc>
           <w:tcPr>
             <w:tcW w:w="2250" w:type="dxa"/>
@@ -15966,12 +15424,6 @@
         </w:tc>
       </w:tr>
       <w:tr>
-        <w:tblPrEx>
-          <w:tblCellMar>
-            <w:top w:w="0" w:type="dxa"/>
-            <w:bottom w:w="0" w:type="dxa"/>
-          </w:tblCellMar>
-        </w:tblPrEx>
         <w:tc>
           <w:tcPr>
             <w:tcW w:w="2250" w:type="dxa"/>
@@ -16054,12 +15506,6 @@
         </w:tc>
       </w:tr>
       <w:tr>
-        <w:tblPrEx>
-          <w:tblCellMar>
-            <w:top w:w="0" w:type="dxa"/>
-            <w:bottom w:w="0" w:type="dxa"/>
-          </w:tblCellMar>
-        </w:tblPrEx>
         <w:tc>
           <w:tcPr>
             <w:tcW w:w="2250" w:type="dxa"/>
@@ -16148,12 +15594,6 @@
         </w:tc>
       </w:tr>
       <w:tr>
-        <w:tblPrEx>
-          <w:tblCellMar>
-            <w:top w:w="0" w:type="dxa"/>
-            <w:bottom w:w="0" w:type="dxa"/>
-          </w:tblCellMar>
-        </w:tblPrEx>
         <w:tc>
           <w:tcPr>
             <w:tcW w:w="2250" w:type="dxa"/>
@@ -16236,12 +15676,6 @@
         </w:tc>
       </w:tr>
       <w:tr>
-        <w:tblPrEx>
-          <w:tblCellMar>
-            <w:top w:w="0" w:type="dxa"/>
-            <w:bottom w:w="0" w:type="dxa"/>
-          </w:tblCellMar>
-        </w:tblPrEx>
         <w:tc>
           <w:tcPr>
             <w:tcW w:w="2250" w:type="dxa"/>
@@ -16324,12 +15758,6 @@
         </w:tc>
       </w:tr>
       <w:tr>
-        <w:tblPrEx>
-          <w:tblCellMar>
-            <w:top w:w="0" w:type="dxa"/>
-            <w:bottom w:w="0" w:type="dxa"/>
-          </w:tblCellMar>
-        </w:tblPrEx>
         <w:tc>
           <w:tcPr>
             <w:tcW w:w="2250" w:type="dxa"/>
@@ -16412,12 +15840,6 @@
         </w:tc>
       </w:tr>
       <w:tr>
-        <w:tblPrEx>
-          <w:tblCellMar>
-            <w:top w:w="0" w:type="dxa"/>
-            <w:bottom w:w="0" w:type="dxa"/>
-          </w:tblCellMar>
-        </w:tblPrEx>
         <w:tc>
           <w:tcPr>
             <w:tcW w:w="2250" w:type="dxa"/>
@@ -16500,12 +15922,6 @@
         </w:tc>
       </w:tr>
       <w:tr>
-        <w:tblPrEx>
-          <w:tblCellMar>
-            <w:top w:w="0" w:type="dxa"/>
-            <w:bottom w:w="0" w:type="dxa"/>
-          </w:tblCellMar>
-        </w:tblPrEx>
         <w:tc>
           <w:tcPr>
             <w:tcW w:w="2250" w:type="dxa"/>
@@ -16594,12 +16010,6 @@
         </w:tc>
       </w:tr>
       <w:tr>
-        <w:tblPrEx>
-          <w:tblCellMar>
-            <w:top w:w="0" w:type="dxa"/>
-            <w:bottom w:w="0" w:type="dxa"/>
-          </w:tblCellMar>
-        </w:tblPrEx>
         <w:tc>
           <w:tcPr>
             <w:tcW w:w="2250" w:type="dxa"/>
@@ -16682,12 +16092,6 @@
         </w:tc>
       </w:tr>
       <w:tr>
-        <w:tblPrEx>
-          <w:tblCellMar>
-            <w:top w:w="0" w:type="dxa"/>
-            <w:bottom w:w="0" w:type="dxa"/>
-          </w:tblCellMar>
-        </w:tblPrEx>
         <w:tc>
           <w:tcPr>
             <w:tcW w:w="2250" w:type="dxa"/>
@@ -16770,12 +16174,6 @@
         </w:tc>
       </w:tr>
       <w:tr>
-        <w:tblPrEx>
-          <w:tblCellMar>
-            <w:top w:w="0" w:type="dxa"/>
-            <w:bottom w:w="0" w:type="dxa"/>
-          </w:tblCellMar>
-        </w:tblPrEx>
         <w:tc>
           <w:tcPr>
             <w:tcW w:w="2250" w:type="dxa"/>
@@ -16958,12 +16356,6 @@
         <w:gridCol w:w="6912"/>
       </w:tblGrid>
       <w:tr>
-        <w:tblPrEx>
-          <w:tblCellMar>
-            <w:top w:w="0" w:type="dxa"/>
-            <w:bottom w:w="0" w:type="dxa"/>
-          </w:tblCellMar>
-        </w:tblPrEx>
         <w:tc>
           <w:tcPr>
             <w:tcW w:w="6912" w:type="dxa"/>
@@ -16995,12 +16387,6 @@
         </w:tc>
       </w:tr>
       <w:tr>
-        <w:tblPrEx>
-          <w:tblCellMar>
-            <w:top w:w="0" w:type="dxa"/>
-            <w:bottom w:w="0" w:type="dxa"/>
-          </w:tblCellMar>
-        </w:tblPrEx>
         <w:tc>
           <w:tcPr>
             <w:tcW w:w="6912" w:type="dxa"/>
@@ -17030,12 +16416,6 @@
         </w:tc>
       </w:tr>
       <w:tr>
-        <w:tblPrEx>
-          <w:tblCellMar>
-            <w:top w:w="0" w:type="dxa"/>
-            <w:bottom w:w="0" w:type="dxa"/>
-          </w:tblCellMar>
-        </w:tblPrEx>
         <w:tc>
           <w:tcPr>
             <w:tcW w:w="6912" w:type="dxa"/>
@@ -17065,12 +16445,6 @@
         </w:tc>
       </w:tr>
       <w:tr>
-        <w:tblPrEx>
-          <w:tblCellMar>
-            <w:top w:w="0" w:type="dxa"/>
-            <w:bottom w:w="0" w:type="dxa"/>
-          </w:tblCellMar>
-        </w:tblPrEx>
         <w:tc>
           <w:tcPr>
             <w:tcW w:w="6912" w:type="dxa"/>
@@ -17100,12 +16474,6 @@
         </w:tc>
       </w:tr>
       <w:tr>
-        <w:tblPrEx>
-          <w:tblCellMar>
-            <w:top w:w="0" w:type="dxa"/>
-            <w:bottom w:w="0" w:type="dxa"/>
-          </w:tblCellMar>
-        </w:tblPrEx>
         <w:tc>
           <w:tcPr>
             <w:tcW w:w="6912" w:type="dxa"/>
@@ -17135,12 +16503,6 @@
         </w:tc>
       </w:tr>
       <w:tr>
-        <w:tblPrEx>
-          <w:tblCellMar>
-            <w:top w:w="0" w:type="dxa"/>
-            <w:bottom w:w="0" w:type="dxa"/>
-          </w:tblCellMar>
-        </w:tblPrEx>
         <w:tc>
           <w:tcPr>
             <w:tcW w:w="6912" w:type="dxa"/>
@@ -17171,12 +16533,6 @@
         </w:tc>
       </w:tr>
       <w:tr>
-        <w:tblPrEx>
-          <w:tblCellMar>
-            <w:top w:w="0" w:type="dxa"/>
-            <w:bottom w:w="0" w:type="dxa"/>
-          </w:tblCellMar>
-        </w:tblPrEx>
         <w:tc>
           <w:tcPr>
             <w:tcW w:w="6912" w:type="dxa"/>
@@ -17206,12 +16562,6 @@
         </w:tc>
       </w:tr>
       <w:tr>
-        <w:tblPrEx>
-          <w:tblCellMar>
-            <w:top w:w="0" w:type="dxa"/>
-            <w:bottom w:w="0" w:type="dxa"/>
-          </w:tblCellMar>
-        </w:tblPrEx>
         <w:tc>
           <w:tcPr>
             <w:tcW w:w="6912" w:type="dxa"/>
@@ -17244,12 +16594,6 @@
         </w:tc>
       </w:tr>
       <w:tr>
-        <w:tblPrEx>
-          <w:tblCellMar>
-            <w:top w:w="0" w:type="dxa"/>
-            <w:bottom w:w="0" w:type="dxa"/>
-          </w:tblCellMar>
-        </w:tblPrEx>
         <w:tc>
           <w:tcPr>
             <w:tcW w:w="6912" w:type="dxa"/>
@@ -17279,12 +16623,6 @@
         </w:tc>
       </w:tr>
       <w:tr>
-        <w:tblPrEx>
-          <w:tblCellMar>
-            <w:top w:w="0" w:type="dxa"/>
-            <w:bottom w:w="0" w:type="dxa"/>
-          </w:tblCellMar>
-        </w:tblPrEx>
         <w:tc>
           <w:tcPr>
             <w:tcW w:w="6912" w:type="dxa"/>
@@ -17314,12 +16652,6 @@
         </w:tc>
       </w:tr>
       <w:tr>
-        <w:tblPrEx>
-          <w:tblCellMar>
-            <w:top w:w="0" w:type="dxa"/>
-            <w:bottom w:w="0" w:type="dxa"/>
-          </w:tblCellMar>
-        </w:tblPrEx>
         <w:tc>
           <w:tcPr>
             <w:tcW w:w="6912" w:type="dxa"/>
@@ -17349,12 +16681,6 @@
         </w:tc>
       </w:tr>
       <w:tr>
-        <w:tblPrEx>
-          <w:tblCellMar>
-            <w:top w:w="0" w:type="dxa"/>
-            <w:bottom w:w="0" w:type="dxa"/>
-          </w:tblCellMar>
-        </w:tblPrEx>
         <w:tc>
           <w:tcPr>
             <w:tcW w:w="6912" w:type="dxa"/>
@@ -17384,12 +16710,6 @@
         </w:tc>
       </w:tr>
       <w:tr>
-        <w:tblPrEx>
-          <w:tblCellMar>
-            <w:top w:w="0" w:type="dxa"/>
-            <w:bottom w:w="0" w:type="dxa"/>
-          </w:tblCellMar>
-        </w:tblPrEx>
         <w:tc>
           <w:tcPr>
             <w:tcW w:w="6912" w:type="dxa"/>
@@ -17419,12 +16739,6 @@
         </w:tc>
       </w:tr>
       <w:tr>
-        <w:tblPrEx>
-          <w:tblCellMar>
-            <w:top w:w="0" w:type="dxa"/>
-            <w:bottom w:w="0" w:type="dxa"/>
-          </w:tblCellMar>
-        </w:tblPrEx>
         <w:tc>
           <w:tcPr>
             <w:tcW w:w="6912" w:type="dxa"/>
@@ -17457,12 +16771,6 @@
         </w:tc>
       </w:tr>
       <w:tr>
-        <w:tblPrEx>
-          <w:tblCellMar>
-            <w:top w:w="0" w:type="dxa"/>
-            <w:bottom w:w="0" w:type="dxa"/>
-          </w:tblCellMar>
-        </w:tblPrEx>
         <w:tc>
           <w:tcPr>
             <w:tcW w:w="6912" w:type="dxa"/>
@@ -17494,12 +16802,6 @@
         </w:tc>
       </w:tr>
       <w:tr>
-        <w:tblPrEx>
-          <w:tblCellMar>
-            <w:top w:w="0" w:type="dxa"/>
-            <w:bottom w:w="0" w:type="dxa"/>
-          </w:tblCellMar>
-        </w:tblPrEx>
         <w:tc>
           <w:tcPr>
             <w:tcW w:w="6912" w:type="dxa"/>
@@ -17529,12 +16831,6 @@
         </w:tc>
       </w:tr>
       <w:tr>
-        <w:tblPrEx>
-          <w:tblCellMar>
-            <w:top w:w="0" w:type="dxa"/>
-            <w:bottom w:w="0" w:type="dxa"/>
-          </w:tblCellMar>
-        </w:tblPrEx>
         <w:tc>
           <w:tcPr>
             <w:tcW w:w="6912" w:type="dxa"/>
@@ -17564,12 +16860,6 @@
         </w:tc>
       </w:tr>
       <w:tr>
-        <w:tblPrEx>
-          <w:tblCellMar>
-            <w:top w:w="0" w:type="dxa"/>
-            <w:bottom w:w="0" w:type="dxa"/>
-          </w:tblCellMar>
-        </w:tblPrEx>
         <w:tc>
           <w:tcPr>
             <w:tcW w:w="6912" w:type="dxa"/>
@@ -17599,12 +16889,6 @@
         </w:tc>
       </w:tr>
       <w:tr>
-        <w:tblPrEx>
-          <w:tblCellMar>
-            <w:top w:w="0" w:type="dxa"/>
-            <w:bottom w:w="0" w:type="dxa"/>
-          </w:tblCellMar>
-        </w:tblPrEx>
         <w:tc>
           <w:tcPr>
             <w:tcW w:w="6912" w:type="dxa"/>
@@ -17634,12 +16918,6 @@
         </w:tc>
       </w:tr>
       <w:tr>
-        <w:tblPrEx>
-          <w:tblCellMar>
-            <w:top w:w="0" w:type="dxa"/>
-            <w:bottom w:w="0" w:type="dxa"/>
-          </w:tblCellMar>
-        </w:tblPrEx>
         <w:tc>
           <w:tcPr>
             <w:tcW w:w="6912" w:type="dxa"/>
@@ -17670,12 +16948,6 @@
         </w:tc>
       </w:tr>
       <w:tr>
-        <w:tblPrEx>
-          <w:tblCellMar>
-            <w:top w:w="0" w:type="dxa"/>
-            <w:bottom w:w="0" w:type="dxa"/>
-          </w:tblCellMar>
-        </w:tblPrEx>
         <w:tc>
           <w:tcPr>
             <w:tcW w:w="6912" w:type="dxa"/>
@@ -17705,12 +16977,6 @@
         </w:tc>
       </w:tr>
       <w:tr>
-        <w:tblPrEx>
-          <w:tblCellMar>
-            <w:top w:w="0" w:type="dxa"/>
-            <w:bottom w:w="0" w:type="dxa"/>
-          </w:tblCellMar>
-        </w:tblPrEx>
         <w:tc>
           <w:tcPr>
             <w:tcW w:w="6912" w:type="dxa"/>
@@ -17740,12 +17006,6 @@
         </w:tc>
       </w:tr>
       <w:tr>
-        <w:tblPrEx>
-          <w:tblCellMar>
-            <w:top w:w="0" w:type="dxa"/>
-            <w:bottom w:w="0" w:type="dxa"/>
-          </w:tblCellMar>
-        </w:tblPrEx>
         <w:tc>
           <w:tcPr>
             <w:tcW w:w="6912" w:type="dxa"/>
@@ -17775,12 +17035,6 @@
         </w:tc>
       </w:tr>
       <w:tr>
-        <w:tblPrEx>
-          <w:tblCellMar>
-            <w:top w:w="0" w:type="dxa"/>
-            <w:bottom w:w="0" w:type="dxa"/>
-          </w:tblCellMar>
-        </w:tblPrEx>
         <w:tc>
           <w:tcPr>
             <w:tcW w:w="6912" w:type="dxa"/>
@@ -17810,12 +17064,6 @@
         </w:tc>
       </w:tr>
       <w:tr>
-        <w:tblPrEx>
-          <w:tblCellMar>
-            <w:top w:w="0" w:type="dxa"/>
-            <w:bottom w:w="0" w:type="dxa"/>
-          </w:tblCellMar>
-        </w:tblPrEx>
         <w:tc>
           <w:tcPr>
             <w:tcW w:w="6912" w:type="dxa"/>
@@ -17845,12 +17093,6 @@
         </w:tc>
       </w:tr>
       <w:tr>
-        <w:tblPrEx>
-          <w:tblCellMar>
-            <w:top w:w="0" w:type="dxa"/>
-            <w:bottom w:w="0" w:type="dxa"/>
-          </w:tblCellMar>
-        </w:tblPrEx>
         <w:tc>
           <w:tcPr>
             <w:tcW w:w="6912" w:type="dxa"/>
@@ -17880,12 +17122,6 @@
         </w:tc>
       </w:tr>
       <w:tr>
-        <w:tblPrEx>
-          <w:tblCellMar>
-            <w:top w:w="0" w:type="dxa"/>
-            <w:bottom w:w="0" w:type="dxa"/>
-          </w:tblCellMar>
-        </w:tblPrEx>
         <w:tc>
           <w:tcPr>
             <w:tcW w:w="6912" w:type="dxa"/>
@@ -17916,12 +17152,6 @@
         </w:tc>
       </w:tr>
       <w:tr>
-        <w:tblPrEx>
-          <w:tblCellMar>
-            <w:top w:w="0" w:type="dxa"/>
-            <w:bottom w:w="0" w:type="dxa"/>
-          </w:tblCellMar>
-        </w:tblPrEx>
         <w:tc>
           <w:tcPr>
             <w:tcW w:w="6912" w:type="dxa"/>
@@ -17967,12 +17197,6 @@
         </w:tc>
       </w:tr>
       <w:tr>
-        <w:tblPrEx>
-          <w:tblCellMar>
-            <w:top w:w="0" w:type="dxa"/>
-            <w:bottom w:w="0" w:type="dxa"/>
-          </w:tblCellMar>
-        </w:tblPrEx>
         <w:tc>
           <w:tcPr>
             <w:tcW w:w="6912" w:type="dxa"/>
@@ -18018,12 +17242,6 @@
         </w:tc>
       </w:tr>
       <w:tr>
-        <w:tblPrEx>
-          <w:tblCellMar>
-            <w:top w:w="0" w:type="dxa"/>
-            <w:bottom w:w="0" w:type="dxa"/>
-          </w:tblCellMar>
-        </w:tblPrEx>
         <w:tc>
           <w:tcPr>
             <w:tcW w:w="6912" w:type="dxa"/>
@@ -18053,12 +17271,6 @@
         </w:tc>
       </w:tr>
       <w:tr>
-        <w:tblPrEx>
-          <w:tblCellMar>
-            <w:top w:w="0" w:type="dxa"/>
-            <w:bottom w:w="0" w:type="dxa"/>
-          </w:tblCellMar>
-        </w:tblPrEx>
         <w:tc>
           <w:tcPr>
             <w:tcW w:w="6912" w:type="dxa"/>
@@ -18084,12 +17296,6 @@
         </w:tc>
       </w:tr>
       <w:tr>
-        <w:tblPrEx>
-          <w:tblCellMar>
-            <w:top w:w="0" w:type="dxa"/>
-            <w:bottom w:w="0" w:type="dxa"/>
-          </w:tblCellMar>
-        </w:tblPrEx>
         <w:tc>
           <w:tcPr>
             <w:tcW w:w="6912" w:type="dxa"/>
@@ -18229,12 +17435,6 @@
       <w:gridCol w:w="2358"/>
     </w:tblGrid>
     <w:tr>
-      <w:tblPrEx>
-        <w:tblCellMar>
-          <w:top w:w="0" w:type="dxa"/>
-          <w:bottom w:w="0" w:type="dxa"/>
-        </w:tblCellMar>
-      </w:tblPrEx>
       <w:tc>
         <w:tcPr>
           <w:tcW w:w="2448" w:type="dxa"/>
@@ -18318,7 +17518,7 @@
               <w:rStyle w:val="PageNumber"/>
               <w:noProof/>
             </w:rPr>
-            <w:t>3</w:t>
+            <w:t>18</w:t>
           </w:r>
           <w:r>
             <w:rPr>
@@ -18472,12 +17672,6 @@
       <w:gridCol w:w="3179"/>
     </w:tblGrid>
     <w:tr>
-      <w:tblPrEx>
-        <w:tblCellMar>
-          <w:top w:w="0" w:type="dxa"/>
-          <w:bottom w:w="0" w:type="dxa"/>
-        </w:tblCellMar>
-      </w:tblPrEx>
       <w:tc>
         <w:tcPr>
           <w:tcW w:w="6379" w:type="dxa"/>
@@ -18518,12 +17712,6 @@
       </w:tc>
     </w:tr>
     <w:tr>
-      <w:tblPrEx>
-        <w:tblCellMar>
-          <w:top w:w="0" w:type="dxa"/>
-          <w:bottom w:w="0" w:type="dxa"/>
-        </w:tblCellMar>
-      </w:tblPrEx>
       <w:tc>
         <w:tcPr>
           <w:tcW w:w="6379" w:type="dxa"/>
@@ -18554,12 +17742,6 @@
       </w:tc>
     </w:tr>
     <w:tr>
-      <w:tblPrEx>
-        <w:tblCellMar>
-          <w:top w:w="0" w:type="dxa"/>
-          <w:bottom w:w="0" w:type="dxa"/>
-        </w:tblCellMar>
-      </w:tblPrEx>
       <w:tc>
         <w:tcPr>
           <w:tcW w:w="9558" w:type="dxa"/>
@@ -19024,7 +18206,6 @@
       <w:rFonts w:ascii="Arial" w:hAnsi="Arial"/>
       <w:b/>
       <w:bCs/>
-      <w:lang/>
     </w:rPr>
   </w:style>
   <w:style w:type="paragraph" w:styleId="Heading2">
@@ -19102,7 +18283,6 @@
     <w:rPr>
       <w:sz w:val="22"/>
       <w:szCs w:val="22"/>
-      <w:lang/>
     </w:rPr>
   </w:style>
   <w:style w:type="paragraph" w:styleId="Heading6">
@@ -19125,7 +18305,6 @@
       <w:iCs/>
       <w:sz w:val="22"/>
       <w:szCs w:val="22"/>
-      <w:lang/>
     </w:rPr>
   </w:style>
   <w:style w:type="paragraph" w:styleId="Heading7">
@@ -19146,7 +18325,6 @@
     <w:rPr>
       <w:sz w:val="20"/>
       <w:szCs w:val="20"/>
-      <w:lang/>
     </w:rPr>
   </w:style>
   <w:style w:type="paragraph" w:styleId="Heading8">
@@ -19169,7 +18347,6 @@
       <w:iCs/>
       <w:sz w:val="20"/>
       <w:szCs w:val="20"/>
-      <w:lang/>
     </w:rPr>
   </w:style>
   <w:style w:type="paragraph" w:styleId="Heading9">
@@ -19194,16 +18371,19 @@
       <w:iCs/>
       <w:sz w:val="18"/>
       <w:szCs w:val="18"/>
-      <w:lang/>
     </w:rPr>
   </w:style>
   <w:style w:type="character" w:default="1" w:styleId="DefaultParagraphFont">
     <w:name w:val="Default Paragraph Font"/>
+    <w:uiPriority w:val="1"/>
     <w:semiHidden/>
+    <w:unhideWhenUsed/>
   </w:style>
   <w:style w:type="table" w:default="1" w:styleId="TableNormal">
     <w:name w:val="Normal Table"/>
+    <w:uiPriority w:val="99"/>
     <w:semiHidden/>
+    <w:unhideWhenUsed/>
     <w:tblPr>
       <w:tblInd w:w="0" w:type="dxa"/>
       <w:tblCellMar>
@@ -19216,7 +18396,9 @@
   </w:style>
   <w:style w:type="numbering" w:default="1" w:styleId="NoList">
     <w:name w:val="No List"/>
+    <w:uiPriority w:val="99"/>
     <w:semiHidden/>
+    <w:unhideWhenUsed/>
   </w:style>
   <w:style w:type="paragraph" w:styleId="Title">
     <w:name w:val="Title"/>
@@ -19234,7 +18416,6 @@
       <w:bCs/>
       <w:sz w:val="36"/>
       <w:szCs w:val="36"/>
-      <w:lang/>
     </w:rPr>
   </w:style>
   <w:style w:type="paragraph" w:styleId="NormalIndent">
@@ -19249,7 +18430,6 @@
     <w:rPr>
       <w:sz w:val="20"/>
       <w:szCs w:val="20"/>
-      <w:lang/>
     </w:rPr>
   </w:style>
   <w:style w:type="paragraph" w:styleId="TOC1">
@@ -19269,7 +18449,6 @@
     <w:rPr>
       <w:sz w:val="20"/>
       <w:szCs w:val="20"/>
-      <w:lang/>
     </w:rPr>
   </w:style>
   <w:style w:type="paragraph" w:styleId="TOC2">
@@ -19289,7 +18468,6 @@
     <w:rPr>
       <w:sz w:val="20"/>
       <w:szCs w:val="20"/>
-      <w:lang/>
     </w:rPr>
   </w:style>
   <w:style w:type="paragraph" w:styleId="TOC3">
@@ -19309,7 +18487,6 @@
     <w:rPr>
       <w:sz w:val="20"/>
       <w:szCs w:val="20"/>
-      <w:lang/>
     </w:rPr>
   </w:style>
   <w:style w:type="paragraph" w:styleId="Header">
@@ -19327,7 +18504,6 @@
     <w:rPr>
       <w:sz w:val="20"/>
       <w:szCs w:val="20"/>
-      <w:lang/>
     </w:rPr>
   </w:style>
   <w:style w:type="paragraph" w:styleId="Footer">
@@ -19345,7 +18521,6 @@
     <w:rPr>
       <w:sz w:val="20"/>
       <w:szCs w:val="20"/>
-      <w:lang/>
     </w:rPr>
   </w:style>
   <w:style w:type="character" w:styleId="PageNumber">
@@ -19365,7 +18540,6 @@
     <w:rPr>
       <w:sz w:val="20"/>
       <w:szCs w:val="20"/>
-      <w:lang/>
     </w:rPr>
   </w:style>
   <w:style w:type="character" w:styleId="FootnoteReference">
@@ -19389,7 +18563,6 @@
     <w:rPr>
       <w:sz w:val="20"/>
       <w:szCs w:val="20"/>
-      <w:lang/>
     </w:rPr>
   </w:style>
   <w:style w:type="paragraph" w:styleId="BodyText">
@@ -19405,11 +18578,10 @@
     <w:rPr>
       <w:sz w:val="20"/>
       <w:szCs w:val="20"/>
-      <w:lang/>
     </w:rPr>
   </w:style>
-  <w:style w:type="paragraph" w:customStyle="1" w:styleId="bodytext0">
-    <w:name w:val="body text"/>
+  <w:style w:type="paragraph" w:customStyle="1" w:styleId="BodyText1">
+    <w:name w:val="Body Text1"/>
     <w:rsid w:val="007B1402"/>
     <w:pPr>
       <w:keepLines/>
@@ -19427,7 +18599,6 @@
       <w:rFonts w:ascii="Courier New" w:hAnsi="Courier New"/>
       <w:sz w:val="20"/>
       <w:szCs w:val="20"/>
-      <w:lang/>
     </w:rPr>
   </w:style>
   <w:style w:type="paragraph" w:styleId="TOCHeading">
@@ -19452,7 +18623,7 @@
       <w:color w:val="365F91" w:themeColor="accent1" w:themeShade="BF"/>
       <w:sz w:val="28"/>
       <w:szCs w:val="28"/>
-      <w:lang w:eastAsia="ja-JP" w:bidi="ar-SA"/>
+      <w:lang w:eastAsia="ja-JP"/>
     </w:rPr>
   </w:style>
   <w:style w:type="character" w:styleId="Hyperlink">
@@ -19661,7 +18832,6 @@
       <w:rFonts w:ascii="Arial" w:hAnsi="Arial"/>
       <w:b/>
       <w:bCs/>
-      <w:lang/>
     </w:rPr>
   </w:style>
   <w:style w:type="paragraph" w:styleId="Heading2">
@@ -19739,7 +18909,6 @@
     <w:rPr>
       <w:sz w:val="22"/>
       <w:szCs w:val="22"/>
-      <w:lang/>
     </w:rPr>
   </w:style>
   <w:style w:type="paragraph" w:styleId="Heading6">
@@ -19762,7 +18931,6 @@
       <w:iCs/>
       <w:sz w:val="22"/>
       <w:szCs w:val="22"/>
-      <w:lang/>
     </w:rPr>
   </w:style>
   <w:style w:type="paragraph" w:styleId="Heading7">
@@ -19783,7 +18951,6 @@
     <w:rPr>
       <w:sz w:val="20"/>
       <w:szCs w:val="20"/>
-      <w:lang/>
     </w:rPr>
   </w:style>
   <w:style w:type="paragraph" w:styleId="Heading8">
@@ -19806,7 +18973,6 @@
       <w:iCs/>
       <w:sz w:val="20"/>
       <w:szCs w:val="20"/>
-      <w:lang/>
     </w:rPr>
   </w:style>
   <w:style w:type="paragraph" w:styleId="Heading9">
@@ -19831,16 +18997,19 @@
       <w:iCs/>
       <w:sz w:val="18"/>
       <w:szCs w:val="18"/>
-      <w:lang/>
     </w:rPr>
   </w:style>
   <w:style w:type="character" w:default="1" w:styleId="DefaultParagraphFont">
     <w:name w:val="Default Paragraph Font"/>
+    <w:uiPriority w:val="1"/>
     <w:semiHidden/>
+    <w:unhideWhenUsed/>
   </w:style>
   <w:style w:type="table" w:default="1" w:styleId="TableNormal">
     <w:name w:val="Normal Table"/>
+    <w:uiPriority w:val="99"/>
     <w:semiHidden/>
+    <w:unhideWhenUsed/>
     <w:tblPr>
       <w:tblInd w:w="0" w:type="dxa"/>
       <w:tblCellMar>
@@ -19853,7 +19022,9 @@
   </w:style>
   <w:style w:type="numbering" w:default="1" w:styleId="NoList">
     <w:name w:val="No List"/>
+    <w:uiPriority w:val="99"/>
     <w:semiHidden/>
+    <w:unhideWhenUsed/>
   </w:style>
   <w:style w:type="paragraph" w:styleId="Title">
     <w:name w:val="Title"/>
@@ -19871,7 +19042,6 @@
       <w:bCs/>
       <w:sz w:val="36"/>
       <w:szCs w:val="36"/>
-      <w:lang/>
     </w:rPr>
   </w:style>
   <w:style w:type="paragraph" w:styleId="NormalIndent">
@@ -19886,7 +19056,6 @@
     <w:rPr>
       <w:sz w:val="20"/>
       <w:szCs w:val="20"/>
-      <w:lang/>
     </w:rPr>
   </w:style>
   <w:style w:type="paragraph" w:styleId="TOC1">
@@ -19906,7 +19075,6 @@
     <w:rPr>
       <w:sz w:val="20"/>
       <w:szCs w:val="20"/>
-      <w:lang/>
     </w:rPr>
   </w:style>
   <w:style w:type="paragraph" w:styleId="TOC2">
@@ -19926,7 +19094,6 @@
     <w:rPr>
       <w:sz w:val="20"/>
       <w:szCs w:val="20"/>
-      <w:lang/>
     </w:rPr>
   </w:style>
   <w:style w:type="paragraph" w:styleId="TOC3">
@@ -19946,7 +19113,6 @@
     <w:rPr>
       <w:sz w:val="20"/>
       <w:szCs w:val="20"/>
-      <w:lang/>
     </w:rPr>
   </w:style>
   <w:style w:type="paragraph" w:styleId="Header">
@@ -19964,7 +19130,6 @@
     <w:rPr>
       <w:sz w:val="20"/>
       <w:szCs w:val="20"/>
-      <w:lang/>
     </w:rPr>
   </w:style>
   <w:style w:type="paragraph" w:styleId="Footer">
@@ -19982,7 +19147,6 @@
     <w:rPr>
       <w:sz w:val="20"/>
       <w:szCs w:val="20"/>
-      <w:lang/>
     </w:rPr>
   </w:style>
   <w:style w:type="character" w:styleId="PageNumber">
@@ -20002,7 +19166,6 @@
     <w:rPr>
       <w:sz w:val="20"/>
       <w:szCs w:val="20"/>
-      <w:lang/>
     </w:rPr>
   </w:style>
   <w:style w:type="character" w:styleId="FootnoteReference">
@@ -20026,7 +19189,6 @@
     <w:rPr>
       <w:sz w:val="20"/>
       <w:szCs w:val="20"/>
-      <w:lang/>
     </w:rPr>
   </w:style>
   <w:style w:type="paragraph" w:styleId="BodyText">
@@ -20042,11 +19204,10 @@
     <w:rPr>
       <w:sz w:val="20"/>
       <w:szCs w:val="20"/>
-      <w:lang/>
     </w:rPr>
   </w:style>
-  <w:style w:type="paragraph" w:customStyle="1" w:styleId="bodytext0">
-    <w:name w:val="body text"/>
+  <w:style w:type="paragraph" w:customStyle="1" w:styleId="BodyText1">
+    <w:name w:val="Body Text1"/>
     <w:rsid w:val="007B1402"/>
     <w:pPr>
       <w:keepLines/>
@@ -20064,7 +19225,6 @@
       <w:rFonts w:ascii="Courier New" w:hAnsi="Courier New"/>
       <w:sz w:val="20"/>
       <w:szCs w:val="20"/>
-      <w:lang/>
     </w:rPr>
   </w:style>
   <w:style w:type="paragraph" w:styleId="TOCHeading">
@@ -20089,7 +19249,7 @@
       <w:color w:val="365F91" w:themeColor="accent1" w:themeShade="BF"/>
       <w:sz w:val="28"/>
       <w:szCs w:val="28"/>
-      <w:lang w:eastAsia="ja-JP" w:bidi="ar-SA"/>
+      <w:lang w:eastAsia="ja-JP"/>
     </w:rPr>
   </w:style>
   <w:style w:type="character" w:styleId="Hyperlink">
@@ -20418,7 +19578,7 @@
 </file>
 
 <file path=customXml/itemProps1.xml><?xml version="1.0" encoding="utf-8"?>
-<ds:datastoreItem xmlns:ds="http://schemas.openxmlformats.org/officeDocument/2006/customXml" ds:itemID="{9325A809-2B1B-45B1-B564-57F7C244D6C0}">
+<ds:datastoreItem xmlns:ds="http://schemas.openxmlformats.org/officeDocument/2006/customXml" ds:itemID="{59581C1B-435A-4496-80EE-A5C20082921B}">
   <ds:schemaRefs>
     <ds:schemaRef ds:uri="http://schemas.openxmlformats.org/officeDocument/2006/bibliography"/>
   </ds:schemaRefs>

--- a/BOO_06_Plan_Testiranja.docx
+++ b/BOO_06_Plan_Testiranja.docx
@@ -5428,7 +5428,27 @@
         <w:rPr>
           <w:lang w:val="sr-Latn-CS"/>
         </w:rPr>
-        <w:t>pristupa korisnika koji pripadaju različitim grupama (Posetilac portala, Član laboratorije, Šef laboratorije, Vođa projekta, Administrator).</w:t>
+        <w:t xml:space="preserve">pristupa korisnika koji pripadaju različitim grupama (Posetilac portala, </w:t>
+      </w:r>
+      <w:r>
+        <w:rPr>
+          <w:lang w:val="sr-Latn-BA"/>
+        </w:rPr>
+        <w:t>Č</w:t>
+      </w:r>
+      <w:bookmarkStart w:id="18" w:name="_GoBack"/>
+      <w:bookmarkEnd w:id="18"/>
+      <w:r>
+        <w:rPr>
+          <w:lang w:val="sr-Latn-CS"/>
+        </w:rPr>
+        <w:t>italac</w:t>
+      </w:r>
+      <w:r>
+        <w:rPr>
+          <w:lang w:val="sr-Latn-CS"/>
+        </w:rPr>
+        <w:t>, Administrator).</w:t>
       </w:r>
     </w:p>
     <w:p>
@@ -5715,13 +5735,13 @@
           <w:lang w:val="sr-Latn-CS"/>
         </w:rPr>
       </w:pPr>
-      <w:bookmarkStart w:id="18" w:name="_Toc314978533"/>
-      <w:bookmarkStart w:id="19" w:name="_Toc324843639"/>
-      <w:bookmarkStart w:id="20" w:name="_Toc324851946"/>
-      <w:bookmarkStart w:id="21" w:name="_Toc324915529"/>
-      <w:bookmarkStart w:id="22" w:name="_Toc433104442"/>
-      <w:bookmarkStart w:id="23" w:name="_Toc166369062"/>
-      <w:bookmarkStart w:id="24" w:name="_Toc120712032"/>
+      <w:bookmarkStart w:id="19" w:name="_Toc314978533"/>
+      <w:bookmarkStart w:id="20" w:name="_Toc324843639"/>
+      <w:bookmarkStart w:id="21" w:name="_Toc324851946"/>
+      <w:bookmarkStart w:id="22" w:name="_Toc324915529"/>
+      <w:bookmarkStart w:id="23" w:name="_Toc433104442"/>
+      <w:bookmarkStart w:id="24" w:name="_Toc166369062"/>
+      <w:bookmarkStart w:id="25" w:name="_Toc120712032"/>
       <w:r>
         <w:rPr>
           <w:lang w:val="sr-Latn-CS"/>
@@ -5734,19 +5754,19 @@
         </w:rPr>
         <w:t>Test Strategy</w:t>
       </w:r>
-      <w:bookmarkEnd w:id="18"/>
       <w:bookmarkEnd w:id="19"/>
       <w:bookmarkEnd w:id="20"/>
       <w:bookmarkEnd w:id="21"/>
       <w:bookmarkEnd w:id="22"/>
+      <w:bookmarkEnd w:id="23"/>
       <w:r>
         <w:rPr>
           <w:lang w:val="sr-Latn-CS"/>
         </w:rPr>
         <w:t>)</w:t>
       </w:r>
-      <w:bookmarkEnd w:id="23"/>
       <w:bookmarkEnd w:id="24"/>
+      <w:bookmarkEnd w:id="25"/>
     </w:p>
     <w:p>
       <w:pPr>
@@ -5801,13 +5821,13 @@
           <w:lang w:val="sr-Latn-CS"/>
         </w:rPr>
       </w:pPr>
-      <w:bookmarkStart w:id="25" w:name="_Toc314978534"/>
-      <w:bookmarkStart w:id="26" w:name="_Toc324843640"/>
-      <w:bookmarkStart w:id="27" w:name="_Toc324851947"/>
-      <w:bookmarkStart w:id="28" w:name="_Toc324915530"/>
-      <w:bookmarkStart w:id="29" w:name="_Toc433104443"/>
-      <w:bookmarkStart w:id="30" w:name="_Toc166369063"/>
-      <w:bookmarkStart w:id="31" w:name="_Toc120712033"/>
+      <w:bookmarkStart w:id="26" w:name="_Toc314978534"/>
+      <w:bookmarkStart w:id="27" w:name="_Toc324843640"/>
+      <w:bookmarkStart w:id="28" w:name="_Toc324851947"/>
+      <w:bookmarkStart w:id="29" w:name="_Toc324915530"/>
+      <w:bookmarkStart w:id="30" w:name="_Toc433104443"/>
+      <w:bookmarkStart w:id="31" w:name="_Toc166369063"/>
+      <w:bookmarkStart w:id="32" w:name="_Toc120712033"/>
       <w:r>
         <w:rPr>
           <w:lang w:val="sr-Latn-CS"/>
@@ -5820,19 +5840,19 @@
         </w:rPr>
         <w:t>Testing Types</w:t>
       </w:r>
-      <w:bookmarkEnd w:id="25"/>
       <w:bookmarkEnd w:id="26"/>
       <w:bookmarkEnd w:id="27"/>
       <w:bookmarkEnd w:id="28"/>
       <w:bookmarkEnd w:id="29"/>
+      <w:bookmarkEnd w:id="30"/>
       <w:r>
         <w:rPr>
           <w:lang w:val="sr-Latn-CS"/>
         </w:rPr>
         <w:t>)</w:t>
       </w:r>
-      <w:bookmarkEnd w:id="30"/>
       <w:bookmarkEnd w:id="31"/>
+      <w:bookmarkEnd w:id="32"/>
     </w:p>
     <w:p>
       <w:pPr>
@@ -5841,13 +5861,13 @@
           <w:lang w:val="sr-Latn-CS"/>
         </w:rPr>
       </w:pPr>
-      <w:bookmarkStart w:id="32" w:name="_Toc324843641"/>
-      <w:bookmarkStart w:id="33" w:name="_Toc324851948"/>
-      <w:bookmarkStart w:id="34" w:name="_Toc324915531"/>
-      <w:bookmarkStart w:id="35" w:name="_Toc433104444"/>
-      <w:bookmarkStart w:id="36" w:name="_Toc166369064"/>
-      <w:bookmarkStart w:id="37" w:name="_Toc120712034"/>
-      <w:bookmarkStart w:id="38" w:name="_Toc314978535"/>
+      <w:bookmarkStart w:id="33" w:name="_Toc324843641"/>
+      <w:bookmarkStart w:id="34" w:name="_Toc324851948"/>
+      <w:bookmarkStart w:id="35" w:name="_Toc324915531"/>
+      <w:bookmarkStart w:id="36" w:name="_Toc433104444"/>
+      <w:bookmarkStart w:id="37" w:name="_Toc166369064"/>
+      <w:bookmarkStart w:id="38" w:name="_Toc120712034"/>
+      <w:bookmarkStart w:id="39" w:name="_Toc314978535"/>
       <w:r>
         <w:rPr>
           <w:lang w:val="sr-Latn-CS"/>
@@ -5866,18 +5886,18 @@
         </w:rPr>
         <w:t>Data and Database Integrity Testing</w:t>
       </w:r>
-      <w:bookmarkEnd w:id="32"/>
       <w:bookmarkEnd w:id="33"/>
       <w:bookmarkEnd w:id="34"/>
       <w:bookmarkEnd w:id="35"/>
+      <w:bookmarkEnd w:id="36"/>
       <w:r>
         <w:rPr>
           <w:lang w:val="sr-Latn-CS"/>
         </w:rPr>
         <w:t>)</w:t>
       </w:r>
-      <w:bookmarkEnd w:id="36"/>
       <w:bookmarkEnd w:id="37"/>
+      <w:bookmarkEnd w:id="38"/>
     </w:p>
     <w:p>
       <w:pPr>
@@ -6232,10 +6252,10 @@
           <w:lang w:val="sr-Latn-CS"/>
         </w:rPr>
       </w:pPr>
-      <w:bookmarkStart w:id="39" w:name="_Toc433104445"/>
-      <w:bookmarkStart w:id="40" w:name="_Toc166369065"/>
-      <w:bookmarkStart w:id="41" w:name="_Toc120712035"/>
-      <w:bookmarkEnd w:id="38"/>
+      <w:bookmarkStart w:id="40" w:name="_Toc433104445"/>
+      <w:bookmarkStart w:id="41" w:name="_Toc166369065"/>
+      <w:bookmarkStart w:id="42" w:name="_Toc120712035"/>
+      <w:bookmarkEnd w:id="39"/>
       <w:r>
         <w:rPr>
           <w:lang w:val="sr-Latn-CS"/>
@@ -6248,15 +6268,15 @@
         </w:rPr>
         <w:t>System Testing</w:t>
       </w:r>
-      <w:bookmarkEnd w:id="39"/>
+      <w:bookmarkEnd w:id="40"/>
       <w:r>
         <w:rPr>
           <w:lang w:val="sr-Latn-CS"/>
         </w:rPr>
         <w:t>)</w:t>
       </w:r>
-      <w:bookmarkEnd w:id="40"/>
       <w:bookmarkEnd w:id="41"/>
+      <w:bookmarkEnd w:id="42"/>
     </w:p>
     <w:p>
       <w:pPr>
@@ -6266,10 +6286,10 @@
           <w:lang w:val="sr-Latn-CS"/>
         </w:rPr>
       </w:pPr>
-      <w:bookmarkStart w:id="42" w:name="_Toc314978536"/>
-      <w:bookmarkStart w:id="43" w:name="_Toc324843643"/>
-      <w:bookmarkStart w:id="44" w:name="_Toc324851950"/>
-      <w:bookmarkStart w:id="45" w:name="_Toc324915533"/>
+      <w:bookmarkStart w:id="43" w:name="_Toc314978536"/>
+      <w:bookmarkStart w:id="44" w:name="_Toc324843643"/>
+      <w:bookmarkStart w:id="45" w:name="_Toc324851950"/>
+      <w:bookmarkStart w:id="46" w:name="_Toc324915533"/>
     </w:p>
     <w:tbl>
       <w:tblPr>
@@ -6621,13 +6641,13 @@
           <w:lang w:val="sr-Latn-CS"/>
         </w:rPr>
       </w:pPr>
-      <w:bookmarkStart w:id="46" w:name="_Toc433104446"/>
-      <w:bookmarkStart w:id="47" w:name="_Toc166369066"/>
-      <w:bookmarkStart w:id="48" w:name="_Toc120712036"/>
-      <w:bookmarkEnd w:id="42"/>
+      <w:bookmarkStart w:id="47" w:name="_Toc433104446"/>
+      <w:bookmarkStart w:id="48" w:name="_Toc166369066"/>
+      <w:bookmarkStart w:id="49" w:name="_Toc120712036"/>
       <w:bookmarkEnd w:id="43"/>
       <w:bookmarkEnd w:id="44"/>
       <w:bookmarkEnd w:id="45"/>
+      <w:bookmarkEnd w:id="46"/>
       <w:r>
         <w:rPr>
           <w:lang w:val="sr-Latn-CS"/>
@@ -6646,15 +6666,15 @@
         </w:rPr>
         <w:t>Business Cycle Testing</w:t>
       </w:r>
-      <w:bookmarkEnd w:id="46"/>
+      <w:bookmarkEnd w:id="47"/>
       <w:r>
         <w:rPr>
           <w:lang w:val="sr-Latn-CS"/>
         </w:rPr>
         <w:t>)</w:t>
       </w:r>
-      <w:bookmarkEnd w:id="47"/>
       <w:bookmarkEnd w:id="48"/>
+      <w:bookmarkEnd w:id="49"/>
     </w:p>
     <w:p>
       <w:pPr>
@@ -7091,13 +7111,13 @@
           <w:lang w:val="sr-Latn-CS"/>
         </w:rPr>
       </w:pPr>
-      <w:bookmarkStart w:id="49" w:name="_Toc327254065"/>
-      <w:bookmarkStart w:id="50" w:name="_Toc327255030"/>
-      <w:bookmarkStart w:id="51" w:name="_Toc327255099"/>
-      <w:bookmarkStart w:id="52" w:name="_Toc327255338"/>
-      <w:bookmarkStart w:id="53" w:name="_Toc433104447"/>
-      <w:bookmarkStart w:id="54" w:name="_Toc166369067"/>
-      <w:bookmarkStart w:id="55" w:name="_Toc120712037"/>
+      <w:bookmarkStart w:id="50" w:name="_Toc327254065"/>
+      <w:bookmarkStart w:id="51" w:name="_Toc327255030"/>
+      <w:bookmarkStart w:id="52" w:name="_Toc327255099"/>
+      <w:bookmarkStart w:id="53" w:name="_Toc327255338"/>
+      <w:bookmarkStart w:id="54" w:name="_Toc433104447"/>
+      <w:bookmarkStart w:id="55" w:name="_Toc166369067"/>
+      <w:bookmarkStart w:id="56" w:name="_Toc120712037"/>
       <w:r>
         <w:rPr>
           <w:lang w:val="sr-Latn-CS"/>
@@ -7110,19 +7130,19 @@
         </w:rPr>
         <w:t>User Interface Testing</w:t>
       </w:r>
-      <w:bookmarkEnd w:id="49"/>
       <w:bookmarkEnd w:id="50"/>
       <w:bookmarkEnd w:id="51"/>
       <w:bookmarkEnd w:id="52"/>
       <w:bookmarkEnd w:id="53"/>
+      <w:bookmarkEnd w:id="54"/>
       <w:r>
         <w:rPr>
           <w:lang w:val="sr-Latn-CS"/>
         </w:rPr>
         <w:t>)</w:t>
       </w:r>
-      <w:bookmarkEnd w:id="54"/>
       <w:bookmarkEnd w:id="55"/>
+      <w:bookmarkEnd w:id="56"/>
     </w:p>
     <w:p>
       <w:pPr>
@@ -7135,10 +7155,10 @@
           <w:lang w:val="sr-Latn-CS"/>
         </w:rPr>
       </w:pPr>
-      <w:bookmarkStart w:id="56" w:name="_Toc327254066"/>
-      <w:bookmarkStart w:id="57" w:name="_Toc327255031"/>
-      <w:bookmarkStart w:id="58" w:name="_Toc327255100"/>
-      <w:bookmarkStart w:id="59" w:name="_Toc327255339"/>
+      <w:bookmarkStart w:id="57" w:name="_Toc327254066"/>
+      <w:bookmarkStart w:id="58" w:name="_Toc327255031"/>
+      <w:bookmarkStart w:id="59" w:name="_Toc327255100"/>
+      <w:bookmarkStart w:id="60" w:name="_Toc327255339"/>
     </w:p>
     <w:tbl>
       <w:tblPr>
@@ -7445,9 +7465,9 @@
           <w:lang w:val="sr-Latn-CS"/>
         </w:rPr>
       </w:pPr>
-      <w:bookmarkStart w:id="60" w:name="_Toc433104448"/>
-      <w:bookmarkStart w:id="61" w:name="_Toc166369068"/>
-      <w:bookmarkStart w:id="62" w:name="_Toc120712038"/>
+      <w:bookmarkStart w:id="61" w:name="_Toc433104448"/>
+      <w:bookmarkStart w:id="62" w:name="_Toc166369068"/>
+      <w:bookmarkStart w:id="63" w:name="_Toc120712038"/>
       <w:r>
         <w:rPr>
           <w:lang w:val="sr-Latn-CS"/>
@@ -7460,19 +7480,19 @@
         </w:rPr>
         <w:t>Performance Testing</w:t>
       </w:r>
-      <w:bookmarkEnd w:id="56"/>
       <w:bookmarkEnd w:id="57"/>
       <w:bookmarkEnd w:id="58"/>
       <w:bookmarkEnd w:id="59"/>
       <w:bookmarkEnd w:id="60"/>
+      <w:bookmarkEnd w:id="61"/>
       <w:r>
         <w:rPr>
           <w:lang w:val="sr-Latn-CS"/>
         </w:rPr>
         <w:t>)</w:t>
       </w:r>
-      <w:bookmarkEnd w:id="61"/>
       <w:bookmarkEnd w:id="62"/>
+      <w:bookmarkEnd w:id="63"/>
     </w:p>
     <w:p>
       <w:pPr>
@@ -7989,10 +8009,10 @@
           <w:lang w:val="sr-Latn-CS"/>
         </w:rPr>
       </w:pPr>
-      <w:bookmarkStart w:id="63" w:name="_Toc417790796"/>
-      <w:bookmarkStart w:id="64" w:name="_Toc433104449"/>
-      <w:bookmarkStart w:id="65" w:name="_Toc166369069"/>
-      <w:bookmarkStart w:id="66" w:name="_Toc120712039"/>
+      <w:bookmarkStart w:id="64" w:name="_Toc417790796"/>
+      <w:bookmarkStart w:id="65" w:name="_Toc433104449"/>
+      <w:bookmarkStart w:id="66" w:name="_Toc166369069"/>
+      <w:bookmarkStart w:id="67" w:name="_Toc120712039"/>
       <w:r>
         <w:rPr>
           <w:lang w:val="sr-Latn-CS"/>
@@ -8005,16 +8025,16 @@
         </w:rPr>
         <w:t>Load Testing</w:t>
       </w:r>
-      <w:bookmarkEnd w:id="63"/>
       <w:bookmarkEnd w:id="64"/>
+      <w:bookmarkEnd w:id="65"/>
       <w:r>
         <w:rPr>
           <w:lang w:val="sr-Latn-CS"/>
         </w:rPr>
         <w:t>)</w:t>
       </w:r>
-      <w:bookmarkEnd w:id="65"/>
       <w:bookmarkEnd w:id="66"/>
+      <w:bookmarkEnd w:id="67"/>
     </w:p>
     <w:p>
       <w:pPr>
@@ -8295,13 +8315,13 @@
           <w:lang w:val="sr-Latn-CS"/>
         </w:rPr>
       </w:pPr>
-      <w:bookmarkStart w:id="67" w:name="_Toc327254067"/>
-      <w:bookmarkStart w:id="68" w:name="_Toc327255032"/>
-      <w:bookmarkStart w:id="69" w:name="_Toc327255101"/>
-      <w:bookmarkStart w:id="70" w:name="_Toc327255340"/>
-      <w:bookmarkStart w:id="71" w:name="_Toc433104450"/>
-      <w:bookmarkStart w:id="72" w:name="_Toc166369070"/>
-      <w:bookmarkStart w:id="73" w:name="_Toc120712040"/>
+      <w:bookmarkStart w:id="68" w:name="_Toc327254067"/>
+      <w:bookmarkStart w:id="69" w:name="_Toc327255032"/>
+      <w:bookmarkStart w:id="70" w:name="_Toc327255101"/>
+      <w:bookmarkStart w:id="71" w:name="_Toc327255340"/>
+      <w:bookmarkStart w:id="72" w:name="_Toc433104450"/>
+      <w:bookmarkStart w:id="73" w:name="_Toc166369070"/>
+      <w:bookmarkStart w:id="74" w:name="_Toc120712040"/>
       <w:r>
         <w:rPr>
           <w:lang w:val="sr-Latn-CS"/>
@@ -8327,19 +8347,19 @@
         </w:rPr>
         <w:t>Stress Testing</w:t>
       </w:r>
-      <w:bookmarkEnd w:id="67"/>
       <w:bookmarkEnd w:id="68"/>
       <w:bookmarkEnd w:id="69"/>
       <w:bookmarkEnd w:id="70"/>
       <w:bookmarkEnd w:id="71"/>
+      <w:bookmarkEnd w:id="72"/>
       <w:r>
         <w:rPr>
           <w:lang w:val="sr-Latn-CS"/>
         </w:rPr>
         <w:t>)</w:t>
       </w:r>
-      <w:bookmarkEnd w:id="72"/>
       <w:bookmarkEnd w:id="73"/>
+      <w:bookmarkEnd w:id="74"/>
     </w:p>
     <w:p>
       <w:pPr>
@@ -8379,7 +8399,7 @@
                 <w:lang w:val="sr-Latn-CS"/>
               </w:rPr>
             </w:pPr>
-            <w:bookmarkStart w:id="74" w:name="_Toc314978540"/>
+            <w:bookmarkStart w:id="75" w:name="_Toc314978540"/>
             <w:r>
               <w:rPr>
                 <w:lang w:val="sr-Latn-CS"/>
@@ -8857,9 +8877,9 @@
           <w:lang w:val="sr-Latn-CS"/>
         </w:rPr>
       </w:pPr>
-      <w:bookmarkStart w:id="75" w:name="_Toc445538393"/>
-      <w:bookmarkStart w:id="76" w:name="_Toc166369071"/>
-      <w:bookmarkStart w:id="77" w:name="_Toc120712041"/>
+      <w:bookmarkStart w:id="76" w:name="_Toc445538393"/>
+      <w:bookmarkStart w:id="77" w:name="_Toc166369071"/>
+      <w:bookmarkStart w:id="78" w:name="_Toc120712041"/>
       <w:r>
         <w:rPr>
           <w:lang w:val="sr-Latn-CS"/>
@@ -8872,15 +8892,15 @@
         </w:rPr>
         <w:t>Volume Testing</w:t>
       </w:r>
-      <w:bookmarkEnd w:id="75"/>
+      <w:bookmarkEnd w:id="76"/>
       <w:r>
         <w:rPr>
           <w:lang w:val="sr-Latn-CS"/>
         </w:rPr>
         <w:t>)</w:t>
       </w:r>
-      <w:bookmarkEnd w:id="76"/>
       <w:bookmarkEnd w:id="77"/>
+      <w:bookmarkEnd w:id="78"/>
     </w:p>
     <w:p>
       <w:pPr>
@@ -9256,15 +9276,15 @@
           <w:lang w:val="sr-Latn-CS"/>
         </w:rPr>
       </w:pPr>
-      <w:bookmarkStart w:id="78" w:name="_Toc433104452"/>
-      <w:bookmarkStart w:id="79" w:name="_Toc166369072"/>
-      <w:bookmarkStart w:id="80" w:name="_Toc120712042"/>
-      <w:bookmarkStart w:id="81" w:name="_Toc314978541"/>
-      <w:bookmarkStart w:id="82" w:name="_Toc327254070"/>
-      <w:bookmarkStart w:id="83" w:name="_Toc327255035"/>
-      <w:bookmarkStart w:id="84" w:name="_Toc327255104"/>
-      <w:bookmarkStart w:id="85" w:name="_Toc327255343"/>
-      <w:bookmarkEnd w:id="74"/>
+      <w:bookmarkStart w:id="79" w:name="_Toc433104452"/>
+      <w:bookmarkStart w:id="80" w:name="_Toc166369072"/>
+      <w:bookmarkStart w:id="81" w:name="_Toc120712042"/>
+      <w:bookmarkStart w:id="82" w:name="_Toc314978541"/>
+      <w:bookmarkStart w:id="83" w:name="_Toc327254070"/>
+      <w:bookmarkStart w:id="84" w:name="_Toc327255035"/>
+      <w:bookmarkStart w:id="85" w:name="_Toc327255104"/>
+      <w:bookmarkStart w:id="86" w:name="_Toc327255343"/>
+      <w:bookmarkEnd w:id="75"/>
       <w:r>
         <w:rPr>
           <w:lang w:val="sr-Latn-CS"/>
@@ -9295,15 +9315,15 @@
         </w:rPr>
         <w:t>Security and Access Control Testing</w:t>
       </w:r>
-      <w:bookmarkEnd w:id="78"/>
+      <w:bookmarkEnd w:id="79"/>
       <w:r>
         <w:rPr>
           <w:lang w:val="sr-Latn-CS"/>
         </w:rPr>
         <w:t>)</w:t>
       </w:r>
-      <w:bookmarkEnd w:id="79"/>
       <w:bookmarkEnd w:id="80"/>
+      <w:bookmarkEnd w:id="81"/>
     </w:p>
     <w:p>
       <w:pPr>
@@ -9632,11 +9652,11 @@
           <w:lang w:val="sr-Latn-CS"/>
         </w:rPr>
       </w:pPr>
-      <w:bookmarkStart w:id="86" w:name="_Toc417790800"/>
-      <w:bookmarkStart w:id="87" w:name="_Toc433104453"/>
-      <w:bookmarkStart w:id="88" w:name="_Toc166369073"/>
-      <w:bookmarkStart w:id="89" w:name="_Toc120712043"/>
-      <w:bookmarkEnd w:id="81"/>
+      <w:bookmarkStart w:id="87" w:name="_Toc417790800"/>
+      <w:bookmarkStart w:id="88" w:name="_Toc433104453"/>
+      <w:bookmarkStart w:id="89" w:name="_Toc166369073"/>
+      <w:bookmarkStart w:id="90" w:name="_Toc120712043"/>
+      <w:bookmarkEnd w:id="82"/>
       <w:r>
         <w:rPr>
           <w:bCs/>
@@ -9650,16 +9670,16 @@
         </w:rPr>
         <w:t>Failover / Recovery Testing</w:t>
       </w:r>
-      <w:bookmarkEnd w:id="86"/>
       <w:bookmarkEnd w:id="87"/>
+      <w:bookmarkEnd w:id="88"/>
       <w:r>
         <w:rPr>
           <w:lang w:val="sr-Latn-CS"/>
         </w:rPr>
         <w:t>)</w:t>
       </w:r>
-      <w:bookmarkEnd w:id="88"/>
       <w:bookmarkEnd w:id="89"/>
+      <w:bookmarkEnd w:id="90"/>
     </w:p>
     <w:p>
       <w:pPr>
@@ -9672,15 +9692,15 @@
           <w:lang w:val="sr-Latn-CS"/>
         </w:rPr>
       </w:pPr>
-      <w:bookmarkStart w:id="90" w:name="_Toc327254071"/>
-      <w:bookmarkStart w:id="91" w:name="_Toc327255036"/>
-      <w:bookmarkStart w:id="92" w:name="_Toc327255105"/>
-      <w:bookmarkStart w:id="93" w:name="_Toc327255344"/>
-      <w:bookmarkStart w:id="94" w:name="_Toc433104454"/>
-      <w:bookmarkEnd w:id="82"/>
+      <w:bookmarkStart w:id="91" w:name="_Toc327254071"/>
+      <w:bookmarkStart w:id="92" w:name="_Toc327255036"/>
+      <w:bookmarkStart w:id="93" w:name="_Toc327255105"/>
+      <w:bookmarkStart w:id="94" w:name="_Toc327255344"/>
+      <w:bookmarkStart w:id="95" w:name="_Toc433104454"/>
       <w:bookmarkEnd w:id="83"/>
       <w:bookmarkEnd w:id="84"/>
       <w:bookmarkEnd w:id="85"/>
+      <w:bookmarkEnd w:id="86"/>
     </w:p>
     <w:tbl>
       <w:tblPr>
@@ -10293,8 +10313,8 @@
           <w:lang w:val="sr-Latn-CS"/>
         </w:rPr>
       </w:pPr>
-      <w:bookmarkStart w:id="95" w:name="_Toc166369074"/>
-      <w:bookmarkStart w:id="96" w:name="_Toc120712044"/>
+      <w:bookmarkStart w:id="96" w:name="_Toc166369074"/>
+      <w:bookmarkStart w:id="97" w:name="_Toc120712044"/>
       <w:r>
         <w:rPr>
           <w:lang w:val="sr-Latn-CS"/>
@@ -10307,19 +10327,19 @@
         </w:rPr>
         <w:t>Configuration Testing</w:t>
       </w:r>
-      <w:bookmarkEnd w:id="90"/>
       <w:bookmarkEnd w:id="91"/>
       <w:bookmarkEnd w:id="92"/>
       <w:bookmarkEnd w:id="93"/>
       <w:bookmarkEnd w:id="94"/>
+      <w:bookmarkEnd w:id="95"/>
       <w:r>
         <w:rPr>
           <w:lang w:val="sr-Latn-CS"/>
         </w:rPr>
         <w:t>)</w:t>
       </w:r>
-      <w:bookmarkEnd w:id="95"/>
       <w:bookmarkEnd w:id="96"/>
+      <w:bookmarkEnd w:id="97"/>
     </w:p>
     <w:p>
       <w:pPr>
@@ -10719,13 +10739,13 @@
           <w:lang w:val="sr-Latn-CS"/>
         </w:rPr>
       </w:pPr>
-      <w:bookmarkStart w:id="97" w:name="_Toc327254072"/>
-      <w:bookmarkStart w:id="98" w:name="_Toc327255037"/>
-      <w:bookmarkStart w:id="99" w:name="_Toc327255106"/>
-      <w:bookmarkStart w:id="100" w:name="_Toc327255345"/>
-      <w:bookmarkStart w:id="101" w:name="_Toc433104455"/>
-      <w:bookmarkStart w:id="102" w:name="_Toc166369075"/>
-      <w:bookmarkStart w:id="103" w:name="_Toc120712045"/>
+      <w:bookmarkStart w:id="98" w:name="_Toc327254072"/>
+      <w:bookmarkStart w:id="99" w:name="_Toc327255037"/>
+      <w:bookmarkStart w:id="100" w:name="_Toc327255106"/>
+      <w:bookmarkStart w:id="101" w:name="_Toc327255345"/>
+      <w:bookmarkStart w:id="102" w:name="_Toc433104455"/>
+      <w:bookmarkStart w:id="103" w:name="_Toc166369075"/>
+      <w:bookmarkStart w:id="104" w:name="_Toc120712045"/>
       <w:r>
         <w:rPr>
           <w:lang w:val="sr-Latn-CS"/>
@@ -10738,19 +10758,19 @@
         </w:rPr>
         <w:t>Installation Testing</w:t>
       </w:r>
-      <w:bookmarkEnd w:id="97"/>
       <w:bookmarkEnd w:id="98"/>
       <w:bookmarkEnd w:id="99"/>
       <w:bookmarkEnd w:id="100"/>
       <w:bookmarkEnd w:id="101"/>
+      <w:bookmarkEnd w:id="102"/>
       <w:r>
         <w:rPr>
           <w:lang w:val="sr-Latn-CS"/>
         </w:rPr>
         <w:t>)</w:t>
       </w:r>
-      <w:bookmarkEnd w:id="102"/>
       <w:bookmarkEnd w:id="103"/>
+      <w:bookmarkEnd w:id="104"/>
     </w:p>
     <w:p>
       <w:pPr>
@@ -10763,11 +10783,11 @@
           <w:lang w:val="sr-Latn-CS"/>
         </w:rPr>
       </w:pPr>
-      <w:bookmarkStart w:id="104" w:name="_Toc314978542"/>
-      <w:bookmarkStart w:id="105" w:name="_Toc324843645"/>
-      <w:bookmarkStart w:id="106" w:name="_Toc324851952"/>
-      <w:bookmarkStart w:id="107" w:name="_Toc324915535"/>
-      <w:bookmarkStart w:id="108" w:name="_Toc433104456"/>
+      <w:bookmarkStart w:id="105" w:name="_Toc314978542"/>
+      <w:bookmarkStart w:id="106" w:name="_Toc324843645"/>
+      <w:bookmarkStart w:id="107" w:name="_Toc324851952"/>
+      <w:bookmarkStart w:id="108" w:name="_Toc324915535"/>
+      <w:bookmarkStart w:id="109" w:name="_Toc433104456"/>
     </w:p>
     <w:tbl>
       <w:tblPr>
@@ -11128,21 +11148,21 @@
           <w:lang w:val="sr-Latn-CS"/>
         </w:rPr>
       </w:pPr>
-      <w:bookmarkStart w:id="109" w:name="_Toc166369076"/>
-      <w:bookmarkStart w:id="110" w:name="_Toc120712046"/>
+      <w:bookmarkStart w:id="110" w:name="_Toc166369076"/>
+      <w:bookmarkStart w:id="111" w:name="_Toc120712046"/>
       <w:r>
         <w:rPr>
           <w:lang w:val="sr-Latn-CS"/>
         </w:rPr>
         <w:t>Alati</w:t>
       </w:r>
-      <w:bookmarkEnd w:id="104"/>
       <w:bookmarkEnd w:id="105"/>
       <w:bookmarkEnd w:id="106"/>
       <w:bookmarkEnd w:id="107"/>
       <w:bookmarkEnd w:id="108"/>
       <w:bookmarkEnd w:id="109"/>
       <w:bookmarkEnd w:id="110"/>
+      <w:bookmarkEnd w:id="111"/>
     </w:p>
     <w:p>
       <w:pPr>
@@ -11151,10 +11171,10 @@
           <w:lang w:val="sr-Latn-CS"/>
         </w:rPr>
       </w:pPr>
-      <w:bookmarkStart w:id="111" w:name="_Toc314978543"/>
-      <w:bookmarkStart w:id="112" w:name="_Toc324843646"/>
-      <w:bookmarkStart w:id="113" w:name="_Toc324851953"/>
-      <w:bookmarkStart w:id="114" w:name="_Toc324915536"/>
+      <w:bookmarkStart w:id="112" w:name="_Toc314978543"/>
+      <w:bookmarkStart w:id="113" w:name="_Toc324843646"/>
+      <w:bookmarkStart w:id="114" w:name="_Toc324851953"/>
+      <w:bookmarkStart w:id="115" w:name="_Toc324915536"/>
       <w:r>
         <w:rPr>
           <w:lang w:val="sr-Latn-CS"/>
@@ -12201,7 +12221,7 @@
           <w:lang w:val="sr-Latn-CS"/>
         </w:rPr>
       </w:pPr>
-      <w:bookmarkStart w:id="115" w:name="_Toc433104457"/>
+      <w:bookmarkStart w:id="116" w:name="_Toc433104457"/>
     </w:p>
     <w:p>
       <w:pPr>
@@ -12210,21 +12230,21 @@
           <w:lang w:val="sr-Latn-CS"/>
         </w:rPr>
       </w:pPr>
-      <w:bookmarkStart w:id="116" w:name="_Toc166369077"/>
-      <w:bookmarkStart w:id="117" w:name="_Toc120712047"/>
-      <w:bookmarkEnd w:id="111"/>
+      <w:bookmarkStart w:id="117" w:name="_Toc166369077"/>
+      <w:bookmarkStart w:id="118" w:name="_Toc120712047"/>
       <w:bookmarkEnd w:id="112"/>
       <w:bookmarkEnd w:id="113"/>
       <w:bookmarkEnd w:id="114"/>
       <w:bookmarkEnd w:id="115"/>
+      <w:bookmarkEnd w:id="116"/>
       <w:r>
         <w:rPr>
           <w:lang w:val="sr-Latn-CS"/>
         </w:rPr>
         <w:t>Resursi</w:t>
       </w:r>
-      <w:bookmarkEnd w:id="116"/>
       <w:bookmarkEnd w:id="117"/>
+      <w:bookmarkEnd w:id="118"/>
     </w:p>
     <w:p>
       <w:pPr>
@@ -12233,9 +12253,9 @@
           <w:lang w:val="sr-Latn-CS"/>
         </w:rPr>
       </w:pPr>
-      <w:bookmarkStart w:id="118" w:name="_Toc314978545"/>
-      <w:bookmarkStart w:id="119" w:name="_Toc324843648"/>
-      <w:bookmarkStart w:id="120" w:name="_Toc324851955"/>
+      <w:bookmarkStart w:id="119" w:name="_Toc314978545"/>
+      <w:bookmarkStart w:id="120" w:name="_Toc324843648"/>
+      <w:bookmarkStart w:id="121" w:name="_Toc324851955"/>
       <w:r>
         <w:rPr>
           <w:lang w:val="sr-Latn-CS"/>
@@ -12250,20 +12270,20 @@
           <w:lang w:val="sr-Latn-CS"/>
         </w:rPr>
       </w:pPr>
-      <w:bookmarkStart w:id="121" w:name="_Toc417790805"/>
-      <w:bookmarkStart w:id="122" w:name="_Toc433104458"/>
-      <w:bookmarkStart w:id="123" w:name="_Toc166369078"/>
-      <w:bookmarkStart w:id="124" w:name="_Toc120712048"/>
+      <w:bookmarkStart w:id="122" w:name="_Toc417790805"/>
+      <w:bookmarkStart w:id="123" w:name="_Toc433104458"/>
+      <w:bookmarkStart w:id="124" w:name="_Toc166369078"/>
+      <w:bookmarkStart w:id="125" w:name="_Toc120712048"/>
       <w:r>
         <w:rPr>
           <w:lang w:val="sr-Latn-CS"/>
         </w:rPr>
         <w:t>Radnici</w:t>
       </w:r>
-      <w:bookmarkEnd w:id="121"/>
       <w:bookmarkEnd w:id="122"/>
       <w:bookmarkEnd w:id="123"/>
       <w:bookmarkEnd w:id="124"/>
+      <w:bookmarkEnd w:id="125"/>
     </w:p>
     <w:p>
       <w:pPr>
@@ -13743,23 +13763,23 @@
           <w:lang w:val="sr-Latn-CS"/>
         </w:rPr>
       </w:pPr>
-      <w:bookmarkStart w:id="125" w:name="_Toc324915538"/>
-      <w:bookmarkStart w:id="126" w:name="_Toc433104459"/>
-      <w:bookmarkStart w:id="127" w:name="_Toc166369079"/>
-      <w:bookmarkStart w:id="128" w:name="_Toc120712049"/>
+      <w:bookmarkStart w:id="126" w:name="_Toc324915538"/>
+      <w:bookmarkStart w:id="127" w:name="_Toc433104459"/>
+      <w:bookmarkStart w:id="128" w:name="_Toc166369079"/>
+      <w:bookmarkStart w:id="129" w:name="_Toc120712049"/>
       <w:r>
         <w:rPr>
           <w:lang w:val="sr-Latn-CS"/>
         </w:rPr>
         <w:t>Sistem</w:t>
       </w:r>
-      <w:bookmarkEnd w:id="118"/>
       <w:bookmarkEnd w:id="119"/>
       <w:bookmarkEnd w:id="120"/>
-      <w:bookmarkEnd w:id="125"/>
+      <w:bookmarkEnd w:id="121"/>
       <w:bookmarkEnd w:id="126"/>
       <w:bookmarkEnd w:id="127"/>
       <w:bookmarkEnd w:id="128"/>
+      <w:bookmarkEnd w:id="129"/>
     </w:p>
     <w:p>
       <w:pPr>
@@ -14766,12 +14786,12 @@
           <w:lang w:val="sr-Latn-CS"/>
         </w:rPr>
       </w:pPr>
-      <w:bookmarkStart w:id="129" w:name="_Toc324843649"/>
-      <w:bookmarkStart w:id="130" w:name="_Toc324851956"/>
-      <w:bookmarkStart w:id="131" w:name="_Toc324915539"/>
-      <w:bookmarkStart w:id="132" w:name="_Toc433104460"/>
-      <w:bookmarkStart w:id="133" w:name="_Toc166369080"/>
-      <w:bookmarkStart w:id="134" w:name="_Toc120712050"/>
+      <w:bookmarkStart w:id="130" w:name="_Toc324843649"/>
+      <w:bookmarkStart w:id="131" w:name="_Toc324851956"/>
+      <w:bookmarkStart w:id="132" w:name="_Toc324915539"/>
+      <w:bookmarkStart w:id="133" w:name="_Toc433104460"/>
+      <w:bookmarkStart w:id="134" w:name="_Toc166369080"/>
+      <w:bookmarkStart w:id="135" w:name="_Toc120712050"/>
       <w:r>
         <w:rPr>
           <w:lang w:val="sr-Latn-CS"/>
@@ -14779,18 +14799,18 @@
         <w:lastRenderedPageBreak/>
         <w:t xml:space="preserve">Kontrolne tačke </w:t>
       </w:r>
-      <w:bookmarkEnd w:id="129"/>
       <w:bookmarkEnd w:id="130"/>
       <w:bookmarkEnd w:id="131"/>
       <w:bookmarkEnd w:id="132"/>
+      <w:bookmarkEnd w:id="133"/>
       <w:r>
         <w:rPr>
           <w:lang w:val="sr-Latn-CS"/>
         </w:rPr>
         <w:t>testiranja</w:t>
       </w:r>
-      <w:bookmarkEnd w:id="133"/>
       <w:bookmarkEnd w:id="134"/>
+      <w:bookmarkEnd w:id="135"/>
     </w:p>
     <w:p>
       <w:pPr>
@@ -14811,8 +14831,6 @@
         </w:rPr>
         <w:t>Bookshelf</w:t>
       </w:r>
-      <w:bookmarkStart w:id="135" w:name="_GoBack"/>
-      <w:bookmarkEnd w:id="135"/>
       <w:r>
         <w:rPr>
           <w:lang w:val="sr-Latn-CS"/>
@@ -17449,11 +17467,9 @@
           <w:pPr>
             <w:ind w:right="360"/>
           </w:pPr>
-          <w:proofErr w:type="spellStart"/>
           <w:r>
             <w:t>Poverljivo</w:t>
           </w:r>
-          <w:proofErr w:type="spellEnd"/>
         </w:p>
       </w:tc>
       <w:tc>
@@ -17518,7 +17534,7 @@
               <w:rStyle w:val="PageNumber"/>
               <w:noProof/>
             </w:rPr>
-            <w:t>18</w:t>
+            <w:t>7</w:t>
           </w:r>
           <w:r>
             <w:rPr>
@@ -17698,15 +17714,7 @@
             <w:ind w:right="68"/>
           </w:pPr>
           <w:r>
-            <w:t xml:space="preserve">  </w:t>
-          </w:r>
-          <w:proofErr w:type="spellStart"/>
-          <w:r>
-            <w:t>Verzija</w:t>
-          </w:r>
-          <w:proofErr w:type="spellEnd"/>
-          <w:r>
-            <w:t>:           1.0</w:t>
+            <w:t xml:space="preserve">  Verzija:           1.0</w:t>
           </w:r>
         </w:p>
       </w:tc>
@@ -17718,15 +17726,7 @@
         </w:tcPr>
         <w:p>
           <w:r>
-            <w:t xml:space="preserve">Plan </w:t>
-          </w:r>
-          <w:proofErr w:type="spellStart"/>
-          <w:r>
-            <w:t>testiranja</w:t>
-          </w:r>
-          <w:proofErr w:type="spellEnd"/>
-          <w:r>
-            <w:t xml:space="preserve"> </w:t>
+            <w:t xml:space="preserve">Plan testiranja </w:t>
           </w:r>
         </w:p>
       </w:tc>
@@ -19578,7 +19578,7 @@
 </file>
 
 <file path=customXml/itemProps1.xml><?xml version="1.0" encoding="utf-8"?>
-<ds:datastoreItem xmlns:ds="http://schemas.openxmlformats.org/officeDocument/2006/customXml" ds:itemID="{59581C1B-435A-4496-80EE-A5C20082921B}">
+<ds:datastoreItem xmlns:ds="http://schemas.openxmlformats.org/officeDocument/2006/customXml" ds:itemID="{B22AE718-AE2F-4CA0-9B33-CC08C1B40B00}">
   <ds:schemaRefs>
     <ds:schemaRef ds:uri="http://schemas.openxmlformats.org/officeDocument/2006/bibliography"/>
   </ds:schemaRefs>
